--- a/Пояснительная_записка_Чувилин_3-42.docx
+++ b/Пояснительная_записка_Чувилин_3-42.docx
@@ -16995,6 +16995,10 @@
         </w:rPr>
       </w:pPr>
       <w:r>
+        <w:rPr>
+          <w:noProof/>
+          <w:lang w:eastAsia="ru-RU"/>
+        </w:rPr>
         <w:lastRenderedPageBreak/>
         <w:drawing>
           <wp:inline distT="0" distB="0" distL="0" distR="0" wp14:anchorId="58A5224D" wp14:editId="7A489E7F">
@@ -17330,9 +17334,7 @@
         </w:rPr>
         <w:t>Краткое описание, предисловие и постусловие</w:t>
       </w:r>
-      <w:bookmarkStart w:id="41" w:name="_GoBack"/>
       <w:bookmarkEnd w:id="40"/>
-      <w:bookmarkEnd w:id="41"/>
     </w:p>
     <w:p>
       <w:pPr>
@@ -17785,14 +17787,14 @@
         <w:lastRenderedPageBreak/>
         <w:t xml:space="preserve"> </w:t>
       </w:r>
-      <w:bookmarkStart w:id="42" w:name="_Toc217269806"/>
+      <w:bookmarkStart w:id="41" w:name="_Toc217269806"/>
       <w:r>
         <w:rPr>
           <w:bCs/>
         </w:rPr>
         <w:t>Основной поток</w:t>
       </w:r>
-      <w:bookmarkEnd w:id="42"/>
+      <w:bookmarkEnd w:id="41"/>
     </w:p>
     <w:p>
       <w:r>
@@ -17965,7 +17967,7 @@
         </w:rPr>
         <w:t xml:space="preserve"> </w:t>
       </w:r>
-      <w:bookmarkStart w:id="43" w:name="_Toc217269807"/>
+      <w:bookmarkStart w:id="42" w:name="_Toc217269807"/>
       <w:r>
         <w:rPr>
           <w:bCs/>
@@ -17975,7 +17977,7 @@
       <w:r>
         <w:t>отмена смены тарифа</w:t>
       </w:r>
-      <w:bookmarkEnd w:id="43"/>
+      <w:bookmarkEnd w:id="42"/>
     </w:p>
     <w:p>
       <w:r>
@@ -17990,14 +17992,14 @@
           <w:numId w:val="2"/>
         </w:numPr>
       </w:pPr>
-      <w:bookmarkStart w:id="44" w:name="_Toc217269808"/>
+      <w:bookmarkStart w:id="43" w:name="_Toc217269808"/>
       <w:r>
         <w:t xml:space="preserve">Поток исключений Е1 – </w:t>
       </w:r>
       <w:r>
         <w:t>тариф не выбран</w:t>
       </w:r>
-      <w:bookmarkEnd w:id="44"/>
+      <w:bookmarkEnd w:id="43"/>
     </w:p>
     <w:p>
       <w:r>
@@ -18012,7 +18014,7 @@
           <w:numId w:val="2"/>
         </w:numPr>
       </w:pPr>
-      <w:bookmarkStart w:id="45" w:name="_Toc217269809"/>
+      <w:bookmarkStart w:id="44" w:name="_Toc217269809"/>
       <w:r>
         <w:lastRenderedPageBreak/>
         <w:t>Поток исключений Е</w:t>
@@ -18026,7 +18028,7 @@
       <w:r>
         <w:t>абонент не найден / текущий тариф не найден (ошибка загрузки данных)</w:t>
       </w:r>
-      <w:bookmarkEnd w:id="45"/>
+      <w:bookmarkEnd w:id="44"/>
     </w:p>
     <w:p>
       <w:r>
@@ -18041,7 +18043,7 @@
           <w:numId w:val="2"/>
         </w:numPr>
       </w:pPr>
-      <w:bookmarkStart w:id="46" w:name="_Toc217269810"/>
+      <w:bookmarkStart w:id="45" w:name="_Toc217269810"/>
       <w:r>
         <w:t>Поток исключений Е</w:t>
       </w:r>
@@ -18054,7 +18056,7 @@
       <w:r>
         <w:t>выбранный тариф не найден или не активен</w:t>
       </w:r>
-      <w:bookmarkEnd w:id="46"/>
+      <w:bookmarkEnd w:id="45"/>
     </w:p>
     <w:p>
       <w:r>
@@ -18069,7 +18071,7 @@
           <w:numId w:val="2"/>
         </w:numPr>
       </w:pPr>
-      <w:bookmarkStart w:id="47" w:name="_Toc217269811"/>
+      <w:bookmarkStart w:id="46" w:name="_Toc217269811"/>
       <w:r>
         <w:t>Поток исключений Е</w:t>
       </w:r>
@@ -18082,7 +18084,7 @@
       <w:r>
         <w:t>тип тарифа не соответствует типу абонента</w:t>
       </w:r>
-      <w:bookmarkEnd w:id="47"/>
+      <w:bookmarkEnd w:id="46"/>
     </w:p>
     <w:p>
       <w:r>
@@ -18097,7 +18099,7 @@
           <w:numId w:val="2"/>
         </w:numPr>
       </w:pPr>
-      <w:bookmarkStart w:id="48" w:name="_Toc217269812"/>
+      <w:bookmarkStart w:id="47" w:name="_Toc217269812"/>
       <w:r>
         <w:t>Поток исключений Е</w:t>
       </w:r>
@@ -18110,7 +18112,7 @@
       <w:r>
         <w:t>тариф уже подключен</w:t>
       </w:r>
-      <w:bookmarkEnd w:id="48"/>
+      <w:bookmarkEnd w:id="47"/>
     </w:p>
     <w:p>
       <w:r>
@@ -18125,7 +18127,7 @@
           <w:numId w:val="2"/>
         </w:numPr>
       </w:pPr>
-      <w:bookmarkStart w:id="49" w:name="_Toc217269813"/>
+      <w:bookmarkStart w:id="48" w:name="_Toc217269813"/>
       <w:r>
         <w:t>Поток исключений Е</w:t>
       </w:r>
@@ -18138,7 +18140,7 @@
       <w:r>
         <w:t>недостаточно средств</w:t>
       </w:r>
-      <w:bookmarkEnd w:id="49"/>
+      <w:bookmarkEnd w:id="48"/>
     </w:p>
     <w:p>
       <w:r>
@@ -18166,7 +18168,7 @@
           <w:bCs/>
         </w:rPr>
       </w:pPr>
-      <w:bookmarkStart w:id="50" w:name="_Toc217269814"/>
+      <w:bookmarkStart w:id="49" w:name="_Toc217269814"/>
       <w:r>
         <w:rPr>
           <w:rFonts w:cs="Times New Roman"/>
@@ -18174,7 +18176,7 @@
         </w:rPr>
         <w:t>Временной регламент выполнения функций</w:t>
       </w:r>
-      <w:bookmarkEnd w:id="50"/>
+      <w:bookmarkEnd w:id="49"/>
     </w:p>
     <w:p>
       <w:pPr>
@@ -18205,14 +18207,14 @@
           <w:bCs/>
         </w:rPr>
       </w:pPr>
-      <w:bookmarkStart w:id="51" w:name="_Toc217269815"/>
+      <w:bookmarkStart w:id="50" w:name="_Toc217269815"/>
       <w:r>
         <w:rPr>
           <w:bCs/>
         </w:rPr>
         <w:t>Требования к видам обеспечения</w:t>
       </w:r>
-      <w:bookmarkEnd w:id="51"/>
+      <w:bookmarkEnd w:id="50"/>
     </w:p>
     <w:p>
       <w:pPr>
@@ -18226,14 +18228,14 @@
           <w:bCs/>
         </w:rPr>
       </w:pPr>
-      <w:bookmarkStart w:id="52" w:name="_Toc217269816"/>
+      <w:bookmarkStart w:id="51" w:name="_Toc217269816"/>
       <w:r>
         <w:rPr>
           <w:bCs/>
         </w:rPr>
         <w:t>Требования к математическому обеспечению</w:t>
       </w:r>
-      <w:bookmarkEnd w:id="52"/>
+      <w:bookmarkEnd w:id="51"/>
     </w:p>
     <w:p>
       <w:r>
@@ -18252,14 +18254,14 @@
           <w:bCs/>
         </w:rPr>
       </w:pPr>
-      <w:bookmarkStart w:id="53" w:name="_Toc217269817"/>
+      <w:bookmarkStart w:id="52" w:name="_Toc217269817"/>
       <w:r>
         <w:rPr>
           <w:bCs/>
         </w:rPr>
         <w:t>Требования к информационному обеспечению</w:t>
       </w:r>
-      <w:bookmarkEnd w:id="53"/>
+      <w:bookmarkEnd w:id="52"/>
     </w:p>
     <w:p>
       <w:r>
@@ -18371,14 +18373,14 @@
           <w:bCs/>
         </w:rPr>
       </w:pPr>
-      <w:bookmarkStart w:id="54" w:name="_Toc217269818"/>
+      <w:bookmarkStart w:id="53" w:name="_Toc217269818"/>
       <w:r>
         <w:rPr>
           <w:bCs/>
         </w:rPr>
         <w:t>Требование к лингвистическому обеспечению</w:t>
       </w:r>
-      <w:bookmarkEnd w:id="54"/>
+      <w:bookmarkEnd w:id="53"/>
     </w:p>
     <w:p>
       <w:r>
@@ -18402,14 +18404,14 @@
           <w:bCs/>
         </w:rPr>
       </w:pPr>
-      <w:bookmarkStart w:id="55" w:name="_Toc217269819"/>
+      <w:bookmarkStart w:id="54" w:name="_Toc217269819"/>
       <w:r>
         <w:rPr>
           <w:bCs/>
         </w:rPr>
         <w:t>Требования к программному обеспечению</w:t>
       </w:r>
-      <w:bookmarkEnd w:id="55"/>
+      <w:bookmarkEnd w:id="54"/>
     </w:p>
     <w:p>
       <w:pPr>
@@ -18783,14 +18785,14 @@
           <w:bCs/>
         </w:rPr>
       </w:pPr>
-      <w:bookmarkStart w:id="56" w:name="_Toc217269820"/>
+      <w:bookmarkStart w:id="55" w:name="_Toc217269820"/>
       <w:r>
         <w:rPr>
           <w:bCs/>
         </w:rPr>
         <w:t>Требования к техническому обеспечению</w:t>
       </w:r>
-      <w:bookmarkEnd w:id="56"/>
+      <w:bookmarkEnd w:id="55"/>
     </w:p>
     <w:p>
       <w:pPr>
@@ -19212,11 +19214,11 @@
           <w:bCs/>
         </w:rPr>
       </w:pPr>
-      <w:bookmarkStart w:id="57" w:name="_Toc217269821"/>
+      <w:bookmarkStart w:id="56" w:name="_Toc217269821"/>
       <w:r>
         <w:t>Требования к метрологическому обеспечению</w:t>
       </w:r>
-      <w:bookmarkEnd w:id="57"/>
+      <w:bookmarkEnd w:id="56"/>
     </w:p>
     <w:p>
       <w:r>
@@ -19235,7 +19237,7 @@
           <w:bCs/>
         </w:rPr>
       </w:pPr>
-      <w:bookmarkStart w:id="58" w:name="_Toc217269822"/>
+      <w:bookmarkStart w:id="57" w:name="_Toc217269822"/>
       <w:r>
         <w:rPr>
           <w:bCs/>
@@ -19243,7 +19245,7 @@
         <w:lastRenderedPageBreak/>
         <w:t>Требования к организационному обеспечению</w:t>
       </w:r>
-      <w:bookmarkEnd w:id="58"/>
+      <w:bookmarkEnd w:id="57"/>
     </w:p>
     <w:p>
       <w:r>
@@ -19393,11 +19395,11 @@
           <w:bCs/>
         </w:rPr>
       </w:pPr>
-      <w:bookmarkStart w:id="59" w:name="_Toc217269823"/>
+      <w:bookmarkStart w:id="58" w:name="_Toc217269823"/>
       <w:r>
         <w:t>Требования к методическому обеспечению</w:t>
       </w:r>
-      <w:bookmarkEnd w:id="59"/>
+      <w:bookmarkEnd w:id="58"/>
     </w:p>
     <w:p>
       <w:pPr>
@@ -19429,7 +19431,7 @@
           <w:bCs/>
         </w:rPr>
       </w:pPr>
-      <w:bookmarkStart w:id="60" w:name="_Toc217269824"/>
+      <w:bookmarkStart w:id="59" w:name="_Toc217269824"/>
       <w:r>
         <w:rPr>
           <w:bCs/>
@@ -19437,10 +19439,10 @@
         <w:lastRenderedPageBreak/>
         <w:t>Состав и содержание работ по созданию системы</w:t>
       </w:r>
-      <w:bookmarkEnd w:id="60"/>
-    </w:p>
-    <w:p>
-      <w:bookmarkStart w:id="61" w:name="_Ref367047249"/>
+      <w:bookmarkEnd w:id="59"/>
+    </w:p>
+    <w:p>
+      <w:bookmarkStart w:id="60" w:name="_Ref367047249"/>
       <w:r>
         <w:t xml:space="preserve">Разработка и сдача проекта должна вестись </w:t>
       </w:r>
@@ -19590,7 +19592,7 @@
         </w:rPr>
         <w:fldChar w:fldCharType="end"/>
       </w:r>
-      <w:bookmarkEnd w:id="61"/>
+      <w:bookmarkEnd w:id="60"/>
       <w:r>
         <w:rPr>
           <w:rFonts w:eastAsia="Calibri" w:cs="Times New Roman"/>
@@ -20336,14 +20338,14 @@
           <w:bCs/>
         </w:rPr>
       </w:pPr>
-      <w:bookmarkStart w:id="62" w:name="_Toc217269825"/>
+      <w:bookmarkStart w:id="61" w:name="_Toc217269825"/>
       <w:r>
         <w:rPr>
           <w:bCs/>
         </w:rPr>
         <w:t>Порядок контроля и приемки системы</w:t>
       </w:r>
-      <w:bookmarkEnd w:id="62"/>
+      <w:bookmarkEnd w:id="61"/>
     </w:p>
     <w:p>
       <w:r>
@@ -20395,14 +20397,14 @@
           <w:bCs/>
         </w:rPr>
       </w:pPr>
-      <w:bookmarkStart w:id="63" w:name="_Toc217269826"/>
+      <w:bookmarkStart w:id="62" w:name="_Toc217269826"/>
       <w:r>
         <w:rPr>
           <w:bCs/>
         </w:rPr>
         <w:t>Требования к составу и содержанию работ по подготовке объекта автоматизации к вводу системы в действие</w:t>
       </w:r>
-      <w:bookmarkEnd w:id="63"/>
+      <w:bookmarkEnd w:id="62"/>
     </w:p>
     <w:p>
       <w:r>
@@ -20480,7 +20482,7 @@
           <w:bCs/>
         </w:rPr>
       </w:pPr>
-      <w:bookmarkStart w:id="64" w:name="_Toc217269827"/>
+      <w:bookmarkStart w:id="63" w:name="_Toc217269827"/>
       <w:r>
         <w:rPr>
           <w:bCs/>
@@ -20488,24 +20490,24 @@
         <w:lastRenderedPageBreak/>
         <w:t>8. Требования к документированию</w:t>
       </w:r>
+      <w:bookmarkEnd w:id="63"/>
+    </w:p>
+    <w:p>
+      <w:pPr>
+        <w:pStyle w:val="2"/>
+        <w:rPr>
+          <w:b w:val="0"/>
+          <w:bCs/>
+        </w:rPr>
+      </w:pPr>
+      <w:bookmarkStart w:id="64" w:name="_Toc217269828"/>
+      <w:r>
+        <w:rPr>
+          <w:bCs/>
+        </w:rPr>
+        <w:t>8.1. Требования к составу документов</w:t>
+      </w:r>
       <w:bookmarkEnd w:id="64"/>
-    </w:p>
-    <w:p>
-      <w:pPr>
-        <w:pStyle w:val="2"/>
-        <w:rPr>
-          <w:b w:val="0"/>
-          <w:bCs/>
-        </w:rPr>
-      </w:pPr>
-      <w:bookmarkStart w:id="65" w:name="_Toc217269828"/>
-      <w:r>
-        <w:rPr>
-          <w:bCs/>
-        </w:rPr>
-        <w:t>8.1. Требования к составу документов</w:t>
-      </w:r>
-      <w:bookmarkEnd w:id="65"/>
     </w:p>
     <w:p>
       <w:pPr>
@@ -20719,7 +20721,7 @@
       <w:pPr>
         <w:pStyle w:val="2"/>
       </w:pPr>
-      <w:bookmarkStart w:id="66" w:name="_Toc217269829"/>
+      <w:bookmarkStart w:id="65" w:name="_Toc217269829"/>
       <w:r>
         <w:rPr>
           <w:bCs/>
@@ -20735,51 +20737,51 @@
         </w:rPr>
         <w:t>Требования к оформлению документов</w:t>
       </w:r>
+      <w:bookmarkEnd w:id="65"/>
+    </w:p>
+    <w:p>
+      <w:r>
+        <w:t xml:space="preserve">Техническое задание и </w:t>
+      </w:r>
+      <w:proofErr w:type="spellStart"/>
+      <w:r>
+        <w:t>Технорабочий</w:t>
+      </w:r>
+      <w:proofErr w:type="spellEnd"/>
+      <w:r>
+        <w:t xml:space="preserve"> проект оформляются в соответствии с ГОСТ 34.201-89 [2], ГОСТ 34.602-89 [4] и РД 50-34.698.90 [5].</w:t>
+      </w:r>
+    </w:p>
+    <w:p>
+      <w:pPr>
+        <w:pStyle w:val="3"/>
+        <w:rPr>
+          <w:b w:val="0"/>
+          <w:bCs/>
+        </w:rPr>
+      </w:pPr>
+      <w:bookmarkStart w:id="66" w:name="_Toc217269830"/>
+      <w:r>
+        <w:rPr>
+          <w:bCs/>
+        </w:rPr>
+        <w:t xml:space="preserve">8.2.1. </w:t>
+      </w:r>
+      <w:proofErr w:type="spellStart"/>
+      <w:r>
+        <w:rPr>
+          <w:bCs/>
+        </w:rPr>
+        <w:t>Технорабочий</w:t>
+      </w:r>
+      <w:proofErr w:type="spellEnd"/>
+      <w:r>
+        <w:rPr>
+          <w:bCs/>
+        </w:rPr>
+        <w:t xml:space="preserve"> проект</w:t>
+      </w:r>
       <w:bookmarkEnd w:id="66"/>
-    </w:p>
-    <w:p>
-      <w:r>
-        <w:t xml:space="preserve">Техническое задание и </w:t>
-      </w:r>
-      <w:proofErr w:type="spellStart"/>
-      <w:r>
-        <w:t>Технорабочий</w:t>
-      </w:r>
-      <w:proofErr w:type="spellEnd"/>
-      <w:r>
-        <w:t xml:space="preserve"> проект оформляются в соответствии с ГОСТ 34.201-89 [2], ГОСТ 34.602-89 [4] и РД 50-34.698.90 [5].</w:t>
-      </w:r>
-    </w:p>
-    <w:p>
-      <w:pPr>
-        <w:pStyle w:val="3"/>
-        <w:rPr>
-          <w:b w:val="0"/>
-          <w:bCs/>
-        </w:rPr>
-      </w:pPr>
-      <w:bookmarkStart w:id="67" w:name="_Toc217269830"/>
-      <w:r>
-        <w:rPr>
-          <w:bCs/>
-        </w:rPr>
-        <w:t xml:space="preserve">8.2.1. </w:t>
-      </w:r>
-      <w:proofErr w:type="spellStart"/>
-      <w:r>
-        <w:rPr>
-          <w:bCs/>
-        </w:rPr>
-        <w:t>Технорабочий</w:t>
-      </w:r>
-      <w:proofErr w:type="spellEnd"/>
-      <w:r>
-        <w:rPr>
-          <w:bCs/>
-        </w:rPr>
-        <w:t xml:space="preserve"> проект</w:t>
-      </w:r>
-      <w:bookmarkEnd w:id="67"/>
     </w:p>
     <w:p>
       <w:proofErr w:type="spellStart"/>
@@ -20899,7 +20901,7 @@
           <w:bCs/>
         </w:rPr>
       </w:pPr>
-      <w:bookmarkStart w:id="68" w:name="_Toc217269831"/>
+      <w:bookmarkStart w:id="67" w:name="_Toc217269831"/>
       <w:r>
         <w:t>9</w:t>
       </w:r>
@@ -20909,7 +20911,7 @@
         </w:rPr>
         <w:t>. Источники разработки</w:t>
       </w:r>
-      <w:bookmarkEnd w:id="68"/>
+      <w:bookmarkEnd w:id="67"/>
     </w:p>
     <w:p>
       <w:r>
@@ -21015,7 +21017,7 @@
         <w:pageBreakBefore/>
         <w:jc w:val="left"/>
       </w:pPr>
-      <w:bookmarkStart w:id="69" w:name="_Toc217269832"/>
+      <w:bookmarkStart w:id="68" w:name="_Toc217269832"/>
       <w:r>
         <w:lastRenderedPageBreak/>
         <w:t>Сотовый оператор</w:t>
@@ -21031,7 +21033,7 @@
       <w:r>
         <w:t xml:space="preserve"> проект</w:t>
       </w:r>
-      <w:bookmarkEnd w:id="69"/>
+      <w:bookmarkEnd w:id="68"/>
     </w:p>
     <w:p>
       <w:pPr>
@@ -21042,11 +21044,11 @@
         </w:numPr>
         <w:ind w:left="0" w:firstLine="0"/>
       </w:pPr>
-      <w:bookmarkStart w:id="70" w:name="_Toc217269833"/>
+      <w:bookmarkStart w:id="69" w:name="_Toc217269833"/>
       <w:r>
         <w:t>Общие положения</w:t>
       </w:r>
-      <w:bookmarkEnd w:id="70"/>
+      <w:bookmarkEnd w:id="69"/>
     </w:p>
     <w:p>
       <w:pPr>
@@ -21060,14 +21062,14 @@
           <w:bCs/>
         </w:rPr>
       </w:pPr>
-      <w:bookmarkStart w:id="71" w:name="_Toc217269834"/>
+      <w:bookmarkStart w:id="70" w:name="_Toc217269834"/>
       <w:r>
         <w:rPr>
           <w:bCs/>
         </w:rPr>
         <w:t>Наименование системы</w:t>
       </w:r>
-      <w:bookmarkEnd w:id="71"/>
+      <w:bookmarkEnd w:id="70"/>
       <w:r>
         <w:rPr>
           <w:bCs/>
@@ -21164,14 +21166,14 @@
           <w:bCs/>
         </w:rPr>
       </w:pPr>
-      <w:bookmarkStart w:id="72" w:name="_Toc217269835"/>
+      <w:bookmarkStart w:id="71" w:name="_Toc217269835"/>
       <w:r>
         <w:rPr>
           <w:bCs/>
         </w:rPr>
         <w:t>Основания для разработки</w:t>
       </w:r>
-      <w:bookmarkEnd w:id="72"/>
+      <w:bookmarkEnd w:id="71"/>
     </w:p>
     <w:p>
       <w:pPr>
@@ -21234,16 +21236,16 @@
           <w:bCs/>
         </w:rPr>
       </w:pPr>
-      <w:bookmarkStart w:id="73" w:name="_Toc181648726"/>
-      <w:bookmarkStart w:id="74" w:name="_Toc217269836"/>
+      <w:bookmarkStart w:id="72" w:name="_Toc181648726"/>
+      <w:bookmarkStart w:id="73" w:name="_Toc217269836"/>
       <w:r>
         <w:rPr>
           <w:bCs/>
         </w:rPr>
         <w:t>Перечень организаций, участвующих в разработке системы, сроки выполнения этапов</w:t>
       </w:r>
+      <w:bookmarkEnd w:id="72"/>
       <w:bookmarkEnd w:id="73"/>
-      <w:bookmarkEnd w:id="74"/>
     </w:p>
     <w:p>
       <w:pPr>
@@ -21969,14 +21971,14 @@
           <w:bCs/>
         </w:rPr>
       </w:pPr>
-      <w:bookmarkStart w:id="75" w:name="_Toc217269837"/>
+      <w:bookmarkStart w:id="74" w:name="_Toc217269837"/>
       <w:r>
         <w:rPr>
           <w:bCs/>
         </w:rPr>
         <w:t>Цели, назначение и области использования</w:t>
       </w:r>
-      <w:bookmarkEnd w:id="75"/>
+      <w:bookmarkEnd w:id="74"/>
     </w:p>
     <w:p>
       <w:pPr>
@@ -22142,7 +22144,7 @@
           <w:bCs/>
         </w:rPr>
       </w:pPr>
-      <w:bookmarkStart w:id="76" w:name="_Toc217269838"/>
+      <w:bookmarkStart w:id="75" w:name="_Toc217269838"/>
       <w:r>
         <w:t xml:space="preserve">Подтверждение соответствия проектных решений действующим нормам и правилам техники безопасности, </w:t>
       </w:r>
@@ -22154,7 +22156,7 @@
       <w:r>
         <w:t>- и взрывобезопасности</w:t>
       </w:r>
-      <w:bookmarkEnd w:id="76"/>
+      <w:bookmarkEnd w:id="75"/>
       <w:r>
         <w:rPr>
           <w:bCs/>
@@ -22183,14 +22185,14 @@
           <w:bCs/>
         </w:rPr>
       </w:pPr>
-      <w:bookmarkStart w:id="77" w:name="_Toc217269839"/>
+      <w:bookmarkStart w:id="76" w:name="_Toc217269839"/>
       <w:r>
         <w:rPr>
           <w:bCs/>
         </w:rPr>
         <w:t>Нормативно-технические документы, использованные при проектировании</w:t>
       </w:r>
-      <w:bookmarkEnd w:id="77"/>
+      <w:bookmarkEnd w:id="76"/>
       <w:r>
         <w:rPr>
           <w:bCs/>
@@ -22274,11 +22276,11 @@
           <w:numId w:val="18"/>
         </w:numPr>
       </w:pPr>
-      <w:bookmarkStart w:id="78" w:name="_Toc217269840"/>
+      <w:bookmarkStart w:id="77" w:name="_Toc217269840"/>
       <w:r>
         <w:t>Описание процесса деятельности</w:t>
       </w:r>
-      <w:bookmarkEnd w:id="78"/>
+      <w:bookmarkEnd w:id="77"/>
       <w:r>
         <w:t xml:space="preserve"> </w:t>
       </w:r>
@@ -22449,7 +22451,7 @@
         <w:pStyle w:val="2"/>
         <w:ind w:firstLine="0"/>
       </w:pPr>
-      <w:bookmarkStart w:id="79" w:name="_Toc217269841"/>
+      <w:bookmarkStart w:id="78" w:name="_Toc217269841"/>
       <w:r>
         <w:t>3</w:t>
       </w:r>
@@ -22459,36 +22461,36 @@
       <w:r>
         <w:t>я</w:t>
       </w:r>
+      <w:bookmarkEnd w:id="78"/>
+    </w:p>
+    <w:p>
+      <w:pPr>
+        <w:pStyle w:val="2"/>
+        <w:rPr>
+          <w:b w:val="0"/>
+          <w:bCs/>
+        </w:rPr>
+      </w:pPr>
+      <w:bookmarkStart w:id="79" w:name="_Toc217269842"/>
+      <w:r>
+        <w:rPr>
+          <w:bCs/>
+        </w:rPr>
+        <w:t>3</w:t>
+      </w:r>
+      <w:r>
+        <w:rPr>
+          <w:bCs/>
+        </w:rPr>
+        <w:t xml:space="preserve">.1. </w:t>
+      </w:r>
+      <w:r>
+        <w:rPr>
+          <w:bCs/>
+        </w:rPr>
+        <w:t>Архитектура системы</w:t>
+      </w:r>
       <w:bookmarkEnd w:id="79"/>
-    </w:p>
-    <w:p>
-      <w:pPr>
-        <w:pStyle w:val="2"/>
-        <w:rPr>
-          <w:b w:val="0"/>
-          <w:bCs/>
-        </w:rPr>
-      </w:pPr>
-      <w:bookmarkStart w:id="80" w:name="_Toc217269842"/>
-      <w:r>
-        <w:rPr>
-          <w:bCs/>
-        </w:rPr>
-        <w:t>3</w:t>
-      </w:r>
-      <w:r>
-        <w:rPr>
-          <w:bCs/>
-        </w:rPr>
-        <w:t xml:space="preserve">.1. </w:t>
-      </w:r>
-      <w:r>
-        <w:rPr>
-          <w:bCs/>
-        </w:rPr>
-        <w:t>Архитектура системы</w:t>
-      </w:r>
-      <w:bookmarkEnd w:id="80"/>
     </w:p>
     <w:p>
       <w:r>
@@ -23236,7 +23238,7 @@
           <w:szCs w:val="24"/>
         </w:rPr>
       </w:pPr>
-      <w:bookmarkStart w:id="81" w:name="_Toc217269843"/>
+      <w:bookmarkStart w:id="80" w:name="_Toc217269843"/>
       <w:r>
         <w:rPr>
           <w:bCs/>
@@ -23272,7 +23274,7 @@
         </w:rPr>
         <w:t>Решения по взаимосвязям со смежными системами</w:t>
       </w:r>
-      <w:bookmarkEnd w:id="81"/>
+      <w:bookmarkEnd w:id="80"/>
     </w:p>
     <w:p>
       <w:r>
@@ -23306,7 +23308,7 @@
           <w:szCs w:val="24"/>
         </w:rPr>
       </w:pPr>
-      <w:bookmarkStart w:id="82" w:name="_Toc217269844"/>
+      <w:bookmarkStart w:id="81" w:name="_Toc217269844"/>
       <w:r>
         <w:rPr>
           <w:bCs/>
@@ -23336,7 +23338,7 @@
         </w:rPr>
         <w:t>. Решения по режимам функционирования, диагностированию работы системы</w:t>
       </w:r>
-      <w:bookmarkEnd w:id="82"/>
+      <w:bookmarkEnd w:id="81"/>
     </w:p>
     <w:p>
       <w:r>
@@ -23415,7 +23417,7 @@
           <w:bCs/>
         </w:rPr>
       </w:pPr>
-      <w:bookmarkStart w:id="83" w:name="_Toc217269845"/>
+      <w:bookmarkStart w:id="82" w:name="_Toc217269845"/>
       <w:r>
         <w:rPr>
           <w:bCs/>
@@ -23440,7 +23442,7 @@
         </w:rPr>
         <w:t>. Решения по численности, квалификации и функциям персонала, режимам его работы, порядку взаимодействия</w:t>
       </w:r>
-      <w:bookmarkEnd w:id="83"/>
+      <w:bookmarkEnd w:id="82"/>
     </w:p>
     <w:p>
       <w:r>
@@ -23500,7 +23502,7 @@
           <w:bCs/>
         </w:rPr>
       </w:pPr>
-      <w:bookmarkStart w:id="84" w:name="_Toc217269846"/>
+      <w:bookmarkStart w:id="83" w:name="_Toc217269846"/>
       <w:r>
         <w:rPr>
           <w:bCs/>
@@ -23529,7 +23531,7 @@
         </w:rPr>
         <w:t>Сведения об обеспечении заданных в ТЗ потребительских характеристик системы, определяющих ее качество</w:t>
       </w:r>
-      <w:bookmarkEnd w:id="84"/>
+      <w:bookmarkEnd w:id="83"/>
     </w:p>
     <w:p>
       <w:pPr>
@@ -23540,7 +23542,7 @@
           <w:bCs/>
         </w:rPr>
       </w:pPr>
-      <w:bookmarkStart w:id="85" w:name="_Toc217269847"/>
+      <w:bookmarkStart w:id="84" w:name="_Toc217269847"/>
       <w:r>
         <w:rPr>
           <w:bCs/>
@@ -23572,7 +23574,7 @@
         </w:rPr>
         <w:t>Временные характеристики</w:t>
       </w:r>
-      <w:bookmarkEnd w:id="85"/>
+      <w:bookmarkEnd w:id="84"/>
     </w:p>
     <w:p>
       <w:pPr>
@@ -23638,7 +23640,7 @@
           <w:bCs/>
         </w:rPr>
       </w:pPr>
-      <w:bookmarkStart w:id="86" w:name="_Toc217269848"/>
+      <w:bookmarkStart w:id="85" w:name="_Toc217269848"/>
       <w:r>
         <w:rPr>
           <w:bCs/>
@@ -23663,7 +23665,7 @@
         </w:rPr>
         <w:t>2. Надежность</w:t>
       </w:r>
-      <w:bookmarkEnd w:id="86"/>
+      <w:bookmarkEnd w:id="85"/>
     </w:p>
     <w:p>
       <w:pPr>
@@ -23702,7 +23704,7 @@
           <w:bCs/>
         </w:rPr>
       </w:pPr>
-      <w:bookmarkStart w:id="87" w:name="_Toc217269849"/>
+      <w:bookmarkStart w:id="86" w:name="_Toc217269849"/>
       <w:r>
         <w:rPr>
           <w:bCs/>
@@ -23727,7 +23729,7 @@
         </w:rPr>
         <w:t>3. Эргономика и техническая эстетика</w:t>
       </w:r>
-      <w:bookmarkEnd w:id="87"/>
+      <w:bookmarkEnd w:id="86"/>
     </w:p>
     <w:p>
       <w:pPr>
@@ -23770,7 +23772,7 @@
           <w:bCs/>
         </w:rPr>
       </w:pPr>
-      <w:bookmarkStart w:id="88" w:name="_Toc217269850"/>
+      <w:bookmarkStart w:id="87" w:name="_Toc217269850"/>
       <w:r>
         <w:rPr>
           <w:bCs/>
@@ -23807,7 +23809,7 @@
         </w:rPr>
         <w:t>Защищенность информации</w:t>
       </w:r>
-      <w:bookmarkEnd w:id="88"/>
+      <w:bookmarkEnd w:id="87"/>
     </w:p>
     <w:p>
       <w:pPr>
@@ -23875,7 +23877,7 @@
           <w:bCs/>
         </w:rPr>
       </w:pPr>
-      <w:bookmarkStart w:id="89" w:name="_Toc217269851"/>
+      <w:bookmarkStart w:id="88" w:name="_Toc217269851"/>
       <w:r>
         <w:rPr>
           <w:bCs/>
@@ -23894,7 +23896,7 @@
         </w:rPr>
         <w:t>. Состав функций, реализуемых системой</w:t>
       </w:r>
-      <w:bookmarkEnd w:id="89"/>
+      <w:bookmarkEnd w:id="88"/>
     </w:p>
     <w:p>
       <w:r>
@@ -23907,6 +23909,10 @@
         <w:jc w:val="center"/>
       </w:pPr>
       <w:r>
+        <w:rPr>
+          <w:noProof/>
+          <w:lang w:eastAsia="ru-RU"/>
+        </w:rPr>
         <w:drawing>
           <wp:inline distT="0" distB="0" distL="0" distR="0" wp14:anchorId="4D1506B7" wp14:editId="180A5EB3">
             <wp:extent cx="5223053" cy="7477235"/>
@@ -24287,7 +24293,7 @@
           <w:bCs/>
         </w:rPr>
       </w:pPr>
-      <w:bookmarkStart w:id="90" w:name="_Toc217269852"/>
+      <w:bookmarkStart w:id="89" w:name="_Toc217269852"/>
       <w:r>
         <w:rPr>
           <w:bCs/>
@@ -24306,7 +24312,7 @@
         </w:rPr>
         <w:t>. Решения по комплексу технических средств</w:t>
       </w:r>
-      <w:bookmarkEnd w:id="90"/>
+      <w:bookmarkEnd w:id="89"/>
       <w:r>
         <w:rPr>
           <w:bCs/>
@@ -24632,7 +24638,7 @@
           <w:bCs/>
         </w:rPr>
       </w:pPr>
-      <w:bookmarkStart w:id="91" w:name="_Toc217269853"/>
+      <w:bookmarkStart w:id="90" w:name="_Toc217269853"/>
       <w:r>
         <w:rPr>
           <w:bCs/>
@@ -24651,7 +24657,7 @@
         </w:rPr>
         <w:t>. Решения по информационному обеспечению</w:t>
       </w:r>
-      <w:bookmarkEnd w:id="91"/>
+      <w:bookmarkEnd w:id="90"/>
     </w:p>
     <w:p>
       <w:pPr>
@@ -24761,7 +24767,7 @@
           <w:bCs/>
         </w:rPr>
       </w:pPr>
-      <w:bookmarkStart w:id="92" w:name="_Toc217269854"/>
+      <w:bookmarkStart w:id="91" w:name="_Toc217269854"/>
       <w:r>
         <w:rPr>
           <w:bCs/>
@@ -24794,7 +24800,7 @@
         <w:tab/>
         <w:t>Физическая модель БД</w:t>
       </w:r>
-      <w:bookmarkEnd w:id="92"/>
+      <w:bookmarkEnd w:id="91"/>
     </w:p>
     <w:p>
       <w:r>
@@ -25507,7 +25513,7 @@
           <w:numId w:val="19"/>
         </w:numPr>
       </w:pPr>
-      <w:bookmarkStart w:id="93" w:name="_Toc217269855"/>
+      <w:bookmarkStart w:id="92" w:name="_Toc217269855"/>
       <w:r>
         <w:lastRenderedPageBreak/>
         <w:t>Решение по программному обеспечению</w:t>
@@ -25515,177 +25521,177 @@
       <w:r>
         <w:t xml:space="preserve"> проекта</w:t>
       </w:r>
+      <w:bookmarkEnd w:id="92"/>
+    </w:p>
+    <w:p>
+      <w:r>
+        <w:t xml:space="preserve">Программная реализация системы выполнена в виде клиентского приложения WPF. Проект разработан на языке C# для платформы .NET </w:t>
+      </w:r>
+      <w:proofErr w:type="spellStart"/>
+      <w:r>
+        <w:t>Framework</w:t>
+      </w:r>
+      <w:proofErr w:type="spellEnd"/>
+      <w:r>
+        <w:t xml:space="preserve"> 4.8. Архитектура приложения построена с использованием шаблона MVVM (</w:t>
+      </w:r>
+      <w:proofErr w:type="spellStart"/>
+      <w:r>
+        <w:t>Model</w:t>
+      </w:r>
+      <w:proofErr w:type="spellEnd"/>
+      <w:r>
+        <w:t>–</w:t>
+      </w:r>
+      <w:proofErr w:type="spellStart"/>
+      <w:r>
+        <w:t>View</w:t>
+      </w:r>
+      <w:proofErr w:type="spellEnd"/>
+      <w:r>
+        <w:t>–</w:t>
+      </w:r>
+      <w:proofErr w:type="spellStart"/>
+      <w:r>
+        <w:t>ViewModel</w:t>
+      </w:r>
+      <w:proofErr w:type="spellEnd"/>
+      <w:r>
+        <w:t>).</w:t>
+      </w:r>
+    </w:p>
+    <w:p>
+      <w:r>
+        <w:t xml:space="preserve">Доступ к данным реализован через </w:t>
+      </w:r>
+      <w:proofErr w:type="spellStart"/>
+      <w:r>
+        <w:t>Entity</w:t>
+      </w:r>
+      <w:proofErr w:type="spellEnd"/>
+      <w:r>
+        <w:t xml:space="preserve"> </w:t>
+      </w:r>
+      <w:proofErr w:type="spellStart"/>
+      <w:r>
+        <w:t>Framework</w:t>
+      </w:r>
+      <w:proofErr w:type="spellEnd"/>
+      <w:r>
+        <w:t xml:space="preserve"> </w:t>
+      </w:r>
+      <w:proofErr w:type="spellStart"/>
+      <w:r>
+        <w:t>Core</w:t>
+      </w:r>
+      <w:proofErr w:type="spellEnd"/>
+      <w:r>
+        <w:t xml:space="preserve"> (провайдер </w:t>
+      </w:r>
+      <w:proofErr w:type="spellStart"/>
+      <w:r>
+        <w:t>Microsoft</w:t>
+      </w:r>
+      <w:proofErr w:type="spellEnd"/>
+      <w:r>
+        <w:t xml:space="preserve"> SQL </w:t>
+      </w:r>
+      <w:proofErr w:type="spellStart"/>
+      <w:r>
+        <w:t>Server</w:t>
+      </w:r>
+      <w:proofErr w:type="spellEnd"/>
+      <w:r>
+        <w:t xml:space="preserve">). Классы взаимодействия с данными выделены в слой DAL (контекст данных </w:t>
+      </w:r>
+      <w:proofErr w:type="spellStart"/>
+      <w:r>
+        <w:t>MobileOperatorDbContext</w:t>
+      </w:r>
+      <w:proofErr w:type="spellEnd"/>
+      <w:r>
+        <w:t xml:space="preserve"> и сущности таблиц). Бизнес-логика вынесена в слой </w:t>
+      </w:r>
+      <w:proofErr w:type="spellStart"/>
+      <w:r>
+        <w:t>Services</w:t>
+      </w:r>
+      <w:proofErr w:type="spellEnd"/>
+      <w:r>
+        <w:t xml:space="preserve">, который используется </w:t>
+      </w:r>
+      <w:proofErr w:type="spellStart"/>
+      <w:r>
+        <w:t>ViewModel</w:t>
+      </w:r>
+      <w:proofErr w:type="spellEnd"/>
+      <w:r>
+        <w:t>-слоем для выполнения операций авторизации, обслуживания абонента, работы с тарифами/услугами, моделирования действий (звонок/SMS), а также формирования отчётов.</w:t>
+      </w:r>
+    </w:p>
+    <w:p>
+      <w:r>
+        <w:t xml:space="preserve">Формирование отчётов реализовано генерацией PDF (через библиотеку </w:t>
+      </w:r>
+      <w:proofErr w:type="spellStart"/>
+      <w:r>
+        <w:t>MigraDoc</w:t>
+      </w:r>
+      <w:proofErr w:type="spellEnd"/>
+      <w:r>
+        <w:t>/</w:t>
+      </w:r>
+      <w:proofErr w:type="spellStart"/>
+      <w:r>
+        <w:t>PDFSharp</w:t>
+      </w:r>
+      <w:proofErr w:type="spellEnd"/>
+      <w:r>
+        <w:t>), что обеспечивает выполнение требования курсовой работы по отчётности и экспорту.</w:t>
+      </w:r>
+    </w:p>
+    <w:p>
+      <w:pPr>
+        <w:pStyle w:val="2"/>
+      </w:pPr>
+      <w:bookmarkStart w:id="93" w:name="_Toc217269856"/>
+      <w:r>
+        <w:t xml:space="preserve">4.1. </w:t>
+      </w:r>
+      <w:r>
+        <w:t>Классы и компоненты</w:t>
+      </w:r>
       <w:bookmarkEnd w:id="93"/>
     </w:p>
     <w:p>
       <w:r>
-        <w:t xml:space="preserve">Программная реализация системы выполнена в виде клиентского приложения WPF. Проект разработан на языке C# для платформы .NET </w:t>
-      </w:r>
-      <w:proofErr w:type="spellStart"/>
-      <w:r>
-        <w:t>Framework</w:t>
-      </w:r>
-      <w:proofErr w:type="spellEnd"/>
-      <w:r>
-        <w:t xml:space="preserve"> 4.8. Архитектура приложения построена с использованием шаблона MVVM (</w:t>
-      </w:r>
-      <w:proofErr w:type="spellStart"/>
-      <w:r>
-        <w:t>Model</w:t>
-      </w:r>
-      <w:proofErr w:type="spellEnd"/>
-      <w:r>
-        <w:t>–</w:t>
-      </w:r>
-      <w:proofErr w:type="spellStart"/>
-      <w:r>
-        <w:t>View</w:t>
-      </w:r>
-      <w:proofErr w:type="spellEnd"/>
-      <w:r>
-        <w:t>–</w:t>
-      </w:r>
-      <w:proofErr w:type="spellStart"/>
-      <w:r>
-        <w:t>ViewModel</w:t>
-      </w:r>
-      <w:proofErr w:type="spellEnd"/>
-      <w:r>
-        <w:t>).</w:t>
-      </w:r>
-    </w:p>
-    <w:p>
-      <w:r>
-        <w:t xml:space="preserve">Доступ к данным реализован через </w:t>
-      </w:r>
-      <w:proofErr w:type="spellStart"/>
-      <w:r>
-        <w:t>Entity</w:t>
-      </w:r>
-      <w:proofErr w:type="spellEnd"/>
-      <w:r>
-        <w:t xml:space="preserve"> </w:t>
-      </w:r>
-      <w:proofErr w:type="spellStart"/>
-      <w:r>
-        <w:t>Framework</w:t>
-      </w:r>
-      <w:proofErr w:type="spellEnd"/>
-      <w:r>
-        <w:t xml:space="preserve"> </w:t>
-      </w:r>
-      <w:proofErr w:type="spellStart"/>
-      <w:r>
-        <w:t>Core</w:t>
-      </w:r>
-      <w:proofErr w:type="spellEnd"/>
-      <w:r>
-        <w:t xml:space="preserve"> (провайдер </w:t>
-      </w:r>
-      <w:proofErr w:type="spellStart"/>
-      <w:r>
-        <w:t>Microsoft</w:t>
-      </w:r>
-      <w:proofErr w:type="spellEnd"/>
-      <w:r>
-        <w:t xml:space="preserve"> SQL </w:t>
-      </w:r>
-      <w:proofErr w:type="spellStart"/>
-      <w:r>
-        <w:t>Server</w:t>
-      </w:r>
-      <w:proofErr w:type="spellEnd"/>
-      <w:r>
-        <w:t xml:space="preserve">). Классы взаимодействия с данными выделены в слой DAL (контекст данных </w:t>
-      </w:r>
-      <w:proofErr w:type="spellStart"/>
-      <w:r>
-        <w:t>MobileOperatorDbContext</w:t>
-      </w:r>
-      <w:proofErr w:type="spellEnd"/>
-      <w:r>
-        <w:t xml:space="preserve"> и сущности таблиц). Бизнес-логика вынесена в слой </w:t>
-      </w:r>
-      <w:proofErr w:type="spellStart"/>
-      <w:r>
-        <w:t>Services</w:t>
-      </w:r>
-      <w:proofErr w:type="spellEnd"/>
-      <w:r>
-        <w:t xml:space="preserve">, который используется </w:t>
-      </w:r>
-      <w:proofErr w:type="spellStart"/>
-      <w:r>
-        <w:t>ViewModel</w:t>
-      </w:r>
-      <w:proofErr w:type="spellEnd"/>
-      <w:r>
-        <w:t>-слоем для выполнения операций авторизации, обслуживания абонента, работы с тарифами/услугами, моделирования действий (звонок/SMS), а также формирования отчётов.</w:t>
-      </w:r>
-    </w:p>
-    <w:p>
-      <w:r>
-        <w:t xml:space="preserve">Формирование отчётов реализовано генерацией PDF (через библиотеку </w:t>
-      </w:r>
-      <w:proofErr w:type="spellStart"/>
-      <w:r>
-        <w:t>MigraDoc</w:t>
-      </w:r>
-      <w:proofErr w:type="spellEnd"/>
-      <w:r>
-        <w:t>/</w:t>
-      </w:r>
-      <w:proofErr w:type="spellStart"/>
-      <w:r>
-        <w:t>PDFSharp</w:t>
-      </w:r>
-      <w:proofErr w:type="spellEnd"/>
-      <w:r>
-        <w:t>), что обеспечивает выполнение требования курсовой работы по отчётности и экспорту.</w:t>
-      </w:r>
-    </w:p>
-    <w:p>
-      <w:pPr>
-        <w:pStyle w:val="2"/>
-      </w:pPr>
-      <w:bookmarkStart w:id="94" w:name="_Toc217269856"/>
-      <w:r>
-        <w:t xml:space="preserve">4.1. </w:t>
-      </w:r>
-      <w:r>
-        <w:t>Классы и компоненты</w:t>
+        <w:t>В результате детального проектирования, получены следующие классы и компоненты:</w:t>
+      </w:r>
+    </w:p>
+    <w:p>
+      <w:pPr>
+        <w:pStyle w:val="3"/>
+        <w:rPr>
+          <w:b w:val="0"/>
+          <w:bCs/>
+          <w:lang w:val="en-US"/>
+        </w:rPr>
+      </w:pPr>
+      <w:bookmarkStart w:id="94" w:name="_Toc217269857"/>
+      <w:r>
+        <w:rPr>
+          <w:bCs/>
+          <w:lang w:val="en-US"/>
+        </w:rPr>
+        <w:t xml:space="preserve">4.1.1. </w:t>
+      </w:r>
+      <w:r>
+        <w:rPr>
+          <w:lang w:val="en-US"/>
+        </w:rPr>
+        <w:t>SOPlus37.Infrastructure.ViewModelBase</w:t>
       </w:r>
       <w:bookmarkEnd w:id="94"/>
-    </w:p>
-    <w:p>
-      <w:r>
-        <w:t>В результате детального проектирования, получены следующие классы и компоненты:</w:t>
-      </w:r>
-    </w:p>
-    <w:p>
-      <w:pPr>
-        <w:pStyle w:val="3"/>
-        <w:rPr>
-          <w:b w:val="0"/>
-          <w:bCs/>
-          <w:lang w:val="en-US"/>
-        </w:rPr>
-      </w:pPr>
-      <w:bookmarkStart w:id="95" w:name="_Toc217269857"/>
-      <w:r>
-        <w:rPr>
-          <w:bCs/>
-          <w:lang w:val="en-US"/>
-        </w:rPr>
-        <w:t xml:space="preserve">4.1.1. </w:t>
-      </w:r>
-      <w:r>
-        <w:rPr>
-          <w:lang w:val="en-US"/>
-        </w:rPr>
-        <w:t>SOPlus37.Infrastructure.ViewModelBase</w:t>
-      </w:r>
-      <w:bookmarkEnd w:id="95"/>
     </w:p>
     <w:p>
       <w:r>
@@ -25782,7 +25788,7 @@
           <w:bCs/>
         </w:rPr>
       </w:pPr>
-      <w:bookmarkStart w:id="96" w:name="_Toc217269858"/>
+      <w:bookmarkStart w:id="95" w:name="_Toc217269858"/>
       <w:r>
         <w:rPr>
           <w:bCs/>
@@ -25804,7 +25810,7 @@
       <w:r>
         <w:t>SOPlus37.Infrastructure.NavigationStore</w:t>
       </w:r>
-      <w:bookmarkEnd w:id="96"/>
+      <w:bookmarkEnd w:id="95"/>
     </w:p>
     <w:p>
       <w:r>
@@ -25898,7 +25904,7 @@
           <w:bCs/>
         </w:rPr>
       </w:pPr>
-      <w:bookmarkStart w:id="97" w:name="_Toc217269859"/>
+      <w:bookmarkStart w:id="96" w:name="_Toc217269859"/>
       <w:r>
         <w:rPr>
           <w:bCs/>
@@ -25920,7 +25926,7 @@
       <w:r>
         <w:t>SOPlus37.Infrastructure.SectionStore</w:t>
       </w:r>
-      <w:bookmarkEnd w:id="97"/>
+      <w:bookmarkEnd w:id="96"/>
     </w:p>
     <w:p>
       <w:r>
@@ -26008,7 +26014,7 @@
           <w:bCs/>
         </w:rPr>
       </w:pPr>
-      <w:bookmarkStart w:id="98" w:name="_Toc217269860"/>
+      <w:bookmarkStart w:id="97" w:name="_Toc217269860"/>
       <w:r>
         <w:rPr>
           <w:bCs/>
@@ -26065,7 +26071,7 @@
         </w:rPr>
         <w:t>DialogService</w:t>
       </w:r>
-      <w:bookmarkEnd w:id="98"/>
+      <w:bookmarkEnd w:id="97"/>
       <w:proofErr w:type="spellEnd"/>
     </w:p>
     <w:p>
@@ -26145,7 +26151,7 @@
           <w:bCs/>
         </w:rPr>
       </w:pPr>
-      <w:bookmarkStart w:id="99" w:name="_Toc217269861"/>
+      <w:bookmarkStart w:id="98" w:name="_Toc217269861"/>
       <w:r>
         <w:rPr>
           <w:bCs/>
@@ -26167,7 +26173,7 @@
       <w:r>
         <w:t>SOPlus37.Infrastructure.PasswordBoxHelper</w:t>
       </w:r>
-      <w:bookmarkEnd w:id="99"/>
+      <w:bookmarkEnd w:id="98"/>
     </w:p>
     <w:p>
       <w:r>
@@ -26245,7 +26251,7 @@
           <w:bCs/>
         </w:rPr>
       </w:pPr>
-      <w:bookmarkStart w:id="100" w:name="_Toc217269862"/>
+      <w:bookmarkStart w:id="99" w:name="_Toc217269862"/>
       <w:r>
         <w:rPr>
           <w:bCs/>
@@ -26273,7 +26279,7 @@
       <w:r>
         <w:t>SOPlus37.Infrastructure.PhoneNumberValidator</w:t>
       </w:r>
-      <w:bookmarkEnd w:id="100"/>
+      <w:bookmarkEnd w:id="99"/>
     </w:p>
     <w:p>
       <w:r>
@@ -26387,7 +26393,7 @@
           <w:bCs/>
         </w:rPr>
       </w:pPr>
-      <w:bookmarkStart w:id="101" w:name="_Toc217269863"/>
+      <w:bookmarkStart w:id="100" w:name="_Toc217269863"/>
       <w:r>
         <w:rPr>
           <w:bCs/>
@@ -26415,7 +26421,7 @@
       <w:r>
         <w:t>SOPlus37.DAL.MobileOperatorDbContext</w:t>
       </w:r>
-      <w:bookmarkEnd w:id="101"/>
+      <w:bookmarkEnd w:id="100"/>
     </w:p>
     <w:p>
       <w:r>
@@ -27159,7 +27165,7 @@
           <w:bCs/>
         </w:rPr>
       </w:pPr>
-      <w:bookmarkStart w:id="102" w:name="_Toc217269864"/>
+      <w:bookmarkStart w:id="101" w:name="_Toc217269864"/>
       <w:r>
         <w:rPr>
           <w:bCs/>
@@ -27181,7 +27187,7 @@
       <w:r>
         <w:t>Сущности предметной области (SOPlus37.DAL.Entities)</w:t>
       </w:r>
-      <w:bookmarkEnd w:id="102"/>
+      <w:bookmarkEnd w:id="101"/>
     </w:p>
     <w:p>
       <w:r>
@@ -27428,7 +27434,7 @@
           <w:lang w:val="en-US"/>
         </w:rPr>
       </w:pPr>
-      <w:bookmarkStart w:id="103" w:name="_Toc217269865"/>
+      <w:bookmarkStart w:id="102" w:name="_Toc217269865"/>
       <w:r>
         <w:rPr>
           <w:bCs/>
@@ -27469,47 +27475,47 @@
         </w:rPr>
         <w:t xml:space="preserve"> (SOPlus37.Services)</w:t>
       </w:r>
+      <w:bookmarkEnd w:id="102"/>
+    </w:p>
+    <w:p>
+      <w:pPr>
+        <w:pStyle w:val="3"/>
+        <w:rPr>
+          <w:b w:val="0"/>
+          <w:bCs/>
+          <w:lang w:val="en-US"/>
+        </w:rPr>
+      </w:pPr>
+      <w:bookmarkStart w:id="103" w:name="_Toc217269866"/>
+      <w:r>
+        <w:rPr>
+          <w:bCs/>
+          <w:lang w:val="en-US"/>
+        </w:rPr>
+        <w:t xml:space="preserve">4.1.9.1. </w:t>
+      </w:r>
+      <w:proofErr w:type="spellStart"/>
+      <w:r>
+        <w:rPr>
+          <w:lang w:val="en-US"/>
+        </w:rPr>
+        <w:t>AuthService</w:t>
+      </w:r>
+      <w:proofErr w:type="spellEnd"/>
+      <w:r>
+        <w:rPr>
+          <w:lang w:val="en-US"/>
+        </w:rPr>
+        <w:t xml:space="preserve"> / </w:t>
+      </w:r>
+      <w:proofErr w:type="spellStart"/>
+      <w:r>
+        <w:rPr>
+          <w:lang w:val="en-US"/>
+        </w:rPr>
+        <w:t>AuthResult</w:t>
+      </w:r>
       <w:bookmarkEnd w:id="103"/>
-    </w:p>
-    <w:p>
-      <w:pPr>
-        <w:pStyle w:val="3"/>
-        <w:rPr>
-          <w:b w:val="0"/>
-          <w:bCs/>
-          <w:lang w:val="en-US"/>
-        </w:rPr>
-      </w:pPr>
-      <w:bookmarkStart w:id="104" w:name="_Toc217269866"/>
-      <w:r>
-        <w:rPr>
-          <w:bCs/>
-          <w:lang w:val="en-US"/>
-        </w:rPr>
-        <w:t xml:space="preserve">4.1.9.1. </w:t>
-      </w:r>
-      <w:proofErr w:type="spellStart"/>
-      <w:r>
-        <w:rPr>
-          <w:lang w:val="en-US"/>
-        </w:rPr>
-        <w:t>AuthService</w:t>
-      </w:r>
-      <w:proofErr w:type="spellEnd"/>
-      <w:r>
-        <w:rPr>
-          <w:lang w:val="en-US"/>
-        </w:rPr>
-        <w:t xml:space="preserve"> / </w:t>
-      </w:r>
-      <w:proofErr w:type="spellStart"/>
-      <w:r>
-        <w:rPr>
-          <w:lang w:val="en-US"/>
-        </w:rPr>
-        <w:t>AuthResult</w:t>
-      </w:r>
-      <w:bookmarkEnd w:id="104"/>
       <w:proofErr w:type="spellEnd"/>
     </w:p>
     <w:p>
@@ -27633,7 +27639,7 @@
           <w:bCs/>
         </w:rPr>
       </w:pPr>
-      <w:bookmarkStart w:id="105" w:name="_Toc217269867"/>
+      <w:bookmarkStart w:id="104" w:name="_Toc217269867"/>
       <w:r>
         <w:rPr>
           <w:bCs/>
@@ -27656,7 +27662,7 @@
       <w:r>
         <w:t>SubscriberAccountService</w:t>
       </w:r>
-      <w:bookmarkEnd w:id="105"/>
+      <w:bookmarkEnd w:id="104"/>
       <w:proofErr w:type="spellEnd"/>
     </w:p>
     <w:p>
@@ -27754,7 +27760,7 @@
           <w:bCs/>
         </w:rPr>
       </w:pPr>
-      <w:bookmarkStart w:id="106" w:name="_Toc217269868"/>
+      <w:bookmarkStart w:id="105" w:name="_Toc217269868"/>
       <w:r>
         <w:rPr>
           <w:bCs/>
@@ -27783,7 +27789,7 @@
       <w:r>
         <w:t>SubscriberBalanceService</w:t>
       </w:r>
-      <w:bookmarkEnd w:id="106"/>
+      <w:bookmarkEnd w:id="105"/>
       <w:proofErr w:type="spellEnd"/>
     </w:p>
     <w:p>
@@ -27967,7 +27973,7 @@
           <w:bCs/>
         </w:rPr>
       </w:pPr>
-      <w:bookmarkStart w:id="107" w:name="_Toc217269869"/>
+      <w:bookmarkStart w:id="106" w:name="_Toc217269869"/>
       <w:r>
         <w:rPr>
           <w:bCs/>
@@ -27996,7 +28002,7 @@
       <w:r>
         <w:t>SubscriberTariffService</w:t>
       </w:r>
-      <w:bookmarkEnd w:id="107"/>
+      <w:bookmarkEnd w:id="106"/>
       <w:proofErr w:type="spellEnd"/>
     </w:p>
     <w:p>
@@ -28197,7 +28203,7 @@
           <w:bCs/>
         </w:rPr>
       </w:pPr>
-      <w:bookmarkStart w:id="108" w:name="_Toc217269870"/>
+      <w:bookmarkStart w:id="107" w:name="_Toc217269870"/>
       <w:r>
         <w:rPr>
           <w:bCs/>
@@ -28226,7 +28232,7 @@
       <w:r>
         <w:t>SubscriberServicesService</w:t>
       </w:r>
-      <w:bookmarkEnd w:id="108"/>
+      <w:bookmarkEnd w:id="107"/>
       <w:proofErr w:type="spellEnd"/>
     </w:p>
     <w:p>
@@ -28477,7 +28483,7 @@
           <w:bCs/>
         </w:rPr>
       </w:pPr>
-      <w:bookmarkStart w:id="109" w:name="_Toc217269871"/>
+      <w:bookmarkStart w:id="108" w:name="_Toc217269871"/>
       <w:r>
         <w:rPr>
           <w:bCs/>
@@ -28506,7 +28512,7 @@
       <w:r>
         <w:t>SubscriberCallsService</w:t>
       </w:r>
-      <w:bookmarkEnd w:id="109"/>
+      <w:bookmarkEnd w:id="108"/>
       <w:proofErr w:type="spellEnd"/>
     </w:p>
     <w:p>
@@ -28636,7 +28642,7 @@
           <w:bCs/>
         </w:rPr>
       </w:pPr>
-      <w:bookmarkStart w:id="110" w:name="_Toc217269872"/>
+      <w:bookmarkStart w:id="109" w:name="_Toc217269872"/>
       <w:r>
         <w:rPr>
           <w:bCs/>
@@ -28665,7 +28671,7 @@
       <w:r>
         <w:t>SubscriberSmsService</w:t>
       </w:r>
-      <w:bookmarkEnd w:id="110"/>
+      <w:bookmarkEnd w:id="109"/>
       <w:proofErr w:type="spellEnd"/>
     </w:p>
     <w:p>
@@ -28795,7 +28801,7 @@
           <w:bCs/>
         </w:rPr>
       </w:pPr>
-      <w:bookmarkStart w:id="111" w:name="_Toc217269873"/>
+      <w:bookmarkStart w:id="110" w:name="_Toc217269873"/>
       <w:r>
         <w:rPr>
           <w:bCs/>
@@ -28819,7 +28825,7 @@
       <w:r>
         <w:t>SubscriberActionsService</w:t>
       </w:r>
-      <w:bookmarkEnd w:id="111"/>
+      <w:bookmarkEnd w:id="110"/>
       <w:proofErr w:type="spellEnd"/>
     </w:p>
     <w:p>
@@ -29064,7 +29070,7 @@
           <w:bCs/>
         </w:rPr>
       </w:pPr>
-      <w:bookmarkStart w:id="112" w:name="_Toc217269874"/>
+      <w:bookmarkStart w:id="111" w:name="_Toc217269874"/>
       <w:r>
         <w:rPr>
           <w:bCs/>
@@ -29087,7 +29093,7 @@
       <w:r>
         <w:t>AdminTariffsService</w:t>
       </w:r>
-      <w:bookmarkEnd w:id="112"/>
+      <w:bookmarkEnd w:id="111"/>
       <w:proofErr w:type="spellEnd"/>
     </w:p>
     <w:p>
@@ -29321,7 +29327,7 @@
           <w:bCs/>
         </w:rPr>
       </w:pPr>
-      <w:bookmarkStart w:id="113" w:name="_Toc217269875"/>
+      <w:bookmarkStart w:id="112" w:name="_Toc217269875"/>
       <w:r>
         <w:rPr>
           <w:bCs/>
@@ -29344,7 +29350,7 @@
       <w:r>
         <w:t>AdminServicesService</w:t>
       </w:r>
-      <w:bookmarkEnd w:id="113"/>
+      <w:bookmarkEnd w:id="112"/>
       <w:proofErr w:type="spellEnd"/>
     </w:p>
     <w:p>
@@ -29546,7 +29552,7 @@
           <w:bCs/>
         </w:rPr>
       </w:pPr>
-      <w:bookmarkStart w:id="114" w:name="_Toc217269876"/>
+      <w:bookmarkStart w:id="113" w:name="_Toc217269876"/>
       <w:r>
         <w:rPr>
           <w:bCs/>
@@ -29582,7 +29588,7 @@
       <w:r>
         <w:t>AdminActionsService</w:t>
       </w:r>
-      <w:bookmarkEnd w:id="114"/>
+      <w:bookmarkEnd w:id="113"/>
       <w:proofErr w:type="spellEnd"/>
     </w:p>
     <w:p>
@@ -29693,7 +29699,7 @@
           <w:bCs/>
         </w:rPr>
       </w:pPr>
-      <w:bookmarkStart w:id="115" w:name="_Toc217269877"/>
+      <w:bookmarkStart w:id="114" w:name="_Toc217269877"/>
       <w:r>
         <w:rPr>
           <w:bCs/>
@@ -29736,7 +29742,7 @@
       <w:r>
         <w:t>SmsPdfReportService</w:t>
       </w:r>
-      <w:bookmarkEnd w:id="115"/>
+      <w:bookmarkEnd w:id="114"/>
       <w:proofErr w:type="spellEnd"/>
     </w:p>
     <w:p>
@@ -30209,7 +30215,7 @@
           <w:lang w:val="en-US"/>
         </w:rPr>
       </w:pPr>
-      <w:bookmarkStart w:id="116" w:name="_Toc217269878"/>
+      <w:bookmarkStart w:id="115" w:name="_Toc217269878"/>
       <w:r>
         <w:rPr>
           <w:bCs/>
@@ -30254,33 +30260,33 @@
         </w:rPr>
         <w:t xml:space="preserve"> (SOPlus37.ViewModels)</w:t>
       </w:r>
+      <w:bookmarkEnd w:id="115"/>
+    </w:p>
+    <w:p>
+      <w:pPr>
+        <w:pStyle w:val="3"/>
+        <w:rPr>
+          <w:b w:val="0"/>
+          <w:bCs/>
+          <w:lang w:val="en-US"/>
+        </w:rPr>
+      </w:pPr>
+      <w:bookmarkStart w:id="116" w:name="_Toc217269879"/>
+      <w:r>
+        <w:rPr>
+          <w:bCs/>
+          <w:lang w:val="en-US"/>
+        </w:rPr>
+        <w:t xml:space="preserve">4.1.10.1. </w:t>
+      </w:r>
+      <w:proofErr w:type="spellStart"/>
+      <w:r>
+        <w:rPr>
+          <w:lang w:val="en-US"/>
+        </w:rPr>
+        <w:t>MainViewModel</w:t>
+      </w:r>
       <w:bookmarkEnd w:id="116"/>
-    </w:p>
-    <w:p>
-      <w:pPr>
-        <w:pStyle w:val="3"/>
-        <w:rPr>
-          <w:b w:val="0"/>
-          <w:bCs/>
-          <w:lang w:val="en-US"/>
-        </w:rPr>
-      </w:pPr>
-      <w:bookmarkStart w:id="117" w:name="_Toc217269879"/>
-      <w:r>
-        <w:rPr>
-          <w:bCs/>
-          <w:lang w:val="en-US"/>
-        </w:rPr>
-        <w:t xml:space="preserve">4.1.10.1. </w:t>
-      </w:r>
-      <w:proofErr w:type="spellStart"/>
-      <w:r>
-        <w:rPr>
-          <w:lang w:val="en-US"/>
-        </w:rPr>
-        <w:t>MainViewModel</w:t>
-      </w:r>
-      <w:bookmarkEnd w:id="117"/>
       <w:proofErr w:type="spellEnd"/>
     </w:p>
     <w:p>
@@ -30335,7 +30341,7 @@
           <w:bCs/>
         </w:rPr>
       </w:pPr>
-      <w:bookmarkStart w:id="118" w:name="_Toc217269880"/>
+      <w:bookmarkStart w:id="117" w:name="_Toc217269880"/>
       <w:r>
         <w:rPr>
           <w:bCs/>
@@ -30366,7 +30372,7 @@
       <w:r>
         <w:t>AdminLoginViewModel</w:t>
       </w:r>
-      <w:bookmarkEnd w:id="118"/>
+      <w:bookmarkEnd w:id="117"/>
       <w:proofErr w:type="spellEnd"/>
     </w:p>
     <w:p>
@@ -30432,7 +30438,7 @@
           <w:bCs/>
         </w:rPr>
       </w:pPr>
-      <w:bookmarkStart w:id="119" w:name="_Toc217269881"/>
+      <w:bookmarkStart w:id="118" w:name="_Toc217269881"/>
       <w:r>
         <w:rPr>
           <w:bCs/>
@@ -30463,7 +30469,7 @@
       <w:r>
         <w:t>AdminShellViewModel</w:t>
       </w:r>
-      <w:bookmarkEnd w:id="119"/>
+      <w:bookmarkEnd w:id="118"/>
       <w:proofErr w:type="spellEnd"/>
     </w:p>
     <w:p>
@@ -30526,7 +30532,7 @@
           <w:bCs/>
         </w:rPr>
       </w:pPr>
-      <w:bookmarkStart w:id="120" w:name="_Toc217269882"/>
+      <w:bookmarkStart w:id="119" w:name="_Toc217269882"/>
       <w:r>
         <w:rPr>
           <w:bCs/>
@@ -30553,7 +30559,7 @@
       <w:r>
         <w:t xml:space="preserve"> страниц абонента</w:t>
       </w:r>
-      <w:bookmarkEnd w:id="120"/>
+      <w:bookmarkEnd w:id="119"/>
     </w:p>
     <w:p>
       <w:pPr>
@@ -30681,7 +30687,7 @@
           <w:sz w:val="27"/>
         </w:rPr>
       </w:pPr>
-      <w:bookmarkStart w:id="121" w:name="_Toc217269883"/>
+      <w:bookmarkStart w:id="120" w:name="_Toc217269883"/>
       <w:r>
         <w:rPr>
           <w:bCs/>
@@ -30720,7 +30726,7 @@
       <w:r>
         <w:t xml:space="preserve"> страниц администратора</w:t>
       </w:r>
-      <w:bookmarkEnd w:id="121"/>
+      <w:bookmarkEnd w:id="120"/>
     </w:p>
     <w:p>
       <w:pPr>
@@ -30789,7 +30795,7 @@
           <w:bCs/>
         </w:rPr>
       </w:pPr>
-      <w:bookmarkStart w:id="122" w:name="_Toc217269884"/>
+      <w:bookmarkStart w:id="121" w:name="_Toc217269884"/>
       <w:r>
         <w:rPr>
           <w:bCs/>
@@ -30811,7 +30817,7 @@
       <w:r>
         <w:t>Модели представления (SOPlus37.Models)</w:t>
       </w:r>
-      <w:bookmarkEnd w:id="122"/>
+      <w:bookmarkEnd w:id="121"/>
     </w:p>
     <w:p>
       <w:r>
@@ -30988,7 +30994,7 @@
           <w:bCs/>
         </w:rPr>
       </w:pPr>
-      <w:bookmarkStart w:id="123" w:name="_Toc217269885"/>
+      <w:bookmarkStart w:id="122" w:name="_Toc217269885"/>
       <w:r>
         <w:rPr>
           <w:bCs/>
@@ -31014,7 +31020,7 @@
       <w:r>
         <w:t>DataContext</w:t>
       </w:r>
-      <w:bookmarkEnd w:id="123"/>
+      <w:bookmarkEnd w:id="122"/>
       <w:proofErr w:type="spellEnd"/>
     </w:p>
     <w:p>
@@ -31311,7 +31317,7 @@
           <w:bCs/>
         </w:rPr>
       </w:pPr>
-      <w:bookmarkStart w:id="124" w:name="_Toc217269886"/>
+      <w:bookmarkStart w:id="123" w:name="_Toc217269886"/>
       <w:r>
         <w:rPr>
           <w:bCs/>
@@ -31327,7 +31333,7 @@
       <w:r>
         <w:t>Диаграмма классов</w:t>
       </w:r>
-      <w:bookmarkEnd w:id="124"/>
+      <w:bookmarkEnd w:id="123"/>
     </w:p>
     <w:p>
       <w:r>
@@ -31354,16 +31360,12 @@
         <w:ind w:firstLine="0"/>
       </w:pPr>
       <w:r>
-        <w:rPr>
-          <w:noProof/>
-          <w:lang w:eastAsia="ru-RU"/>
-        </w:rPr>
         <w:lastRenderedPageBreak/>
         <w:drawing>
-          <wp:inline distT="0" distB="0" distL="0" distR="0" wp14:anchorId="3227FBC6" wp14:editId="508E61A9">
-            <wp:extent cx="5940425" cy="3571875"/>
-            <wp:effectExtent l="0" t="0" r="3175" b="9525"/>
-            <wp:docPr id="23" name="Рисунок 23"/>
+          <wp:inline distT="0" distB="0" distL="0" distR="0" wp14:anchorId="079B7D9B" wp14:editId="228D1BDE">
+            <wp:extent cx="5940425" cy="3506470"/>
+            <wp:effectExtent l="0" t="0" r="3175" b="0"/>
+            <wp:docPr id="7" name="Рисунок 7"/>
             <wp:cNvGraphicFramePr>
               <a:graphicFrameLocks xmlns:a="http://schemas.openxmlformats.org/drawingml/2006/main" noChangeAspect="1"/>
             </wp:cNvGraphicFramePr>
@@ -31383,7 +31385,7 @@
                   <pic:spPr>
                     <a:xfrm>
                       <a:off x="0" y="0"/>
-                      <a:ext cx="5940425" cy="3571875"/>
+                      <a:ext cx="5940425" cy="3506470"/>
                     </a:xfrm>
                     <a:prstGeom prst="rect">
                       <a:avLst/>
@@ -31943,7 +31945,7 @@
           <w:bCs/>
         </w:rPr>
       </w:pPr>
-      <w:bookmarkStart w:id="125" w:name="_Toc217269887"/>
+      <w:bookmarkStart w:id="124" w:name="_Toc217269887"/>
       <w:r>
         <w:rPr>
           <w:bCs/>
@@ -31963,7 +31965,7 @@
         </w:rPr>
         <w:t>. Инициализация</w:t>
       </w:r>
-      <w:bookmarkEnd w:id="125"/>
+      <w:bookmarkEnd w:id="124"/>
     </w:p>
     <w:p>
       <w:r>
@@ -32432,7 +32434,7 @@
           <w:bCs/>
         </w:rPr>
       </w:pPr>
-      <w:bookmarkStart w:id="126" w:name="_Toc217269888"/>
+      <w:bookmarkStart w:id="125" w:name="_Toc217269888"/>
       <w:r>
         <w:rPr>
           <w:bCs/>
@@ -32445,7 +32447,7 @@
         </w:rPr>
         <w:t>. Взаимодействия</w:t>
       </w:r>
-      <w:bookmarkEnd w:id="126"/>
+      <w:bookmarkEnd w:id="125"/>
     </w:p>
     <w:p>
       <w:r>
@@ -32476,7 +32478,7 @@
           <w:bCs/>
         </w:rPr>
       </w:pPr>
-      <w:bookmarkStart w:id="127" w:name="_Toc217269889"/>
+      <w:bookmarkStart w:id="126" w:name="_Toc217269889"/>
       <w:r>
         <w:rPr>
           <w:bCs/>
@@ -32498,7 +32500,7 @@
       <w:r>
         <w:t>Взаимодействие «Сменить тариф»</w:t>
       </w:r>
-      <w:bookmarkEnd w:id="127"/>
+      <w:bookmarkEnd w:id="126"/>
     </w:p>
     <w:p>
       <w:r>
@@ -32985,7 +32987,7 @@
           <w:bCs/>
         </w:rPr>
       </w:pPr>
-      <w:bookmarkStart w:id="128" w:name="_Toc217269890"/>
+      <w:bookmarkStart w:id="127" w:name="_Toc217269890"/>
       <w:r>
         <w:rPr>
           <w:bCs/>
@@ -33005,7 +33007,7 @@
         </w:rPr>
         <w:t>Диаграмма коммуникации</w:t>
       </w:r>
-      <w:bookmarkEnd w:id="128"/>
+      <w:bookmarkEnd w:id="127"/>
     </w:p>
     <w:p>
       <w:r>
@@ -33058,15 +33060,11 @@
         <w:jc w:val="left"/>
       </w:pPr>
       <w:r>
-        <w:rPr>
-          <w:noProof/>
-          <w:lang w:eastAsia="ru-RU"/>
-        </w:rPr>
         <w:drawing>
-          <wp:inline distT="0" distB="0" distL="0" distR="0" wp14:anchorId="02E3CD1A" wp14:editId="6E5D8500">
-            <wp:extent cx="6099453" cy="2687541"/>
-            <wp:effectExtent l="0" t="0" r="0" b="0"/>
-            <wp:docPr id="33" name="Рисунок 33"/>
+          <wp:inline distT="0" distB="0" distL="0" distR="0" wp14:anchorId="084C9540" wp14:editId="0EF259AA">
+            <wp:extent cx="5940425" cy="2603500"/>
+            <wp:effectExtent l="0" t="0" r="3175" b="6350"/>
+            <wp:docPr id="9" name="Рисунок 9"/>
             <wp:cNvGraphicFramePr>
               <a:graphicFrameLocks xmlns:a="http://schemas.openxmlformats.org/drawingml/2006/main" noChangeAspect="1"/>
             </wp:cNvGraphicFramePr>
@@ -33086,7 +33084,7 @@
                   <pic:spPr>
                     <a:xfrm>
                       <a:off x="0" y="0"/>
-                      <a:ext cx="6115216" cy="2694487"/>
+                      <a:ext cx="5940425" cy="2603500"/>
                     </a:xfrm>
                     <a:prstGeom prst="rect">
                       <a:avLst/>
@@ -33204,7 +33202,7 @@
           <w:bCs/>
         </w:rPr>
       </w:pPr>
-      <w:bookmarkStart w:id="129" w:name="_Toc217269891"/>
+      <w:bookmarkStart w:id="128" w:name="_Toc217269891"/>
       <w:r>
         <w:rPr>
           <w:bCs/>
@@ -33229,7 +33227,7 @@
         </w:rPr>
         <w:t xml:space="preserve"> для операций</w:t>
       </w:r>
-      <w:bookmarkEnd w:id="129"/>
+      <w:bookmarkEnd w:id="128"/>
     </w:p>
     <w:p>
       <w:r>
@@ -33358,7 +33356,7 @@
           <w:bCs/>
         </w:rPr>
       </w:pPr>
-      <w:bookmarkStart w:id="130" w:name="_Toc217269892"/>
+      <w:bookmarkStart w:id="129" w:name="_Toc217269892"/>
       <w:r>
         <w:rPr>
           <w:bCs/>
@@ -33378,7 +33376,7 @@
         </w:rPr>
         <w:t xml:space="preserve"> состояний</w:t>
       </w:r>
-      <w:bookmarkEnd w:id="130"/>
+      <w:bookmarkEnd w:id="129"/>
     </w:p>
     <w:p>
       <w:r>
@@ -33426,14 +33424,13 @@
       </w:pPr>
       <w:r>
         <w:rPr>
-          <w:noProof/>
-          <w:lang w:eastAsia="ru-RU"/>
+          <w:lang w:val="en-US"/>
         </w:rPr>
         <w:drawing>
-          <wp:inline distT="0" distB="0" distL="0" distR="0" wp14:anchorId="53C58B60" wp14:editId="2954F821">
-            <wp:extent cx="5940425" cy="3667125"/>
-            <wp:effectExtent l="0" t="0" r="3175" b="9525"/>
-            <wp:docPr id="5" name="Рисунок 5"/>
+          <wp:inline distT="0" distB="0" distL="0" distR="0" wp14:anchorId="04F2B99A" wp14:editId="6ADFFFF0">
+            <wp:extent cx="5940425" cy="3954145"/>
+            <wp:effectExtent l="0" t="0" r="3175" b="8255"/>
+            <wp:docPr id="10" name="Рисунок 10"/>
             <wp:cNvGraphicFramePr>
               <a:graphicFrameLocks xmlns:a="http://schemas.openxmlformats.org/drawingml/2006/main" noChangeAspect="1"/>
             </wp:cNvGraphicFramePr>
@@ -33453,7 +33450,7 @@
                   <pic:spPr>
                     <a:xfrm>
                       <a:off x="0" y="0"/>
-                      <a:ext cx="5940425" cy="3667125"/>
+                      <a:ext cx="5940425" cy="3954145"/>
                     </a:xfrm>
                     <a:prstGeom prst="rect">
                       <a:avLst/>
@@ -33500,6 +33497,8 @@
         <w:tab/>
         <w:t>Диаграмма фиксирует два основных состояния абонента:</w:t>
       </w:r>
+      <w:bookmarkStart w:id="130" w:name="_GoBack"/>
+      <w:bookmarkEnd w:id="130"/>
     </w:p>
     <w:p>
       <w:pPr>
@@ -35081,7 +35080,13 @@
         <w:t xml:space="preserve"> http://www.omg.org/spec/UML/2.4.1.</w:t>
       </w:r>
     </w:p>
-    <w:p/>
+    <w:p>
+      <w:pPr>
+        <w:rPr>
+          <w:lang w:val="en-US"/>
+        </w:rPr>
+      </w:pPr>
+    </w:p>
     <w:sectPr>
       <w:footerReference w:type="default" r:id="rId23"/>
       <w:footerReference w:type="first" r:id="rId24"/>
@@ -35130,7 +35135,6 @@
         <w:docPartUnique/>
       </w:docPartObj>
     </w:sdtPr>
-    <w:sdtEndPr/>
     <w:sdtContent>
       <w:p>
         <w:pPr>
@@ -35150,7 +35154,7 @@
           <w:rPr>
             <w:noProof/>
           </w:rPr>
-          <w:t>24</w:t>
+          <w:t>65</w:t>
         </w:r>
         <w:r>
           <w:fldChar w:fldCharType="end"/>
@@ -43360,6 +43364,7 @@
   <w:style w:type="character" w:default="1" w:styleId="a0">
     <w:name w:val="Default Paragraph Font"/>
     <w:uiPriority w:val="1"/>
+    <w:semiHidden/>
     <w:unhideWhenUsed/>
   </w:style>
   <w:style w:type="table" w:default="1" w:styleId="a1">
@@ -44317,7 +44322,7 @@
 </file>
 
 <file path=customXml/itemProps1.xml><?xml version="1.0" encoding="utf-8"?>
-<ds:datastoreItem xmlns:ds="http://schemas.openxmlformats.org/officeDocument/2006/customXml" ds:itemID="{DE555E0E-4A98-42D3-9F58-F1AAF76C6A95}">
+<ds:datastoreItem xmlns:ds="http://schemas.openxmlformats.org/officeDocument/2006/customXml" ds:itemID="{5B95D7A7-1C51-49CA-BA4E-32F4B596962F}">
   <ds:schemaRefs>
     <ds:schemaRef ds:uri="http://schemas.openxmlformats.org/officeDocument/2006/bibliography"/>
   </ds:schemaRefs>

--- a/Пояснительная_записка_Чувилин_3-42.docx
+++ b/Пояснительная_записка_Чувилин_3-42.docx
@@ -337,7 +337,7 @@
           <w:szCs w:val="24"/>
           <w:lang w:eastAsia="ru-RU"/>
         </w:rPr>
-        <w:t>67</w:t>
+        <w:t>80</w:t>
       </w:r>
       <w:r>
         <w:rPr>
@@ -922,7 +922,7 @@
           <w:lang w:eastAsia="ru-RU"/>
         </w:rPr>
       </w:pPr>
-      <w:bookmarkStart w:id="0" w:name="_Toc217269769"/>
+      <w:bookmarkStart w:id="0" w:name="_Toc217436081"/>
       <w:r>
         <w:rPr>
           <w:rFonts w:eastAsia="Times New Roman"/>
@@ -1121,7 +1121,7 @@
           <w:szCs w:val="24"/>
           <w:lang w:eastAsia="ru-RU"/>
         </w:rPr>
-        <w:t>67</w:t>
+        <w:t>80</w:t>
       </w:r>
       <w:r>
         <w:rPr>
@@ -1139,7 +1139,16 @@
           <w:szCs w:val="24"/>
           <w:lang w:eastAsia="ru-RU"/>
         </w:rPr>
-        <w:t>15</w:t>
+        <w:t>3</w:t>
+      </w:r>
+      <w:r>
+        <w:rPr>
+          <w:rFonts w:eastAsia="Times New Roman" w:cs="Times New Roman"/>
+          <w:color w:val="000000"/>
+          <w:szCs w:val="24"/>
+          <w:lang w:eastAsia="ru-RU"/>
+        </w:rPr>
+        <w:t>5</w:t>
       </w:r>
       <w:r>
         <w:rPr>
@@ -1371,6 +1380,30 @@
           <w:lang w:eastAsia="ru-RU"/>
         </w:rPr>
         <w:t xml:space="preserve"> проект.</w:t>
+      </w:r>
+    </w:p>
+    <w:p>
+      <w:pPr>
+        <w:spacing w:line="240" w:lineRule="auto"/>
+        <w:ind w:left="360" w:firstLine="0"/>
+        <w:rPr>
+          <w:rFonts w:eastAsia="Times New Roman" w:cs="Times New Roman"/>
+          <w:szCs w:val="24"/>
+          <w:lang w:eastAsia="ru-RU"/>
+        </w:rPr>
+      </w:pPr>
+      <w:r>
+        <w:rPr>
+          <w:rFonts w:cs="Times New Roman"/>
+          <w:lang w:val="en-US"/>
+        </w:rPr>
+        <w:t xml:space="preserve">4.   </w:t>
+      </w:r>
+      <w:r>
+        <w:rPr>
+          <w:rFonts w:cs="Times New Roman"/>
+        </w:rPr>
+        <w:t>Руководство пользователя</w:t>
       </w:r>
       <w:r>
         <w:rPr>
@@ -1441,7 +1474,7 @@
           <w:r>
             <w:fldChar w:fldCharType="separate"/>
           </w:r>
-          <w:hyperlink w:anchor="_Toc217269769" w:history="1">
+          <w:hyperlink w:anchor="_Toc217436081" w:history="1">
             <w:r>
               <w:rPr>
                 <w:rStyle w:val="aa"/>
@@ -1475,7 +1508,7 @@
                 <w:noProof/>
                 <w:webHidden/>
               </w:rPr>
-              <w:instrText xml:space="preserve"> PAGEREF _Toc217269769 \h </w:instrText>
+              <w:instrText xml:space="preserve"> PAGEREF _Toc217436081 \h </w:instrText>
             </w:r>
             <w:r>
               <w:rPr>
@@ -1524,7 +1557,7 @@
               <w:lang w:eastAsia="ru-RU"/>
             </w:rPr>
           </w:pPr>
-          <w:hyperlink w:anchor="_Toc217269770" w:history="1">
+          <w:hyperlink w:anchor="_Toc217436082" w:history="1">
             <w:r>
               <w:rPr>
                 <w:rStyle w:val="aa"/>
@@ -1556,7 +1589,7 @@
                 <w:noProof/>
                 <w:webHidden/>
               </w:rPr>
-              <w:instrText xml:space="preserve"> PAGEREF _Toc217269770 \h </w:instrText>
+              <w:instrText xml:space="preserve"> PAGEREF _Toc217436082 \h </w:instrText>
             </w:r>
             <w:r>
               <w:rPr>
@@ -1605,7 +1638,7 @@
               <w:lang w:eastAsia="ru-RU"/>
             </w:rPr>
           </w:pPr>
-          <w:hyperlink w:anchor="_Toc217269771" w:history="1">
+          <w:hyperlink w:anchor="_Toc217436083" w:history="1">
             <w:r>
               <w:rPr>
                 <w:rStyle w:val="aa"/>
@@ -1637,7 +1670,7 @@
                 <w:noProof/>
                 <w:webHidden/>
               </w:rPr>
-              <w:instrText xml:space="preserve"> PAGEREF _Toc217269771 \h </w:instrText>
+              <w:instrText xml:space="preserve"> PAGEREF _Toc217436083 \h </w:instrText>
             </w:r>
             <w:r>
               <w:rPr>
@@ -1686,7 +1719,7 @@
               <w:lang w:eastAsia="ru-RU"/>
             </w:rPr>
           </w:pPr>
-          <w:hyperlink w:anchor="_Toc217269772" w:history="1">
+          <w:hyperlink w:anchor="_Toc217436084" w:history="1">
             <w:r>
               <w:rPr>
                 <w:rStyle w:val="aa"/>
@@ -1718,7 +1751,7 @@
                 <w:noProof/>
                 <w:webHidden/>
               </w:rPr>
-              <w:instrText xml:space="preserve"> PAGEREF _Toc217269772 \h </w:instrText>
+              <w:instrText xml:space="preserve"> PAGEREF _Toc217436084 \h </w:instrText>
             </w:r>
             <w:r>
               <w:rPr>
@@ -1767,7 +1800,7 @@
               <w:lang w:eastAsia="ru-RU"/>
             </w:rPr>
           </w:pPr>
-          <w:hyperlink w:anchor="_Toc217269773" w:history="1">
+          <w:hyperlink w:anchor="_Toc217436085" w:history="1">
             <w:r>
               <w:rPr>
                 <w:rStyle w:val="aa"/>
@@ -1800,7 +1833,7 @@
                 <w:noProof/>
                 <w:webHidden/>
               </w:rPr>
-              <w:instrText xml:space="preserve"> PAGEREF _Toc217269773 \h </w:instrText>
+              <w:instrText xml:space="preserve"> PAGEREF _Toc217436085 \h </w:instrText>
             </w:r>
             <w:r>
               <w:rPr>
@@ -1850,7 +1883,7 @@
               <w:lang w:eastAsia="ru-RU"/>
             </w:rPr>
           </w:pPr>
-          <w:hyperlink w:anchor="_Toc217269774" w:history="1">
+          <w:hyperlink w:anchor="_Toc217436086" w:history="1">
             <w:r>
               <w:rPr>
                 <w:rStyle w:val="aa"/>
@@ -1903,7 +1936,7 @@
                 <w:noProof/>
                 <w:webHidden/>
               </w:rPr>
-              <w:instrText xml:space="preserve"> PAGEREF _Toc217269774 \h </w:instrText>
+              <w:instrText xml:space="preserve"> PAGEREF _Toc217436086 \h </w:instrText>
             </w:r>
             <w:r>
               <w:rPr>
@@ -1953,7 +1986,7 @@
               <w:lang w:eastAsia="ru-RU"/>
             </w:rPr>
           </w:pPr>
-          <w:hyperlink w:anchor="_Toc217269775" w:history="1">
+          <w:hyperlink w:anchor="_Toc217436087" w:history="1">
             <w:r>
               <w:rPr>
                 <w:rStyle w:val="aa"/>
@@ -2006,7 +2039,7 @@
                 <w:noProof/>
                 <w:webHidden/>
               </w:rPr>
-              <w:instrText xml:space="preserve"> PAGEREF _Toc217269775 \h </w:instrText>
+              <w:instrText xml:space="preserve"> PAGEREF _Toc217436087 \h </w:instrText>
             </w:r>
             <w:r>
               <w:rPr>
@@ -2056,7 +2089,7 @@
               <w:lang w:eastAsia="ru-RU"/>
             </w:rPr>
           </w:pPr>
-          <w:hyperlink w:anchor="_Toc217269776" w:history="1">
+          <w:hyperlink w:anchor="_Toc217436088" w:history="1">
             <w:r>
               <w:rPr>
                 <w:rStyle w:val="aa"/>
@@ -2109,7 +2142,7 @@
                 <w:noProof/>
                 <w:webHidden/>
               </w:rPr>
-              <w:instrText xml:space="preserve"> PAGEREF _Toc217269776 \h </w:instrText>
+              <w:instrText xml:space="preserve"> PAGEREF _Toc217436088 \h </w:instrText>
             </w:r>
             <w:r>
               <w:rPr>
@@ -2159,7 +2192,7 @@
               <w:lang w:eastAsia="ru-RU"/>
             </w:rPr>
           </w:pPr>
-          <w:hyperlink w:anchor="_Toc217269777" w:history="1">
+          <w:hyperlink w:anchor="_Toc217436089" w:history="1">
             <w:r>
               <w:rPr>
                 <w:rStyle w:val="aa"/>
@@ -2212,7 +2245,7 @@
                 <w:noProof/>
                 <w:webHidden/>
               </w:rPr>
-              <w:instrText xml:space="preserve"> PAGEREF _Toc217269777 \h </w:instrText>
+              <w:instrText xml:space="preserve"> PAGEREF _Toc217436089 \h </w:instrText>
             </w:r>
             <w:r>
               <w:rPr>
@@ -2262,7 +2295,7 @@
               <w:lang w:eastAsia="ru-RU"/>
             </w:rPr>
           </w:pPr>
-          <w:hyperlink w:anchor="_Toc217269778" w:history="1">
+          <w:hyperlink w:anchor="_Toc217436090" w:history="1">
             <w:r>
               <w:rPr>
                 <w:rStyle w:val="aa"/>
@@ -2315,7 +2348,7 @@
                 <w:noProof/>
                 <w:webHidden/>
               </w:rPr>
-              <w:instrText xml:space="preserve"> PAGEREF _Toc217269778 \h </w:instrText>
+              <w:instrText xml:space="preserve"> PAGEREF _Toc217436090 \h </w:instrText>
             </w:r>
             <w:r>
               <w:rPr>
@@ -2365,7 +2398,7 @@
               <w:lang w:eastAsia="ru-RU"/>
             </w:rPr>
           </w:pPr>
-          <w:hyperlink w:anchor="_Toc217269779" w:history="1">
+          <w:hyperlink w:anchor="_Toc217436091" w:history="1">
             <w:r>
               <w:rPr>
                 <w:rStyle w:val="aa"/>
@@ -2418,7 +2451,7 @@
                 <w:noProof/>
                 <w:webHidden/>
               </w:rPr>
-              <w:instrText xml:space="preserve"> PAGEREF _Toc217269779 \h </w:instrText>
+              <w:instrText xml:space="preserve"> PAGEREF _Toc217436091 \h </w:instrText>
             </w:r>
             <w:r>
               <w:rPr>
@@ -2468,7 +2501,7 @@
               <w:lang w:eastAsia="ru-RU"/>
             </w:rPr>
           </w:pPr>
-          <w:hyperlink w:anchor="_Toc217269780" w:history="1">
+          <w:hyperlink w:anchor="_Toc217436092" w:history="1">
             <w:r>
               <w:rPr>
                 <w:rStyle w:val="aa"/>
@@ -2521,7 +2554,7 @@
                 <w:noProof/>
                 <w:webHidden/>
               </w:rPr>
-              <w:instrText xml:space="preserve"> PAGEREF _Toc217269780 \h </w:instrText>
+              <w:instrText xml:space="preserve"> PAGEREF _Toc217436092 \h </w:instrText>
             </w:r>
             <w:r>
               <w:rPr>
@@ -2571,7 +2604,7 @@
               <w:lang w:eastAsia="ru-RU"/>
             </w:rPr>
           </w:pPr>
-          <w:hyperlink w:anchor="_Toc217269781" w:history="1">
+          <w:hyperlink w:anchor="_Toc217436093" w:history="1">
             <w:r>
               <w:rPr>
                 <w:rStyle w:val="aa"/>
@@ -2624,7 +2657,7 @@
                 <w:noProof/>
                 <w:webHidden/>
               </w:rPr>
-              <w:instrText xml:space="preserve"> PAGEREF _Toc217269781 \h </w:instrText>
+              <w:instrText xml:space="preserve"> PAGEREF _Toc217436093 \h </w:instrText>
             </w:r>
             <w:r>
               <w:rPr>
@@ -2674,7 +2707,7 @@
               <w:lang w:eastAsia="ru-RU"/>
             </w:rPr>
           </w:pPr>
-          <w:hyperlink w:anchor="_Toc217269782" w:history="1">
+          <w:hyperlink w:anchor="_Toc217436094" w:history="1">
             <w:r>
               <w:rPr>
                 <w:rStyle w:val="aa"/>
@@ -2727,7 +2760,7 @@
                 <w:noProof/>
                 <w:webHidden/>
               </w:rPr>
-              <w:instrText xml:space="preserve"> PAGEREF _Toc217269782 \h </w:instrText>
+              <w:instrText xml:space="preserve"> PAGEREF _Toc217436094 \h </w:instrText>
             </w:r>
             <w:r>
               <w:rPr>
@@ -2777,7 +2810,7 @@
               <w:lang w:eastAsia="ru-RU"/>
             </w:rPr>
           </w:pPr>
-          <w:hyperlink w:anchor="_Toc217269783" w:history="1">
+          <w:hyperlink w:anchor="_Toc217436095" w:history="1">
             <w:r>
               <w:rPr>
                 <w:rStyle w:val="aa"/>
@@ -2830,7 +2863,7 @@
                 <w:noProof/>
                 <w:webHidden/>
               </w:rPr>
-              <w:instrText xml:space="preserve"> PAGEREF _Toc217269783 \h </w:instrText>
+              <w:instrText xml:space="preserve"> PAGEREF _Toc217436095 \h </w:instrText>
             </w:r>
             <w:r>
               <w:rPr>
@@ -2880,7 +2913,7 @@
               <w:lang w:eastAsia="ru-RU"/>
             </w:rPr>
           </w:pPr>
-          <w:hyperlink w:anchor="_Toc217269784" w:history="1">
+          <w:hyperlink w:anchor="_Toc217436096" w:history="1">
             <w:r>
               <w:rPr>
                 <w:rStyle w:val="aa"/>
@@ -2933,7 +2966,7 @@
                 <w:noProof/>
                 <w:webHidden/>
               </w:rPr>
-              <w:instrText xml:space="preserve"> PAGEREF _Toc217269784 \h </w:instrText>
+              <w:instrText xml:space="preserve"> PAGEREF _Toc217436096 \h </w:instrText>
             </w:r>
             <w:r>
               <w:rPr>
@@ -2983,7 +3016,7 @@
               <w:lang w:eastAsia="ru-RU"/>
             </w:rPr>
           </w:pPr>
-          <w:hyperlink w:anchor="_Toc217269785" w:history="1">
+          <w:hyperlink w:anchor="_Toc217436097" w:history="1">
             <w:r>
               <w:rPr>
                 <w:rStyle w:val="aa"/>
@@ -3036,7 +3069,7 @@
                 <w:noProof/>
                 <w:webHidden/>
               </w:rPr>
-              <w:instrText xml:space="preserve"> PAGEREF _Toc217269785 \h </w:instrText>
+              <w:instrText xml:space="preserve"> PAGEREF _Toc217436097 \h </w:instrText>
             </w:r>
             <w:r>
               <w:rPr>
@@ -3086,7 +3119,7 @@
               <w:lang w:eastAsia="ru-RU"/>
             </w:rPr>
           </w:pPr>
-          <w:hyperlink w:anchor="_Toc217269786" w:history="1">
+          <w:hyperlink w:anchor="_Toc217436098" w:history="1">
             <w:r>
               <w:rPr>
                 <w:rStyle w:val="aa"/>
@@ -3137,7 +3170,7 @@
                 <w:noProof/>
                 <w:webHidden/>
               </w:rPr>
-              <w:instrText xml:space="preserve"> PAGEREF _Toc217269786 \h </w:instrText>
+              <w:instrText xml:space="preserve"> PAGEREF _Toc217436098 \h </w:instrText>
             </w:r>
             <w:r>
               <w:rPr>
@@ -3187,7 +3220,7 @@
               <w:lang w:eastAsia="ru-RU"/>
             </w:rPr>
           </w:pPr>
-          <w:hyperlink w:anchor="_Toc217269787" w:history="1">
+          <w:hyperlink w:anchor="_Toc217436099" w:history="1">
             <w:r>
               <w:rPr>
                 <w:rStyle w:val="aa"/>
@@ -3238,7 +3271,7 @@
                 <w:noProof/>
                 <w:webHidden/>
               </w:rPr>
-              <w:instrText xml:space="preserve"> PAGEREF _Toc217269787 \h </w:instrText>
+              <w:instrText xml:space="preserve"> PAGEREF _Toc217436099 \h </w:instrText>
             </w:r>
             <w:r>
               <w:rPr>
@@ -3288,7 +3321,7 @@
               <w:lang w:eastAsia="ru-RU"/>
             </w:rPr>
           </w:pPr>
-          <w:hyperlink w:anchor="_Toc217269788" w:history="1">
+          <w:hyperlink w:anchor="_Toc217436100" w:history="1">
             <w:r>
               <w:rPr>
                 <w:rStyle w:val="aa"/>
@@ -3338,7 +3371,7 @@
                 <w:noProof/>
                 <w:webHidden/>
               </w:rPr>
-              <w:instrText xml:space="preserve"> PAGEREF _Toc217269788 \h </w:instrText>
+              <w:instrText xml:space="preserve"> PAGEREF _Toc217436100 \h </w:instrText>
             </w:r>
             <w:r>
               <w:rPr>
@@ -3383,7 +3416,7 @@
               <w:lang w:eastAsia="ru-RU"/>
             </w:rPr>
           </w:pPr>
-          <w:hyperlink w:anchor="_Toc217269789" w:history="1">
+          <w:hyperlink w:anchor="_Toc217436101" w:history="1">
             <w:r>
               <w:rPr>
                 <w:rStyle w:val="aa"/>
@@ -3421,7 +3454,7 @@
               <w:rPr>
                 <w:webHidden/>
               </w:rPr>
-              <w:instrText xml:space="preserve"> PAGEREF _Toc217269789 \h </w:instrText>
+              <w:instrText xml:space="preserve"> PAGEREF _Toc217436101 \h </w:instrText>
             </w:r>
             <w:r>
               <w:rPr>
@@ -3458,7 +3491,7 @@
               <w:lang w:eastAsia="ru-RU"/>
             </w:rPr>
           </w:pPr>
-          <w:hyperlink w:anchor="_Toc217269790" w:history="1">
+          <w:hyperlink w:anchor="_Toc217436102" w:history="1">
             <w:r>
               <w:rPr>
                 <w:rStyle w:val="aa"/>
@@ -3496,7 +3529,7 @@
               <w:rPr>
                 <w:webHidden/>
               </w:rPr>
-              <w:instrText xml:space="preserve"> PAGEREF _Toc217269790 \h </w:instrText>
+              <w:instrText xml:space="preserve"> PAGEREF _Toc217436102 \h </w:instrText>
             </w:r>
             <w:r>
               <w:rPr>
@@ -3538,7 +3571,7 @@
               <w:lang w:eastAsia="ru-RU"/>
             </w:rPr>
           </w:pPr>
-          <w:hyperlink w:anchor="_Toc217269791" w:history="1">
+          <w:hyperlink w:anchor="_Toc217436103" w:history="1">
             <w:r>
               <w:rPr>
                 <w:rStyle w:val="aa"/>
@@ -3588,7 +3621,7 @@
                 <w:noProof/>
                 <w:webHidden/>
               </w:rPr>
-              <w:instrText xml:space="preserve"> PAGEREF _Toc217269791 \h </w:instrText>
+              <w:instrText xml:space="preserve"> PAGEREF _Toc217436103 \h </w:instrText>
             </w:r>
             <w:r>
               <w:rPr>
@@ -3633,7 +3666,7 @@
               <w:lang w:eastAsia="ru-RU"/>
             </w:rPr>
           </w:pPr>
-          <w:hyperlink w:anchor="_Toc217269792" w:history="1">
+          <w:hyperlink w:anchor="_Toc217436104" w:history="1">
             <w:r>
               <w:rPr>
                 <w:rStyle w:val="aa"/>
@@ -3671,7 +3704,7 @@
               <w:rPr>
                 <w:webHidden/>
               </w:rPr>
-              <w:instrText xml:space="preserve"> PAGEREF _Toc217269792 \h </w:instrText>
+              <w:instrText xml:space="preserve"> PAGEREF _Toc217436104 \h </w:instrText>
             </w:r>
             <w:r>
               <w:rPr>
@@ -3708,7 +3741,7 @@
               <w:lang w:eastAsia="ru-RU"/>
             </w:rPr>
           </w:pPr>
-          <w:hyperlink w:anchor="_Toc217269793" w:history="1">
+          <w:hyperlink w:anchor="_Toc217436105" w:history="1">
             <w:r>
               <w:rPr>
                 <w:rStyle w:val="aa"/>
@@ -3746,7 +3779,7 @@
               <w:rPr>
                 <w:webHidden/>
               </w:rPr>
-              <w:instrText xml:space="preserve"> PAGEREF _Toc217269793 \h </w:instrText>
+              <w:instrText xml:space="preserve"> PAGEREF _Toc217436105 \h </w:instrText>
             </w:r>
             <w:r>
               <w:rPr>
@@ -3788,7 +3821,7 @@
               <w:lang w:eastAsia="ru-RU"/>
             </w:rPr>
           </w:pPr>
-          <w:hyperlink w:anchor="_Toc217269794" w:history="1">
+          <w:hyperlink w:anchor="_Toc217436106" w:history="1">
             <w:r>
               <w:rPr>
                 <w:rStyle w:val="aa"/>
@@ -3838,7 +3871,7 @@
                 <w:noProof/>
                 <w:webHidden/>
               </w:rPr>
-              <w:instrText xml:space="preserve"> PAGEREF _Toc217269794 \h </w:instrText>
+              <w:instrText xml:space="preserve"> PAGEREF _Toc217436106 \h </w:instrText>
             </w:r>
             <w:r>
               <w:rPr>
@@ -3883,7 +3916,7 @@
               <w:lang w:eastAsia="ru-RU"/>
             </w:rPr>
           </w:pPr>
-          <w:hyperlink w:anchor="_Toc217269795" w:history="1">
+          <w:hyperlink w:anchor="_Toc217436107" w:history="1">
             <w:r>
               <w:rPr>
                 <w:rStyle w:val="aa"/>
@@ -3921,7 +3954,7 @@
               <w:rPr>
                 <w:webHidden/>
               </w:rPr>
-              <w:instrText xml:space="preserve"> PAGEREF _Toc217269795 \h </w:instrText>
+              <w:instrText xml:space="preserve"> PAGEREF _Toc217436107 \h </w:instrText>
             </w:r>
             <w:r>
               <w:rPr>
@@ -3958,7 +3991,7 @@
               <w:lang w:eastAsia="ru-RU"/>
             </w:rPr>
           </w:pPr>
-          <w:hyperlink w:anchor="_Toc217269796" w:history="1">
+          <w:hyperlink w:anchor="_Toc217436108" w:history="1">
             <w:r>
               <w:rPr>
                 <w:rStyle w:val="aa"/>
@@ -3996,7 +4029,7 @@
               <w:rPr>
                 <w:webHidden/>
               </w:rPr>
-              <w:instrText xml:space="preserve"> PAGEREF _Toc217269796 \h </w:instrText>
+              <w:instrText xml:space="preserve"> PAGEREF _Toc217436108 \h </w:instrText>
             </w:r>
             <w:r>
               <w:rPr>
@@ -4033,7 +4066,7 @@
               <w:lang w:eastAsia="ru-RU"/>
             </w:rPr>
           </w:pPr>
-          <w:hyperlink w:anchor="_Toc217269797" w:history="1">
+          <w:hyperlink w:anchor="_Toc217436109" w:history="1">
             <w:r>
               <w:rPr>
                 <w:rStyle w:val="aa"/>
@@ -4071,7 +4104,7 @@
               <w:rPr>
                 <w:webHidden/>
               </w:rPr>
-              <w:instrText xml:space="preserve"> PAGEREF _Toc217269797 \h </w:instrText>
+              <w:instrText xml:space="preserve"> PAGEREF _Toc217436109 \h </w:instrText>
             </w:r>
             <w:r>
               <w:rPr>
@@ -4108,7 +4141,7 @@
               <w:lang w:eastAsia="ru-RU"/>
             </w:rPr>
           </w:pPr>
-          <w:hyperlink w:anchor="_Toc217269798" w:history="1">
+          <w:hyperlink w:anchor="_Toc217436110" w:history="1">
             <w:r>
               <w:rPr>
                 <w:rStyle w:val="aa"/>
@@ -4146,7 +4179,7 @@
               <w:rPr>
                 <w:webHidden/>
               </w:rPr>
-              <w:instrText xml:space="preserve"> PAGEREF _Toc217269798 \h </w:instrText>
+              <w:instrText xml:space="preserve"> PAGEREF _Toc217436110 \h </w:instrText>
             </w:r>
             <w:r>
               <w:rPr>
@@ -4183,7 +4216,7 @@
               <w:lang w:eastAsia="ru-RU"/>
             </w:rPr>
           </w:pPr>
-          <w:hyperlink w:anchor="_Toc217269799" w:history="1">
+          <w:hyperlink w:anchor="_Toc217436111" w:history="1">
             <w:r>
               <w:rPr>
                 <w:rStyle w:val="aa"/>
@@ -4221,7 +4254,7 @@
               <w:rPr>
                 <w:webHidden/>
               </w:rPr>
-              <w:instrText xml:space="preserve"> PAGEREF _Toc217269799 \h </w:instrText>
+              <w:instrText xml:space="preserve"> PAGEREF _Toc217436111 \h </w:instrText>
             </w:r>
             <w:r>
               <w:rPr>
@@ -4258,7 +4291,7 @@
               <w:lang w:eastAsia="ru-RU"/>
             </w:rPr>
           </w:pPr>
-          <w:hyperlink w:anchor="_Toc217269800" w:history="1">
+          <w:hyperlink w:anchor="_Toc217436112" w:history="1">
             <w:r>
               <w:rPr>
                 <w:rStyle w:val="aa"/>
@@ -4296,7 +4329,7 @@
               <w:rPr>
                 <w:webHidden/>
               </w:rPr>
-              <w:instrText xml:space="preserve"> PAGEREF _Toc217269800 \h </w:instrText>
+              <w:instrText xml:space="preserve"> PAGEREF _Toc217436112 \h </w:instrText>
             </w:r>
             <w:r>
               <w:rPr>
@@ -4333,7 +4366,7 @@
               <w:lang w:eastAsia="ru-RU"/>
             </w:rPr>
           </w:pPr>
-          <w:hyperlink w:anchor="_Toc217269801" w:history="1">
+          <w:hyperlink w:anchor="_Toc217436113" w:history="1">
             <w:r>
               <w:rPr>
                 <w:rStyle w:val="aa"/>
@@ -4371,7 +4404,7 @@
               <w:rPr>
                 <w:webHidden/>
               </w:rPr>
-              <w:instrText xml:space="preserve"> PAGEREF _Toc217269801 \h </w:instrText>
+              <w:instrText xml:space="preserve"> PAGEREF _Toc217436113 \h </w:instrText>
             </w:r>
             <w:r>
               <w:rPr>
@@ -4413,7 +4446,7 @@
               <w:lang w:eastAsia="ru-RU"/>
             </w:rPr>
           </w:pPr>
-          <w:hyperlink w:anchor="_Toc217269802" w:history="1">
+          <w:hyperlink w:anchor="_Toc217436114" w:history="1">
             <w:r>
               <w:rPr>
                 <w:rStyle w:val="aa"/>
@@ -4463,7 +4496,7 @@
                 <w:noProof/>
                 <w:webHidden/>
               </w:rPr>
-              <w:instrText xml:space="preserve"> PAGEREF _Toc217269802 \h </w:instrText>
+              <w:instrText xml:space="preserve"> PAGEREF _Toc217436114 \h </w:instrText>
             </w:r>
             <w:r>
               <w:rPr>
@@ -4508,7 +4541,7 @@
               <w:lang w:eastAsia="ru-RU"/>
             </w:rPr>
           </w:pPr>
-          <w:hyperlink w:anchor="_Toc217269803" w:history="1">
+          <w:hyperlink w:anchor="_Toc217436115" w:history="1">
             <w:r>
               <w:rPr>
                 <w:rStyle w:val="aa"/>
@@ -4546,7 +4579,7 @@
               <w:rPr>
                 <w:webHidden/>
               </w:rPr>
-              <w:instrText xml:space="preserve"> PAGEREF _Toc217269803 \h </w:instrText>
+              <w:instrText xml:space="preserve"> PAGEREF _Toc217436115 \h </w:instrText>
             </w:r>
             <w:r>
               <w:rPr>
@@ -4583,7 +4616,7 @@
               <w:lang w:eastAsia="ru-RU"/>
             </w:rPr>
           </w:pPr>
-          <w:hyperlink w:anchor="_Toc217269804" w:history="1">
+          <w:hyperlink w:anchor="_Toc217436116" w:history="1">
             <w:r>
               <w:rPr>
                 <w:rStyle w:val="aa"/>
@@ -4623,7 +4656,7 @@
               <w:rPr>
                 <w:webHidden/>
               </w:rPr>
-              <w:instrText xml:space="preserve"> PAGEREF _Toc217269804 \h </w:instrText>
+              <w:instrText xml:space="preserve"> PAGEREF _Toc217436116 \h </w:instrText>
             </w:r>
             <w:r>
               <w:rPr>
@@ -4660,7 +4693,7 @@
               <w:lang w:eastAsia="ru-RU"/>
             </w:rPr>
           </w:pPr>
-          <w:hyperlink w:anchor="_Toc217269805" w:history="1">
+          <w:hyperlink w:anchor="_Toc217436117" w:history="1">
             <w:r>
               <w:rPr>
                 <w:rStyle w:val="aa"/>
@@ -4698,7 +4731,7 @@
               <w:rPr>
                 <w:webHidden/>
               </w:rPr>
-              <w:instrText xml:space="preserve"> PAGEREF _Toc217269805 \h </w:instrText>
+              <w:instrText xml:space="preserve"> PAGEREF _Toc217436117 \h </w:instrText>
             </w:r>
             <w:r>
               <w:rPr>
@@ -4735,7 +4768,7 @@
               <w:lang w:eastAsia="ru-RU"/>
             </w:rPr>
           </w:pPr>
-          <w:hyperlink w:anchor="_Toc217269806" w:history="1">
+          <w:hyperlink w:anchor="_Toc217436118" w:history="1">
             <w:r>
               <w:rPr>
                 <w:rStyle w:val="aa"/>
@@ -4773,7 +4806,7 @@
               <w:rPr>
                 <w:webHidden/>
               </w:rPr>
-              <w:instrText xml:space="preserve"> PAGEREF _Toc217269806 \h </w:instrText>
+              <w:instrText xml:space="preserve"> PAGEREF _Toc217436118 \h </w:instrText>
             </w:r>
             <w:r>
               <w:rPr>
@@ -4810,7 +4843,7 @@
               <w:lang w:eastAsia="ru-RU"/>
             </w:rPr>
           </w:pPr>
-          <w:hyperlink w:anchor="_Toc217269807" w:history="1">
+          <w:hyperlink w:anchor="_Toc217436119" w:history="1">
             <w:r>
               <w:rPr>
                 <w:rStyle w:val="aa"/>
@@ -4848,7 +4881,7 @@
               <w:rPr>
                 <w:webHidden/>
               </w:rPr>
-              <w:instrText xml:space="preserve"> PAGEREF _Toc217269807 \h </w:instrText>
+              <w:instrText xml:space="preserve"> PAGEREF _Toc217436119 \h </w:instrText>
             </w:r>
             <w:r>
               <w:rPr>
@@ -4885,7 +4918,7 @@
               <w:lang w:eastAsia="ru-RU"/>
             </w:rPr>
           </w:pPr>
-          <w:hyperlink w:anchor="_Toc217269808" w:history="1">
+          <w:hyperlink w:anchor="_Toc217436120" w:history="1">
             <w:r>
               <w:rPr>
                 <w:rStyle w:val="aa"/>
@@ -4923,7 +4956,7 @@
               <w:rPr>
                 <w:webHidden/>
               </w:rPr>
-              <w:instrText xml:space="preserve"> PAGEREF _Toc217269808 \h </w:instrText>
+              <w:instrText xml:space="preserve"> PAGEREF _Toc217436120 \h </w:instrText>
             </w:r>
             <w:r>
               <w:rPr>
@@ -4960,7 +4993,7 @@
               <w:lang w:eastAsia="ru-RU"/>
             </w:rPr>
           </w:pPr>
-          <w:hyperlink w:anchor="_Toc217269809" w:history="1">
+          <w:hyperlink w:anchor="_Toc217436121" w:history="1">
             <w:r>
               <w:rPr>
                 <w:rStyle w:val="aa"/>
@@ -4998,7 +5031,7 @@
               <w:rPr>
                 <w:webHidden/>
               </w:rPr>
-              <w:instrText xml:space="preserve"> PAGEREF _Toc217269809 \h </w:instrText>
+              <w:instrText xml:space="preserve"> PAGEREF _Toc217436121 \h </w:instrText>
             </w:r>
             <w:r>
               <w:rPr>
@@ -5035,7 +5068,7 @@
               <w:lang w:eastAsia="ru-RU"/>
             </w:rPr>
           </w:pPr>
-          <w:hyperlink w:anchor="_Toc217269810" w:history="1">
+          <w:hyperlink w:anchor="_Toc217436122" w:history="1">
             <w:r>
               <w:rPr>
                 <w:rStyle w:val="aa"/>
@@ -5073,7 +5106,7 @@
               <w:rPr>
                 <w:webHidden/>
               </w:rPr>
-              <w:instrText xml:space="preserve"> PAGEREF _Toc217269810 \h </w:instrText>
+              <w:instrText xml:space="preserve"> PAGEREF _Toc217436122 \h </w:instrText>
             </w:r>
             <w:r>
               <w:rPr>
@@ -5110,7 +5143,7 @@
               <w:lang w:eastAsia="ru-RU"/>
             </w:rPr>
           </w:pPr>
-          <w:hyperlink w:anchor="_Toc217269811" w:history="1">
+          <w:hyperlink w:anchor="_Toc217436123" w:history="1">
             <w:r>
               <w:rPr>
                 <w:rStyle w:val="aa"/>
@@ -5148,7 +5181,7 @@
               <w:rPr>
                 <w:webHidden/>
               </w:rPr>
-              <w:instrText xml:space="preserve"> PAGEREF _Toc217269811 \h </w:instrText>
+              <w:instrText xml:space="preserve"> PAGEREF _Toc217436123 \h </w:instrText>
             </w:r>
             <w:r>
               <w:rPr>
@@ -5185,7 +5218,7 @@
               <w:lang w:eastAsia="ru-RU"/>
             </w:rPr>
           </w:pPr>
-          <w:hyperlink w:anchor="_Toc217269812" w:history="1">
+          <w:hyperlink w:anchor="_Toc217436124" w:history="1">
             <w:r>
               <w:rPr>
                 <w:rStyle w:val="aa"/>
@@ -5223,7 +5256,7 @@
               <w:rPr>
                 <w:webHidden/>
               </w:rPr>
-              <w:instrText xml:space="preserve"> PAGEREF _Toc217269812 \h </w:instrText>
+              <w:instrText xml:space="preserve"> PAGEREF _Toc217436124 \h </w:instrText>
             </w:r>
             <w:r>
               <w:rPr>
@@ -5260,7 +5293,7 @@
               <w:lang w:eastAsia="ru-RU"/>
             </w:rPr>
           </w:pPr>
-          <w:hyperlink w:anchor="_Toc217269813" w:history="1">
+          <w:hyperlink w:anchor="_Toc217436125" w:history="1">
             <w:r>
               <w:rPr>
                 <w:rStyle w:val="aa"/>
@@ -5298,7 +5331,7 @@
               <w:rPr>
                 <w:webHidden/>
               </w:rPr>
-              <w:instrText xml:space="preserve"> PAGEREF _Toc217269813 \h </w:instrText>
+              <w:instrText xml:space="preserve"> PAGEREF _Toc217436125 \h </w:instrText>
             </w:r>
             <w:r>
               <w:rPr>
@@ -5335,7 +5368,7 @@
               <w:lang w:eastAsia="ru-RU"/>
             </w:rPr>
           </w:pPr>
-          <w:hyperlink w:anchor="_Toc217269814" w:history="1">
+          <w:hyperlink w:anchor="_Toc217436126" w:history="1">
             <w:r>
               <w:rPr>
                 <w:rStyle w:val="aa"/>
@@ -5375,7 +5408,7 @@
               <w:rPr>
                 <w:webHidden/>
               </w:rPr>
-              <w:instrText xml:space="preserve"> PAGEREF _Toc217269814 \h </w:instrText>
+              <w:instrText xml:space="preserve"> PAGEREF _Toc217436126 \h </w:instrText>
             </w:r>
             <w:r>
               <w:rPr>
@@ -5417,7 +5450,7 @@
               <w:lang w:eastAsia="ru-RU"/>
             </w:rPr>
           </w:pPr>
-          <w:hyperlink w:anchor="_Toc217269815" w:history="1">
+          <w:hyperlink w:anchor="_Toc217436127" w:history="1">
             <w:r>
               <w:rPr>
                 <w:rStyle w:val="aa"/>
@@ -5467,7 +5500,7 @@
                 <w:noProof/>
                 <w:webHidden/>
               </w:rPr>
-              <w:instrText xml:space="preserve"> PAGEREF _Toc217269815 \h </w:instrText>
+              <w:instrText xml:space="preserve"> PAGEREF _Toc217436127 \h </w:instrText>
             </w:r>
             <w:r>
               <w:rPr>
@@ -5512,7 +5545,7 @@
               <w:lang w:eastAsia="ru-RU"/>
             </w:rPr>
           </w:pPr>
-          <w:hyperlink w:anchor="_Toc217269816" w:history="1">
+          <w:hyperlink w:anchor="_Toc217436128" w:history="1">
             <w:r>
               <w:rPr>
                 <w:rStyle w:val="aa"/>
@@ -5550,7 +5583,7 @@
               <w:rPr>
                 <w:webHidden/>
               </w:rPr>
-              <w:instrText xml:space="preserve"> PAGEREF _Toc217269816 \h </w:instrText>
+              <w:instrText xml:space="preserve"> PAGEREF _Toc217436128 \h </w:instrText>
             </w:r>
             <w:r>
               <w:rPr>
@@ -5587,7 +5620,7 @@
               <w:lang w:eastAsia="ru-RU"/>
             </w:rPr>
           </w:pPr>
-          <w:hyperlink w:anchor="_Toc217269817" w:history="1">
+          <w:hyperlink w:anchor="_Toc217436129" w:history="1">
             <w:r>
               <w:rPr>
                 <w:rStyle w:val="aa"/>
@@ -5625,7 +5658,7 @@
               <w:rPr>
                 <w:webHidden/>
               </w:rPr>
-              <w:instrText xml:space="preserve"> PAGEREF _Toc217269817 \h </w:instrText>
+              <w:instrText xml:space="preserve"> PAGEREF _Toc217436129 \h </w:instrText>
             </w:r>
             <w:r>
               <w:rPr>
@@ -5662,7 +5695,7 @@
               <w:lang w:eastAsia="ru-RU"/>
             </w:rPr>
           </w:pPr>
-          <w:hyperlink w:anchor="_Toc217269818" w:history="1">
+          <w:hyperlink w:anchor="_Toc217436130" w:history="1">
             <w:r>
               <w:rPr>
                 <w:rStyle w:val="aa"/>
@@ -5700,7 +5733,7 @@
               <w:rPr>
                 <w:webHidden/>
               </w:rPr>
-              <w:instrText xml:space="preserve"> PAGEREF _Toc217269818 \h </w:instrText>
+              <w:instrText xml:space="preserve"> PAGEREF _Toc217436130 \h </w:instrText>
             </w:r>
             <w:r>
               <w:rPr>
@@ -5742,7 +5775,7 @@
               <w:lang w:eastAsia="ru-RU"/>
             </w:rPr>
           </w:pPr>
-          <w:hyperlink w:anchor="_Toc217269819" w:history="1">
+          <w:hyperlink w:anchor="_Toc217436131" w:history="1">
             <w:r>
               <w:rPr>
                 <w:rStyle w:val="aa"/>
@@ -5792,7 +5825,7 @@
                 <w:noProof/>
                 <w:webHidden/>
               </w:rPr>
-              <w:instrText xml:space="preserve"> PAGEREF _Toc217269819 \h </w:instrText>
+              <w:instrText xml:space="preserve"> PAGEREF _Toc217436131 \h </w:instrText>
             </w:r>
             <w:r>
               <w:rPr>
@@ -5837,7 +5870,7 @@
               <w:lang w:eastAsia="ru-RU"/>
             </w:rPr>
           </w:pPr>
-          <w:hyperlink w:anchor="_Toc217269820" w:history="1">
+          <w:hyperlink w:anchor="_Toc217436132" w:history="1">
             <w:r>
               <w:rPr>
                 <w:rStyle w:val="aa"/>
@@ -5875,7 +5908,7 @@
               <w:rPr>
                 <w:webHidden/>
               </w:rPr>
-              <w:instrText xml:space="preserve"> PAGEREF _Toc217269820 \h </w:instrText>
+              <w:instrText xml:space="preserve"> PAGEREF _Toc217436132 \h </w:instrText>
             </w:r>
             <w:r>
               <w:rPr>
@@ -5912,7 +5945,7 @@
               <w:lang w:eastAsia="ru-RU"/>
             </w:rPr>
           </w:pPr>
-          <w:hyperlink w:anchor="_Toc217269821" w:history="1">
+          <w:hyperlink w:anchor="_Toc217436133" w:history="1">
             <w:r>
               <w:rPr>
                 <w:rStyle w:val="aa"/>
@@ -5950,7 +5983,7 @@
               <w:rPr>
                 <w:webHidden/>
               </w:rPr>
-              <w:instrText xml:space="preserve"> PAGEREF _Toc217269821 \h </w:instrText>
+              <w:instrText xml:space="preserve"> PAGEREF _Toc217436133 \h </w:instrText>
             </w:r>
             <w:r>
               <w:rPr>
@@ -5987,7 +6020,7 @@
               <w:lang w:eastAsia="ru-RU"/>
             </w:rPr>
           </w:pPr>
-          <w:hyperlink w:anchor="_Toc217269822" w:history="1">
+          <w:hyperlink w:anchor="_Toc217436134" w:history="1">
             <w:r>
               <w:rPr>
                 <w:rStyle w:val="aa"/>
@@ -6025,7 +6058,7 @@
               <w:rPr>
                 <w:webHidden/>
               </w:rPr>
-              <w:instrText xml:space="preserve"> PAGEREF _Toc217269822 \h </w:instrText>
+              <w:instrText xml:space="preserve"> PAGEREF _Toc217436134 \h </w:instrText>
             </w:r>
             <w:r>
               <w:rPr>
@@ -6062,7 +6095,7 @@
               <w:lang w:eastAsia="ru-RU"/>
             </w:rPr>
           </w:pPr>
-          <w:hyperlink w:anchor="_Toc217269823" w:history="1">
+          <w:hyperlink w:anchor="_Toc217436135" w:history="1">
             <w:r>
               <w:rPr>
                 <w:rStyle w:val="aa"/>
@@ -6100,7 +6133,7 @@
               <w:rPr>
                 <w:webHidden/>
               </w:rPr>
-              <w:instrText xml:space="preserve"> PAGEREF _Toc217269823 \h </w:instrText>
+              <w:instrText xml:space="preserve"> PAGEREF _Toc217436135 \h </w:instrText>
             </w:r>
             <w:r>
               <w:rPr>
@@ -6142,7 +6175,7 @@
               <w:lang w:eastAsia="ru-RU"/>
             </w:rPr>
           </w:pPr>
-          <w:hyperlink w:anchor="_Toc217269824" w:history="1">
+          <w:hyperlink w:anchor="_Toc217436136" w:history="1">
             <w:r>
               <w:rPr>
                 <w:rStyle w:val="aa"/>
@@ -6193,7 +6226,7 @@
                 <w:noProof/>
                 <w:webHidden/>
               </w:rPr>
-              <w:instrText xml:space="preserve"> PAGEREF _Toc217269824 \h </w:instrText>
+              <w:instrText xml:space="preserve"> PAGEREF _Toc217436136 \h </w:instrText>
             </w:r>
             <w:r>
               <w:rPr>
@@ -6243,7 +6276,7 @@
               <w:lang w:eastAsia="ru-RU"/>
             </w:rPr>
           </w:pPr>
-          <w:hyperlink w:anchor="_Toc217269825" w:history="1">
+          <w:hyperlink w:anchor="_Toc217436137" w:history="1">
             <w:r>
               <w:rPr>
                 <w:rStyle w:val="aa"/>
@@ -6294,7 +6327,7 @@
                 <w:noProof/>
                 <w:webHidden/>
               </w:rPr>
-              <w:instrText xml:space="preserve"> PAGEREF _Toc217269825 \h </w:instrText>
+              <w:instrText xml:space="preserve"> PAGEREF _Toc217436137 \h </w:instrText>
             </w:r>
             <w:r>
               <w:rPr>
@@ -6344,7 +6377,7 @@
               <w:lang w:eastAsia="ru-RU"/>
             </w:rPr>
           </w:pPr>
-          <w:hyperlink w:anchor="_Toc217269826" w:history="1">
+          <w:hyperlink w:anchor="_Toc217436138" w:history="1">
             <w:r>
               <w:rPr>
                 <w:rStyle w:val="aa"/>
@@ -6395,7 +6428,7 @@
                 <w:noProof/>
                 <w:webHidden/>
               </w:rPr>
-              <w:instrText xml:space="preserve"> PAGEREF _Toc217269826 \h </w:instrText>
+              <w:instrText xml:space="preserve"> PAGEREF _Toc217436138 \h </w:instrText>
             </w:r>
             <w:r>
               <w:rPr>
@@ -6444,7 +6477,7 @@
               <w:lang w:eastAsia="ru-RU"/>
             </w:rPr>
           </w:pPr>
-          <w:hyperlink w:anchor="_Toc217269827" w:history="1">
+          <w:hyperlink w:anchor="_Toc217436139" w:history="1">
             <w:r>
               <w:rPr>
                 <w:rStyle w:val="aa"/>
@@ -6476,7 +6509,7 @@
                 <w:noProof/>
                 <w:webHidden/>
               </w:rPr>
-              <w:instrText xml:space="preserve"> PAGEREF _Toc217269827 \h </w:instrText>
+              <w:instrText xml:space="preserve"> PAGEREF _Toc217436139 \h </w:instrText>
             </w:r>
             <w:r>
               <w:rPr>
@@ -6525,7 +6558,7 @@
               <w:lang w:eastAsia="ru-RU"/>
             </w:rPr>
           </w:pPr>
-          <w:hyperlink w:anchor="_Toc217269828" w:history="1">
+          <w:hyperlink w:anchor="_Toc217436140" w:history="1">
             <w:r>
               <w:rPr>
                 <w:rStyle w:val="aa"/>
@@ -6557,7 +6590,7 @@
                 <w:noProof/>
                 <w:webHidden/>
               </w:rPr>
-              <w:instrText xml:space="preserve"> PAGEREF _Toc217269828 \h </w:instrText>
+              <w:instrText xml:space="preserve"> PAGEREF _Toc217436140 \h </w:instrText>
             </w:r>
             <w:r>
               <w:rPr>
@@ -6606,7 +6639,7 @@
               <w:lang w:eastAsia="ru-RU"/>
             </w:rPr>
           </w:pPr>
-          <w:hyperlink w:anchor="_Toc217269829" w:history="1">
+          <w:hyperlink w:anchor="_Toc217436141" w:history="1">
             <w:r>
               <w:rPr>
                 <w:rStyle w:val="aa"/>
@@ -6655,7 +6688,7 @@
                 <w:noProof/>
                 <w:webHidden/>
               </w:rPr>
-              <w:instrText xml:space="preserve"> PAGEREF _Toc217269829 \h </w:instrText>
+              <w:instrText xml:space="preserve"> PAGEREF _Toc217436141 \h </w:instrText>
             </w:r>
             <w:r>
               <w:rPr>
@@ -6700,7 +6733,7 @@
               <w:lang w:eastAsia="ru-RU"/>
             </w:rPr>
           </w:pPr>
-          <w:hyperlink w:anchor="_Toc217269830" w:history="1">
+          <w:hyperlink w:anchor="_Toc217436142" w:history="1">
             <w:r>
               <w:rPr>
                 <w:rStyle w:val="aa"/>
@@ -6723,7 +6756,7 @@
               <w:rPr>
                 <w:webHidden/>
               </w:rPr>
-              <w:instrText xml:space="preserve"> PAGEREF _Toc217269830 \h </w:instrText>
+              <w:instrText xml:space="preserve"> PAGEREF _Toc217436142 \h </w:instrText>
             </w:r>
             <w:r>
               <w:rPr>
@@ -6764,7 +6797,7 @@
               <w:lang w:eastAsia="ru-RU"/>
             </w:rPr>
           </w:pPr>
-          <w:hyperlink w:anchor="_Toc217269831" w:history="1">
+          <w:hyperlink w:anchor="_Toc217436143" w:history="1">
             <w:r>
               <w:rPr>
                 <w:rStyle w:val="aa"/>
@@ -6804,7 +6837,7 @@
                 <w:noProof/>
                 <w:webHidden/>
               </w:rPr>
-              <w:instrText xml:space="preserve"> PAGEREF _Toc217269831 \h </w:instrText>
+              <w:instrText xml:space="preserve"> PAGEREF _Toc217436143 \h </w:instrText>
             </w:r>
             <w:r>
               <w:rPr>
@@ -6853,7 +6886,7 @@
               <w:lang w:eastAsia="ru-RU"/>
             </w:rPr>
           </w:pPr>
-          <w:hyperlink w:anchor="_Toc217269832" w:history="1">
+          <w:hyperlink w:anchor="_Toc217436144" w:history="1">
             <w:r>
               <w:rPr>
                 <w:rStyle w:val="aa"/>
@@ -6884,7 +6917,7 @@
                 <w:noProof/>
                 <w:webHidden/>
               </w:rPr>
-              <w:instrText xml:space="preserve"> PAGEREF _Toc217269832 \h </w:instrText>
+              <w:instrText xml:space="preserve"> PAGEREF _Toc217436144 \h </w:instrText>
             </w:r>
             <w:r>
               <w:rPr>
@@ -6934,7 +6967,7 @@
               <w:lang w:eastAsia="ru-RU"/>
             </w:rPr>
           </w:pPr>
-          <w:hyperlink w:anchor="_Toc217269833" w:history="1">
+          <w:hyperlink w:anchor="_Toc217436145" w:history="1">
             <w:r>
               <w:rPr>
                 <w:rStyle w:val="aa"/>
@@ -6983,7 +7016,7 @@
                 <w:noProof/>
                 <w:webHidden/>
               </w:rPr>
-              <w:instrText xml:space="preserve"> PAGEREF _Toc217269833 \h </w:instrText>
+              <w:instrText xml:space="preserve"> PAGEREF _Toc217436145 \h </w:instrText>
             </w:r>
             <w:r>
               <w:rPr>
@@ -7028,7 +7061,7 @@
               <w:lang w:eastAsia="ru-RU"/>
             </w:rPr>
           </w:pPr>
-          <w:hyperlink w:anchor="_Toc217269834" w:history="1">
+          <w:hyperlink w:anchor="_Toc217436146" w:history="1">
             <w:r>
               <w:rPr>
                 <w:rStyle w:val="aa"/>
@@ -7066,7 +7099,7 @@
               <w:rPr>
                 <w:webHidden/>
               </w:rPr>
-              <w:instrText xml:space="preserve"> PAGEREF _Toc217269834 \h </w:instrText>
+              <w:instrText xml:space="preserve"> PAGEREF _Toc217436146 \h </w:instrText>
             </w:r>
             <w:r>
               <w:rPr>
@@ -7103,7 +7136,7 @@
               <w:lang w:eastAsia="ru-RU"/>
             </w:rPr>
           </w:pPr>
-          <w:hyperlink w:anchor="_Toc217269835" w:history="1">
+          <w:hyperlink w:anchor="_Toc217436147" w:history="1">
             <w:r>
               <w:rPr>
                 <w:rStyle w:val="aa"/>
@@ -7141,7 +7174,7 @@
               <w:rPr>
                 <w:webHidden/>
               </w:rPr>
-              <w:instrText xml:space="preserve"> PAGEREF _Toc217269835 \h </w:instrText>
+              <w:instrText xml:space="preserve"> PAGEREF _Toc217436147 \h </w:instrText>
             </w:r>
             <w:r>
               <w:rPr>
@@ -7178,7 +7211,7 @@
               <w:lang w:eastAsia="ru-RU"/>
             </w:rPr>
           </w:pPr>
-          <w:hyperlink w:anchor="_Toc217269836" w:history="1">
+          <w:hyperlink w:anchor="_Toc217436148" w:history="1">
             <w:r>
               <w:rPr>
                 <w:rStyle w:val="aa"/>
@@ -7216,7 +7249,7 @@
               <w:rPr>
                 <w:webHidden/>
               </w:rPr>
-              <w:instrText xml:space="preserve"> PAGEREF _Toc217269836 \h </w:instrText>
+              <w:instrText xml:space="preserve"> PAGEREF _Toc217436148 \h </w:instrText>
             </w:r>
             <w:r>
               <w:rPr>
@@ -7253,7 +7286,7 @@
               <w:lang w:eastAsia="ru-RU"/>
             </w:rPr>
           </w:pPr>
-          <w:hyperlink w:anchor="_Toc217269837" w:history="1">
+          <w:hyperlink w:anchor="_Toc217436149" w:history="1">
             <w:r>
               <w:rPr>
                 <w:rStyle w:val="aa"/>
@@ -7291,7 +7324,7 @@
               <w:rPr>
                 <w:webHidden/>
               </w:rPr>
-              <w:instrText xml:space="preserve"> PAGEREF _Toc217269837 \h </w:instrText>
+              <w:instrText xml:space="preserve"> PAGEREF _Toc217436149 \h </w:instrText>
             </w:r>
             <w:r>
               <w:rPr>
@@ -7328,7 +7361,7 @@
               <w:lang w:eastAsia="ru-RU"/>
             </w:rPr>
           </w:pPr>
-          <w:hyperlink w:anchor="_Toc217269838" w:history="1">
+          <w:hyperlink w:anchor="_Toc217436150" w:history="1">
             <w:r>
               <w:rPr>
                 <w:rStyle w:val="aa"/>
@@ -7366,7 +7399,7 @@
               <w:rPr>
                 <w:webHidden/>
               </w:rPr>
-              <w:instrText xml:space="preserve"> PAGEREF _Toc217269838 \h </w:instrText>
+              <w:instrText xml:space="preserve"> PAGEREF _Toc217436150 \h </w:instrText>
             </w:r>
             <w:r>
               <w:rPr>
@@ -7403,7 +7436,7 @@
               <w:lang w:eastAsia="ru-RU"/>
             </w:rPr>
           </w:pPr>
-          <w:hyperlink w:anchor="_Toc217269839" w:history="1">
+          <w:hyperlink w:anchor="_Toc217436151" w:history="1">
             <w:r>
               <w:rPr>
                 <w:rStyle w:val="aa"/>
@@ -7441,7 +7474,7 @@
               <w:rPr>
                 <w:webHidden/>
               </w:rPr>
-              <w:instrText xml:space="preserve"> PAGEREF _Toc217269839 \h </w:instrText>
+              <w:instrText xml:space="preserve"> PAGEREF _Toc217436151 \h </w:instrText>
             </w:r>
             <w:r>
               <w:rPr>
@@ -7483,7 +7516,7 @@
               <w:lang w:eastAsia="ru-RU"/>
             </w:rPr>
           </w:pPr>
-          <w:hyperlink w:anchor="_Toc217269840" w:history="1">
+          <w:hyperlink w:anchor="_Toc217436152" w:history="1">
             <w:r>
               <w:rPr>
                 <w:rStyle w:val="aa"/>
@@ -7532,7 +7565,7 @@
                 <w:noProof/>
                 <w:webHidden/>
               </w:rPr>
-              <w:instrText xml:space="preserve"> PAGEREF _Toc217269840 \h </w:instrText>
+              <w:instrText xml:space="preserve"> PAGEREF _Toc217436152 \h </w:instrText>
             </w:r>
             <w:r>
               <w:rPr>
@@ -7581,7 +7614,7 @@
               <w:lang w:eastAsia="ru-RU"/>
             </w:rPr>
           </w:pPr>
-          <w:hyperlink w:anchor="_Toc217269841" w:history="1">
+          <w:hyperlink w:anchor="_Toc217436153" w:history="1">
             <w:r>
               <w:rPr>
                 <w:rStyle w:val="aa"/>
@@ -7612,7 +7645,7 @@
                 <w:noProof/>
                 <w:webHidden/>
               </w:rPr>
-              <w:instrText xml:space="preserve"> PAGEREF _Toc217269841 \h </w:instrText>
+              <w:instrText xml:space="preserve"> PAGEREF _Toc217436153 \h </w:instrText>
             </w:r>
             <w:r>
               <w:rPr>
@@ -7661,7 +7694,7 @@
               <w:lang w:eastAsia="ru-RU"/>
             </w:rPr>
           </w:pPr>
-          <w:hyperlink w:anchor="_Toc217269842" w:history="1">
+          <w:hyperlink w:anchor="_Toc217436154" w:history="1">
             <w:r>
               <w:rPr>
                 <w:rStyle w:val="aa"/>
@@ -7693,7 +7726,7 @@
                 <w:noProof/>
                 <w:webHidden/>
               </w:rPr>
-              <w:instrText xml:space="preserve"> PAGEREF _Toc217269842 \h </w:instrText>
+              <w:instrText xml:space="preserve"> PAGEREF _Toc217436154 \h </w:instrText>
             </w:r>
             <w:r>
               <w:rPr>
@@ -7742,7 +7775,7 @@
               <w:lang w:eastAsia="ru-RU"/>
             </w:rPr>
           </w:pPr>
-          <w:hyperlink w:anchor="_Toc217269843" w:history="1">
+          <w:hyperlink w:anchor="_Toc217436155" w:history="1">
             <w:r>
               <w:rPr>
                 <w:rStyle w:val="aa"/>
@@ -7774,7 +7807,7 @@
                 <w:noProof/>
                 <w:webHidden/>
               </w:rPr>
-              <w:instrText xml:space="preserve"> PAGEREF _Toc217269843 \h </w:instrText>
+              <w:instrText xml:space="preserve"> PAGEREF _Toc217436155 \h </w:instrText>
             </w:r>
             <w:r>
               <w:rPr>
@@ -7823,7 +7856,7 @@
               <w:lang w:eastAsia="ru-RU"/>
             </w:rPr>
           </w:pPr>
-          <w:hyperlink w:anchor="_Toc217269844" w:history="1">
+          <w:hyperlink w:anchor="_Toc217436156" w:history="1">
             <w:r>
               <w:rPr>
                 <w:rStyle w:val="aa"/>
@@ -7855,7 +7888,7 @@
                 <w:noProof/>
                 <w:webHidden/>
               </w:rPr>
-              <w:instrText xml:space="preserve"> PAGEREF _Toc217269844 \h </w:instrText>
+              <w:instrText xml:space="preserve"> PAGEREF _Toc217436156 \h </w:instrText>
             </w:r>
             <w:r>
               <w:rPr>
@@ -7904,7 +7937,7 @@
               <w:lang w:eastAsia="ru-RU"/>
             </w:rPr>
           </w:pPr>
-          <w:hyperlink w:anchor="_Toc217269845" w:history="1">
+          <w:hyperlink w:anchor="_Toc217436157" w:history="1">
             <w:r>
               <w:rPr>
                 <w:rStyle w:val="aa"/>
@@ -7936,7 +7969,7 @@
                 <w:noProof/>
                 <w:webHidden/>
               </w:rPr>
-              <w:instrText xml:space="preserve"> PAGEREF _Toc217269845 \h </w:instrText>
+              <w:instrText xml:space="preserve"> PAGEREF _Toc217436157 \h </w:instrText>
             </w:r>
             <w:r>
               <w:rPr>
@@ -7985,7 +8018,7 @@
               <w:lang w:eastAsia="ru-RU"/>
             </w:rPr>
           </w:pPr>
-          <w:hyperlink w:anchor="_Toc217269846" w:history="1">
+          <w:hyperlink w:anchor="_Toc217436158" w:history="1">
             <w:r>
               <w:rPr>
                 <w:rStyle w:val="aa"/>
@@ -8034,7 +8067,7 @@
                 <w:noProof/>
                 <w:webHidden/>
               </w:rPr>
-              <w:instrText xml:space="preserve"> PAGEREF _Toc217269846 \h </w:instrText>
+              <w:instrText xml:space="preserve"> PAGEREF _Toc217436158 \h </w:instrText>
             </w:r>
             <w:r>
               <w:rPr>
@@ -8079,7 +8112,7 @@
               <w:lang w:eastAsia="ru-RU"/>
             </w:rPr>
           </w:pPr>
-          <w:hyperlink w:anchor="_Toc217269847" w:history="1">
+          <w:hyperlink w:anchor="_Toc217436159" w:history="1">
             <w:r>
               <w:rPr>
                 <w:rStyle w:val="aa"/>
@@ -8109,7 +8142,7 @@
               <w:rPr>
                 <w:webHidden/>
               </w:rPr>
-              <w:instrText xml:space="preserve"> PAGEREF _Toc217269847 \h </w:instrText>
+              <w:instrText xml:space="preserve"> PAGEREF _Toc217436159 \h </w:instrText>
             </w:r>
             <w:r>
               <w:rPr>
@@ -8146,7 +8179,7 @@
               <w:lang w:eastAsia="ru-RU"/>
             </w:rPr>
           </w:pPr>
-          <w:hyperlink w:anchor="_Toc217269848" w:history="1">
+          <w:hyperlink w:anchor="_Toc217436160" w:history="1">
             <w:r>
               <w:rPr>
                 <w:rStyle w:val="aa"/>
@@ -8169,7 +8202,7 @@
               <w:rPr>
                 <w:webHidden/>
               </w:rPr>
-              <w:instrText xml:space="preserve"> PAGEREF _Toc217269848 \h </w:instrText>
+              <w:instrText xml:space="preserve"> PAGEREF _Toc217436160 \h </w:instrText>
             </w:r>
             <w:r>
               <w:rPr>
@@ -8206,7 +8239,7 @@
               <w:lang w:eastAsia="ru-RU"/>
             </w:rPr>
           </w:pPr>
-          <w:hyperlink w:anchor="_Toc217269849" w:history="1">
+          <w:hyperlink w:anchor="_Toc217436161" w:history="1">
             <w:r>
               <w:rPr>
                 <w:rStyle w:val="aa"/>
@@ -8229,7 +8262,7 @@
               <w:rPr>
                 <w:webHidden/>
               </w:rPr>
-              <w:instrText xml:space="preserve"> PAGEREF _Toc217269849 \h </w:instrText>
+              <w:instrText xml:space="preserve"> PAGEREF _Toc217436161 \h </w:instrText>
             </w:r>
             <w:r>
               <w:rPr>
@@ -8266,7 +8299,7 @@
               <w:lang w:eastAsia="ru-RU"/>
             </w:rPr>
           </w:pPr>
-          <w:hyperlink w:anchor="_Toc217269850" w:history="1">
+          <w:hyperlink w:anchor="_Toc217436162" w:history="1">
             <w:r>
               <w:rPr>
                 <w:rStyle w:val="aa"/>
@@ -8289,7 +8322,7 @@
               <w:rPr>
                 <w:webHidden/>
               </w:rPr>
-              <w:instrText xml:space="preserve"> PAGEREF _Toc217269850 \h </w:instrText>
+              <w:instrText xml:space="preserve"> PAGEREF _Toc217436162 \h </w:instrText>
             </w:r>
             <w:r>
               <w:rPr>
@@ -8330,7 +8363,7 @@
               <w:lang w:eastAsia="ru-RU"/>
             </w:rPr>
           </w:pPr>
-          <w:hyperlink w:anchor="_Toc217269851" w:history="1">
+          <w:hyperlink w:anchor="_Toc217436163" w:history="1">
             <w:r>
               <w:rPr>
                 <w:rStyle w:val="aa"/>
@@ -8362,7 +8395,7 @@
                 <w:noProof/>
                 <w:webHidden/>
               </w:rPr>
-              <w:instrText xml:space="preserve"> PAGEREF _Toc217269851 \h </w:instrText>
+              <w:instrText xml:space="preserve"> PAGEREF _Toc217436163 \h </w:instrText>
             </w:r>
             <w:r>
               <w:rPr>
@@ -8411,7 +8444,7 @@
               <w:lang w:eastAsia="ru-RU"/>
             </w:rPr>
           </w:pPr>
-          <w:hyperlink w:anchor="_Toc217269852" w:history="1">
+          <w:hyperlink w:anchor="_Toc217436164" w:history="1">
             <w:r>
               <w:rPr>
                 <w:rStyle w:val="aa"/>
@@ -8443,7 +8476,7 @@
                 <w:noProof/>
                 <w:webHidden/>
               </w:rPr>
-              <w:instrText xml:space="preserve"> PAGEREF _Toc217269852 \h </w:instrText>
+              <w:instrText xml:space="preserve"> PAGEREF _Toc217436164 \h </w:instrText>
             </w:r>
             <w:r>
               <w:rPr>
@@ -8492,7 +8525,7 @@
               <w:lang w:eastAsia="ru-RU"/>
             </w:rPr>
           </w:pPr>
-          <w:hyperlink w:anchor="_Toc217269853" w:history="1">
+          <w:hyperlink w:anchor="_Toc217436165" w:history="1">
             <w:r>
               <w:rPr>
                 <w:rStyle w:val="aa"/>
@@ -8524,7 +8557,7 @@
                 <w:noProof/>
                 <w:webHidden/>
               </w:rPr>
-              <w:instrText xml:space="preserve"> PAGEREF _Toc217269853 \h </w:instrText>
+              <w:instrText xml:space="preserve"> PAGEREF _Toc217436165 \h </w:instrText>
             </w:r>
             <w:r>
               <w:rPr>
@@ -8569,7 +8602,7 @@
               <w:lang w:eastAsia="ru-RU"/>
             </w:rPr>
           </w:pPr>
-          <w:hyperlink w:anchor="_Toc217269854" w:history="1">
+          <w:hyperlink w:anchor="_Toc217436166" w:history="1">
             <w:r>
               <w:rPr>
                 <w:rStyle w:val="aa"/>
@@ -8608,7 +8641,7 @@
               <w:rPr>
                 <w:webHidden/>
               </w:rPr>
-              <w:instrText xml:space="preserve"> PAGEREF _Toc217269854 \h </w:instrText>
+              <w:instrText xml:space="preserve"> PAGEREF _Toc217436166 \h </w:instrText>
             </w:r>
             <w:r>
               <w:rPr>
@@ -8650,7 +8683,7 @@
               <w:lang w:eastAsia="ru-RU"/>
             </w:rPr>
           </w:pPr>
-          <w:hyperlink w:anchor="_Toc217269855" w:history="1">
+          <w:hyperlink w:anchor="_Toc217436167" w:history="1">
             <w:r>
               <w:rPr>
                 <w:rStyle w:val="aa"/>
@@ -8699,7 +8732,7 @@
                 <w:noProof/>
                 <w:webHidden/>
               </w:rPr>
-              <w:instrText xml:space="preserve"> PAGEREF _Toc217269855 \h </w:instrText>
+              <w:instrText xml:space="preserve"> PAGEREF _Toc217436167 \h </w:instrText>
             </w:r>
             <w:r>
               <w:rPr>
@@ -8748,7 +8781,7 @@
               <w:lang w:eastAsia="ru-RU"/>
             </w:rPr>
           </w:pPr>
-          <w:hyperlink w:anchor="_Toc217269856" w:history="1">
+          <w:hyperlink w:anchor="_Toc217436168" w:history="1">
             <w:r>
               <w:rPr>
                 <w:rStyle w:val="aa"/>
@@ -8779,7 +8812,7 @@
                 <w:noProof/>
                 <w:webHidden/>
               </w:rPr>
-              <w:instrText xml:space="preserve"> PAGEREF _Toc217269856 \h </w:instrText>
+              <w:instrText xml:space="preserve"> PAGEREF _Toc217436168 \h </w:instrText>
             </w:r>
             <w:r>
               <w:rPr>
@@ -8824,7 +8857,7 @@
               <w:lang w:eastAsia="ru-RU"/>
             </w:rPr>
           </w:pPr>
-          <w:hyperlink w:anchor="_Toc217269857" w:history="1">
+          <w:hyperlink w:anchor="_Toc217436169" w:history="1">
             <w:r>
               <w:rPr>
                 <w:rStyle w:val="aa"/>
@@ -8848,7 +8881,7 @@
               <w:rPr>
                 <w:webHidden/>
               </w:rPr>
-              <w:instrText xml:space="preserve"> PAGEREF _Toc217269857 \h </w:instrText>
+              <w:instrText xml:space="preserve"> PAGEREF _Toc217436169 \h </w:instrText>
             </w:r>
             <w:r>
               <w:rPr>
@@ -8885,7 +8918,7 @@
               <w:lang w:eastAsia="ru-RU"/>
             </w:rPr>
           </w:pPr>
-          <w:hyperlink w:anchor="_Toc217269858" w:history="1">
+          <w:hyperlink w:anchor="_Toc217436170" w:history="1">
             <w:r>
               <w:rPr>
                 <w:rStyle w:val="aa"/>
@@ -8908,7 +8941,7 @@
               <w:rPr>
                 <w:webHidden/>
               </w:rPr>
-              <w:instrText xml:space="preserve"> PAGEREF _Toc217269858 \h </w:instrText>
+              <w:instrText xml:space="preserve"> PAGEREF _Toc217436170 \h </w:instrText>
             </w:r>
             <w:r>
               <w:rPr>
@@ -8945,7 +8978,7 @@
               <w:lang w:eastAsia="ru-RU"/>
             </w:rPr>
           </w:pPr>
-          <w:hyperlink w:anchor="_Toc217269859" w:history="1">
+          <w:hyperlink w:anchor="_Toc217436171" w:history="1">
             <w:r>
               <w:rPr>
                 <w:rStyle w:val="aa"/>
@@ -8968,7 +9001,7 @@
               <w:rPr>
                 <w:webHidden/>
               </w:rPr>
-              <w:instrText xml:space="preserve"> PAGEREF _Toc217269859 \h </w:instrText>
+              <w:instrText xml:space="preserve"> PAGEREF _Toc217436171 \h </w:instrText>
             </w:r>
             <w:r>
               <w:rPr>
@@ -9005,7 +9038,7 @@
               <w:lang w:eastAsia="ru-RU"/>
             </w:rPr>
           </w:pPr>
-          <w:hyperlink w:anchor="_Toc217269860" w:history="1">
+          <w:hyperlink w:anchor="_Toc217436172" w:history="1">
             <w:r>
               <w:rPr>
                 <w:rStyle w:val="aa"/>
@@ -9074,7 +9107,7 @@
               <w:rPr>
                 <w:webHidden/>
               </w:rPr>
-              <w:instrText xml:space="preserve"> PAGEREF _Toc217269860 \h </w:instrText>
+              <w:instrText xml:space="preserve"> PAGEREF _Toc217436172 \h </w:instrText>
             </w:r>
             <w:r>
               <w:rPr>
@@ -9111,7 +9144,7 @@
               <w:lang w:eastAsia="ru-RU"/>
             </w:rPr>
           </w:pPr>
-          <w:hyperlink w:anchor="_Toc217269861" w:history="1">
+          <w:hyperlink w:anchor="_Toc217436173" w:history="1">
             <w:r>
               <w:rPr>
                 <w:rStyle w:val="aa"/>
@@ -9134,7 +9167,7 @@
               <w:rPr>
                 <w:webHidden/>
               </w:rPr>
-              <w:instrText xml:space="preserve"> PAGEREF _Toc217269861 \h </w:instrText>
+              <w:instrText xml:space="preserve"> PAGEREF _Toc217436173 \h </w:instrText>
             </w:r>
             <w:r>
               <w:rPr>
@@ -9171,7 +9204,7 @@
               <w:lang w:eastAsia="ru-RU"/>
             </w:rPr>
           </w:pPr>
-          <w:hyperlink w:anchor="_Toc217269862" w:history="1">
+          <w:hyperlink w:anchor="_Toc217436174" w:history="1">
             <w:r>
               <w:rPr>
                 <w:rStyle w:val="aa"/>
@@ -9194,7 +9227,7 @@
               <w:rPr>
                 <w:webHidden/>
               </w:rPr>
-              <w:instrText xml:space="preserve"> PAGEREF _Toc217269862 \h </w:instrText>
+              <w:instrText xml:space="preserve"> PAGEREF _Toc217436174 \h </w:instrText>
             </w:r>
             <w:r>
               <w:rPr>
@@ -9231,7 +9264,7 @@
               <w:lang w:eastAsia="ru-RU"/>
             </w:rPr>
           </w:pPr>
-          <w:hyperlink w:anchor="_Toc217269863" w:history="1">
+          <w:hyperlink w:anchor="_Toc217436175" w:history="1">
             <w:r>
               <w:rPr>
                 <w:rStyle w:val="aa"/>
@@ -9254,7 +9287,7 @@
               <w:rPr>
                 <w:webHidden/>
               </w:rPr>
-              <w:instrText xml:space="preserve"> PAGEREF _Toc217269863 \h </w:instrText>
+              <w:instrText xml:space="preserve"> PAGEREF _Toc217436175 \h </w:instrText>
             </w:r>
             <w:r>
               <w:rPr>
@@ -9291,7 +9324,7 @@
               <w:lang w:eastAsia="ru-RU"/>
             </w:rPr>
           </w:pPr>
-          <w:hyperlink w:anchor="_Toc217269864" w:history="1">
+          <w:hyperlink w:anchor="_Toc217436176" w:history="1">
             <w:r>
               <w:rPr>
                 <w:rStyle w:val="aa"/>
@@ -9314,7 +9347,7 @@
               <w:rPr>
                 <w:webHidden/>
               </w:rPr>
-              <w:instrText xml:space="preserve"> PAGEREF _Toc217269864 \h </w:instrText>
+              <w:instrText xml:space="preserve"> PAGEREF _Toc217436176 \h </w:instrText>
             </w:r>
             <w:r>
               <w:rPr>
@@ -9351,7 +9384,7 @@
               <w:lang w:eastAsia="ru-RU"/>
             </w:rPr>
           </w:pPr>
-          <w:hyperlink w:anchor="_Toc217269865" w:history="1">
+          <w:hyperlink w:anchor="_Toc217436177" w:history="1">
             <w:r>
               <w:rPr>
                 <w:rStyle w:val="aa"/>
@@ -9401,7 +9434,7 @@
               <w:rPr>
                 <w:webHidden/>
               </w:rPr>
-              <w:instrText xml:space="preserve"> PAGEREF _Toc217269865 \h </w:instrText>
+              <w:instrText xml:space="preserve"> PAGEREF _Toc217436177 \h </w:instrText>
             </w:r>
             <w:r>
               <w:rPr>
@@ -9438,7 +9471,7 @@
               <w:lang w:eastAsia="ru-RU"/>
             </w:rPr>
           </w:pPr>
-          <w:hyperlink w:anchor="_Toc217269866" w:history="1">
+          <w:hyperlink w:anchor="_Toc217436178" w:history="1">
             <w:r>
               <w:rPr>
                 <w:rStyle w:val="aa"/>
@@ -9462,7 +9495,7 @@
               <w:rPr>
                 <w:webHidden/>
               </w:rPr>
-              <w:instrText xml:space="preserve"> PAGEREF _Toc217269866 \h </w:instrText>
+              <w:instrText xml:space="preserve"> PAGEREF _Toc217436178 \h </w:instrText>
             </w:r>
             <w:r>
               <w:rPr>
@@ -9499,7 +9532,7 @@
               <w:lang w:eastAsia="ru-RU"/>
             </w:rPr>
           </w:pPr>
-          <w:hyperlink w:anchor="_Toc217269867" w:history="1">
+          <w:hyperlink w:anchor="_Toc217436179" w:history="1">
             <w:r>
               <w:rPr>
                 <w:rStyle w:val="aa"/>
@@ -9522,7 +9555,7 @@
               <w:rPr>
                 <w:webHidden/>
               </w:rPr>
-              <w:instrText xml:space="preserve"> PAGEREF _Toc217269867 \h </w:instrText>
+              <w:instrText xml:space="preserve"> PAGEREF _Toc217436179 \h </w:instrText>
             </w:r>
             <w:r>
               <w:rPr>
@@ -9559,7 +9592,7 @@
               <w:lang w:eastAsia="ru-RU"/>
             </w:rPr>
           </w:pPr>
-          <w:hyperlink w:anchor="_Toc217269868" w:history="1">
+          <w:hyperlink w:anchor="_Toc217436180" w:history="1">
             <w:r>
               <w:rPr>
                 <w:rStyle w:val="aa"/>
@@ -9582,7 +9615,7 @@
               <w:rPr>
                 <w:webHidden/>
               </w:rPr>
-              <w:instrText xml:space="preserve"> PAGEREF _Toc217269868 \h </w:instrText>
+              <w:instrText xml:space="preserve"> PAGEREF _Toc217436180 \h </w:instrText>
             </w:r>
             <w:r>
               <w:rPr>
@@ -9619,7 +9652,7 @@
               <w:lang w:eastAsia="ru-RU"/>
             </w:rPr>
           </w:pPr>
-          <w:hyperlink w:anchor="_Toc217269869" w:history="1">
+          <w:hyperlink w:anchor="_Toc217436181" w:history="1">
             <w:r>
               <w:rPr>
                 <w:rStyle w:val="aa"/>
@@ -9642,7 +9675,7 @@
               <w:rPr>
                 <w:webHidden/>
               </w:rPr>
-              <w:instrText xml:space="preserve"> PAGEREF _Toc217269869 \h </w:instrText>
+              <w:instrText xml:space="preserve"> PAGEREF _Toc217436181 \h </w:instrText>
             </w:r>
             <w:r>
               <w:rPr>
@@ -9679,7 +9712,7 @@
               <w:lang w:eastAsia="ru-RU"/>
             </w:rPr>
           </w:pPr>
-          <w:hyperlink w:anchor="_Toc217269870" w:history="1">
+          <w:hyperlink w:anchor="_Toc217436182" w:history="1">
             <w:r>
               <w:rPr>
                 <w:rStyle w:val="aa"/>
@@ -9702,7 +9735,7 @@
               <w:rPr>
                 <w:webHidden/>
               </w:rPr>
-              <w:instrText xml:space="preserve"> PAGEREF _Toc217269870 \h </w:instrText>
+              <w:instrText xml:space="preserve"> PAGEREF _Toc217436182 \h </w:instrText>
             </w:r>
             <w:r>
               <w:rPr>
@@ -9739,7 +9772,7 @@
               <w:lang w:eastAsia="ru-RU"/>
             </w:rPr>
           </w:pPr>
-          <w:hyperlink w:anchor="_Toc217269871" w:history="1">
+          <w:hyperlink w:anchor="_Toc217436183" w:history="1">
             <w:r>
               <w:rPr>
                 <w:rStyle w:val="aa"/>
@@ -9762,7 +9795,7 @@
               <w:rPr>
                 <w:webHidden/>
               </w:rPr>
-              <w:instrText xml:space="preserve"> PAGEREF _Toc217269871 \h </w:instrText>
+              <w:instrText xml:space="preserve"> PAGEREF _Toc217436183 \h </w:instrText>
             </w:r>
             <w:r>
               <w:rPr>
@@ -9799,7 +9832,7 @@
               <w:lang w:eastAsia="ru-RU"/>
             </w:rPr>
           </w:pPr>
-          <w:hyperlink w:anchor="_Toc217269872" w:history="1">
+          <w:hyperlink w:anchor="_Toc217436184" w:history="1">
             <w:r>
               <w:rPr>
                 <w:rStyle w:val="aa"/>
@@ -9822,7 +9855,7 @@
               <w:rPr>
                 <w:webHidden/>
               </w:rPr>
-              <w:instrText xml:space="preserve"> PAGEREF _Toc217269872 \h </w:instrText>
+              <w:instrText xml:space="preserve"> PAGEREF _Toc217436184 \h </w:instrText>
             </w:r>
             <w:r>
               <w:rPr>
@@ -9859,7 +9892,7 @@
               <w:lang w:eastAsia="ru-RU"/>
             </w:rPr>
           </w:pPr>
-          <w:hyperlink w:anchor="_Toc217269873" w:history="1">
+          <w:hyperlink w:anchor="_Toc217436185" w:history="1">
             <w:r>
               <w:rPr>
                 <w:rStyle w:val="aa"/>
@@ -9882,7 +9915,7 @@
               <w:rPr>
                 <w:webHidden/>
               </w:rPr>
-              <w:instrText xml:space="preserve"> PAGEREF _Toc217269873 \h </w:instrText>
+              <w:instrText xml:space="preserve"> PAGEREF _Toc217436185 \h </w:instrText>
             </w:r>
             <w:r>
               <w:rPr>
@@ -9919,7 +9952,7 @@
               <w:lang w:eastAsia="ru-RU"/>
             </w:rPr>
           </w:pPr>
-          <w:hyperlink w:anchor="_Toc217269874" w:history="1">
+          <w:hyperlink w:anchor="_Toc217436186" w:history="1">
             <w:r>
               <w:rPr>
                 <w:rStyle w:val="aa"/>
@@ -9942,7 +9975,7 @@
               <w:rPr>
                 <w:webHidden/>
               </w:rPr>
-              <w:instrText xml:space="preserve"> PAGEREF _Toc217269874 \h </w:instrText>
+              <w:instrText xml:space="preserve"> PAGEREF _Toc217436186 \h </w:instrText>
             </w:r>
             <w:r>
               <w:rPr>
@@ -9979,7 +10012,7 @@
               <w:lang w:eastAsia="ru-RU"/>
             </w:rPr>
           </w:pPr>
-          <w:hyperlink w:anchor="_Toc217269875" w:history="1">
+          <w:hyperlink w:anchor="_Toc217436187" w:history="1">
             <w:r>
               <w:rPr>
                 <w:rStyle w:val="aa"/>
@@ -10002,7 +10035,7 @@
               <w:rPr>
                 <w:webHidden/>
               </w:rPr>
-              <w:instrText xml:space="preserve"> PAGEREF _Toc217269875 \h </w:instrText>
+              <w:instrText xml:space="preserve"> PAGEREF _Toc217436187 \h </w:instrText>
             </w:r>
             <w:r>
               <w:rPr>
@@ -10039,7 +10072,7 @@
               <w:lang w:eastAsia="ru-RU"/>
             </w:rPr>
           </w:pPr>
-          <w:hyperlink w:anchor="_Toc217269876" w:history="1">
+          <w:hyperlink w:anchor="_Toc217436188" w:history="1">
             <w:r>
               <w:rPr>
                 <w:rStyle w:val="aa"/>
@@ -10062,7 +10095,7 @@
               <w:rPr>
                 <w:webHidden/>
               </w:rPr>
-              <w:instrText xml:space="preserve"> PAGEREF _Toc217269876 \h </w:instrText>
+              <w:instrText xml:space="preserve"> PAGEREF _Toc217436188 \h </w:instrText>
             </w:r>
             <w:r>
               <w:rPr>
@@ -10099,7 +10132,7 @@
               <w:lang w:eastAsia="ru-RU"/>
             </w:rPr>
           </w:pPr>
-          <w:hyperlink w:anchor="_Toc217269877" w:history="1">
+          <w:hyperlink w:anchor="_Toc217436189" w:history="1">
             <w:r>
               <w:rPr>
                 <w:rStyle w:val="aa"/>
@@ -10122,7 +10155,7 @@
               <w:rPr>
                 <w:webHidden/>
               </w:rPr>
-              <w:instrText xml:space="preserve"> PAGEREF _Toc217269877 \h </w:instrText>
+              <w:instrText xml:space="preserve"> PAGEREF _Toc217436189 \h </w:instrText>
             </w:r>
             <w:r>
               <w:rPr>
@@ -10159,7 +10192,7 @@
               <w:lang w:eastAsia="ru-RU"/>
             </w:rPr>
           </w:pPr>
-          <w:hyperlink w:anchor="_Toc217269878" w:history="1">
+          <w:hyperlink w:anchor="_Toc217436190" w:history="1">
             <w:r>
               <w:rPr>
                 <w:rStyle w:val="aa"/>
@@ -10196,7 +10229,7 @@
               <w:rPr>
                 <w:webHidden/>
               </w:rPr>
-              <w:instrText xml:space="preserve"> PAGEREF _Toc217269878 \h </w:instrText>
+              <w:instrText xml:space="preserve"> PAGEREF _Toc217436190 \h </w:instrText>
             </w:r>
             <w:r>
               <w:rPr>
@@ -10233,7 +10266,7 @@
               <w:lang w:eastAsia="ru-RU"/>
             </w:rPr>
           </w:pPr>
-          <w:hyperlink w:anchor="_Toc217269879" w:history="1">
+          <w:hyperlink w:anchor="_Toc217436191" w:history="1">
             <w:r>
               <w:rPr>
                 <w:rStyle w:val="aa"/>
@@ -10257,7 +10290,7 @@
               <w:rPr>
                 <w:webHidden/>
               </w:rPr>
-              <w:instrText xml:space="preserve"> PAGEREF _Toc217269879 \h </w:instrText>
+              <w:instrText xml:space="preserve"> PAGEREF _Toc217436191 \h </w:instrText>
             </w:r>
             <w:r>
               <w:rPr>
@@ -10294,7 +10327,7 @@
               <w:lang w:eastAsia="ru-RU"/>
             </w:rPr>
           </w:pPr>
-          <w:hyperlink w:anchor="_Toc217269880" w:history="1">
+          <w:hyperlink w:anchor="_Toc217436192" w:history="1">
             <w:r>
               <w:rPr>
                 <w:rStyle w:val="aa"/>
@@ -10317,7 +10350,7 @@
               <w:rPr>
                 <w:webHidden/>
               </w:rPr>
-              <w:instrText xml:space="preserve"> PAGEREF _Toc217269880 \h </w:instrText>
+              <w:instrText xml:space="preserve"> PAGEREF _Toc217436192 \h </w:instrText>
             </w:r>
             <w:r>
               <w:rPr>
@@ -10354,7 +10387,7 @@
               <w:lang w:eastAsia="ru-RU"/>
             </w:rPr>
           </w:pPr>
-          <w:hyperlink w:anchor="_Toc217269881" w:history="1">
+          <w:hyperlink w:anchor="_Toc217436193" w:history="1">
             <w:r>
               <w:rPr>
                 <w:rStyle w:val="aa"/>
@@ -10377,7 +10410,7 @@
               <w:rPr>
                 <w:webHidden/>
               </w:rPr>
-              <w:instrText xml:space="preserve"> PAGEREF _Toc217269881 \h </w:instrText>
+              <w:instrText xml:space="preserve"> PAGEREF _Toc217436193 \h </w:instrText>
             </w:r>
             <w:r>
               <w:rPr>
@@ -10414,7 +10447,7 @@
               <w:lang w:eastAsia="ru-RU"/>
             </w:rPr>
           </w:pPr>
-          <w:hyperlink w:anchor="_Toc217269882" w:history="1">
+          <w:hyperlink w:anchor="_Toc217436194" w:history="1">
             <w:r>
               <w:rPr>
                 <w:rStyle w:val="aa"/>
@@ -10437,7 +10470,7 @@
               <w:rPr>
                 <w:webHidden/>
               </w:rPr>
-              <w:instrText xml:space="preserve"> PAGEREF _Toc217269882 \h </w:instrText>
+              <w:instrText xml:space="preserve"> PAGEREF _Toc217436194 \h </w:instrText>
             </w:r>
             <w:r>
               <w:rPr>
@@ -10474,7 +10507,7 @@
               <w:lang w:eastAsia="ru-RU"/>
             </w:rPr>
           </w:pPr>
-          <w:hyperlink w:anchor="_Toc217269883" w:history="1">
+          <w:hyperlink w:anchor="_Toc217436195" w:history="1">
             <w:r>
               <w:rPr>
                 <w:rStyle w:val="aa"/>
@@ -10497,7 +10530,7 @@
               <w:rPr>
                 <w:webHidden/>
               </w:rPr>
-              <w:instrText xml:space="preserve"> PAGEREF _Toc217269883 \h </w:instrText>
+              <w:instrText xml:space="preserve"> PAGEREF _Toc217436195 \h </w:instrText>
             </w:r>
             <w:r>
               <w:rPr>
@@ -10534,7 +10567,7 @@
               <w:lang w:eastAsia="ru-RU"/>
             </w:rPr>
           </w:pPr>
-          <w:hyperlink w:anchor="_Toc217269884" w:history="1">
+          <w:hyperlink w:anchor="_Toc217436196" w:history="1">
             <w:r>
               <w:rPr>
                 <w:rStyle w:val="aa"/>
@@ -10557,7 +10590,7 @@
               <w:rPr>
                 <w:webHidden/>
               </w:rPr>
-              <w:instrText xml:space="preserve"> PAGEREF _Toc217269884 \h </w:instrText>
+              <w:instrText xml:space="preserve"> PAGEREF _Toc217436196 \h </w:instrText>
             </w:r>
             <w:r>
               <w:rPr>
@@ -10594,7 +10627,7 @@
               <w:lang w:eastAsia="ru-RU"/>
             </w:rPr>
           </w:pPr>
-          <w:hyperlink w:anchor="_Toc217269885" w:history="1">
+          <w:hyperlink w:anchor="_Toc217436197" w:history="1">
             <w:r>
               <w:rPr>
                 <w:rStyle w:val="aa"/>
@@ -10617,7 +10650,7 @@
               <w:rPr>
                 <w:webHidden/>
               </w:rPr>
-              <w:instrText xml:space="preserve"> PAGEREF _Toc217269885 \h </w:instrText>
+              <w:instrText xml:space="preserve"> PAGEREF _Toc217436197 \h </w:instrText>
             </w:r>
             <w:r>
               <w:rPr>
@@ -10654,7 +10687,7 @@
               <w:lang w:eastAsia="ru-RU"/>
             </w:rPr>
           </w:pPr>
-          <w:hyperlink w:anchor="_Toc217269886" w:history="1">
+          <w:hyperlink w:anchor="_Toc217436198" w:history="1">
             <w:r>
               <w:rPr>
                 <w:rStyle w:val="aa"/>
@@ -10677,7 +10710,7 @@
               <w:rPr>
                 <w:webHidden/>
               </w:rPr>
-              <w:instrText xml:space="preserve"> PAGEREF _Toc217269886 \h </w:instrText>
+              <w:instrText xml:space="preserve"> PAGEREF _Toc217436198 \h </w:instrText>
             </w:r>
             <w:r>
               <w:rPr>
@@ -10714,7 +10747,7 @@
               <w:lang w:eastAsia="ru-RU"/>
             </w:rPr>
           </w:pPr>
-          <w:hyperlink w:anchor="_Toc217269887" w:history="1">
+          <w:hyperlink w:anchor="_Toc217436199" w:history="1">
             <w:r>
               <w:rPr>
                 <w:rStyle w:val="aa"/>
@@ -10737,7 +10770,7 @@
               <w:rPr>
                 <w:webHidden/>
               </w:rPr>
-              <w:instrText xml:space="preserve"> PAGEREF _Toc217269887 \h </w:instrText>
+              <w:instrText xml:space="preserve"> PAGEREF _Toc217436199 \h </w:instrText>
             </w:r>
             <w:r>
               <w:rPr>
@@ -10774,7 +10807,7 @@
               <w:lang w:eastAsia="ru-RU"/>
             </w:rPr>
           </w:pPr>
-          <w:hyperlink w:anchor="_Toc217269888" w:history="1">
+          <w:hyperlink w:anchor="_Toc217436200" w:history="1">
             <w:r>
               <w:rPr>
                 <w:rStyle w:val="aa"/>
@@ -10797,7 +10830,7 @@
               <w:rPr>
                 <w:webHidden/>
               </w:rPr>
-              <w:instrText xml:space="preserve"> PAGEREF _Toc217269888 \h </w:instrText>
+              <w:instrText xml:space="preserve"> PAGEREF _Toc217436200 \h </w:instrText>
             </w:r>
             <w:r>
               <w:rPr>
@@ -10834,7 +10867,7 @@
               <w:lang w:eastAsia="ru-RU"/>
             </w:rPr>
           </w:pPr>
-          <w:hyperlink w:anchor="_Toc217269889" w:history="1">
+          <w:hyperlink w:anchor="_Toc217436201" w:history="1">
             <w:r>
               <w:rPr>
                 <w:rStyle w:val="aa"/>
@@ -10857,7 +10890,7 @@
               <w:rPr>
                 <w:webHidden/>
               </w:rPr>
-              <w:instrText xml:space="preserve"> PAGEREF _Toc217269889 \h </w:instrText>
+              <w:instrText xml:space="preserve"> PAGEREF _Toc217436201 \h </w:instrText>
             </w:r>
             <w:r>
               <w:rPr>
@@ -10894,7 +10927,7 @@
               <w:lang w:eastAsia="ru-RU"/>
             </w:rPr>
           </w:pPr>
-          <w:hyperlink w:anchor="_Toc217269890" w:history="1">
+          <w:hyperlink w:anchor="_Toc217436202" w:history="1">
             <w:r>
               <w:rPr>
                 <w:rStyle w:val="aa"/>
@@ -10917,7 +10950,7 @@
               <w:rPr>
                 <w:webHidden/>
               </w:rPr>
-              <w:instrText xml:space="preserve"> PAGEREF _Toc217269890 \h </w:instrText>
+              <w:instrText xml:space="preserve"> PAGEREF _Toc217436202 \h </w:instrText>
             </w:r>
             <w:r>
               <w:rPr>
@@ -10954,7 +10987,7 @@
               <w:lang w:eastAsia="ru-RU"/>
             </w:rPr>
           </w:pPr>
-          <w:hyperlink w:anchor="_Toc217269891" w:history="1">
+          <w:hyperlink w:anchor="_Toc217436203" w:history="1">
             <w:r>
               <w:rPr>
                 <w:rStyle w:val="aa"/>
@@ -10977,7 +11010,7 @@
               <w:rPr>
                 <w:webHidden/>
               </w:rPr>
-              <w:instrText xml:space="preserve"> PAGEREF _Toc217269891 \h </w:instrText>
+              <w:instrText xml:space="preserve"> PAGEREF _Toc217436203 \h </w:instrText>
             </w:r>
             <w:r>
               <w:rPr>
@@ -11014,7 +11047,7 @@
               <w:lang w:eastAsia="ru-RU"/>
             </w:rPr>
           </w:pPr>
-          <w:hyperlink w:anchor="_Toc217269892" w:history="1">
+          <w:hyperlink w:anchor="_Toc217436204" w:history="1">
             <w:r>
               <w:rPr>
                 <w:rStyle w:val="aa"/>
@@ -11037,7 +11070,7 @@
               <w:rPr>
                 <w:webHidden/>
               </w:rPr>
-              <w:instrText xml:space="preserve"> PAGEREF _Toc217269892 \h </w:instrText>
+              <w:instrText xml:space="preserve"> PAGEREF _Toc217436204 \h </w:instrText>
             </w:r>
             <w:r>
               <w:rPr>
@@ -11079,7 +11112,7 @@
               <w:lang w:eastAsia="ru-RU"/>
             </w:rPr>
           </w:pPr>
-          <w:hyperlink w:anchor="_Toc217269893" w:history="1">
+          <w:hyperlink w:anchor="_Toc217436205" w:history="1">
             <w:r>
               <w:rPr>
                 <w:rStyle w:val="aa"/>
@@ -11128,7 +11161,7 @@
                 <w:noProof/>
                 <w:webHidden/>
               </w:rPr>
-              <w:instrText xml:space="preserve"> PAGEREF _Toc217269893 \h </w:instrText>
+              <w:instrText xml:space="preserve"> PAGEREF _Toc217436205 \h </w:instrText>
             </w:r>
             <w:r>
               <w:rPr>
@@ -11173,7 +11206,7 @@
               <w:lang w:eastAsia="ru-RU"/>
             </w:rPr>
           </w:pPr>
-          <w:hyperlink w:anchor="_Toc217269894" w:history="1">
+          <w:hyperlink w:anchor="_Toc217436206" w:history="1">
             <w:r>
               <w:rPr>
                 <w:rStyle w:val="aa"/>
@@ -11196,7 +11229,7 @@
               <w:rPr>
                 <w:webHidden/>
               </w:rPr>
-              <w:instrText xml:space="preserve"> PAGEREF _Toc217269894 \h </w:instrText>
+              <w:instrText xml:space="preserve"> PAGEREF _Toc217436206 \h </w:instrText>
             </w:r>
             <w:r>
               <w:rPr>
@@ -11233,7 +11266,7 @@
               <w:lang w:eastAsia="ru-RU"/>
             </w:rPr>
           </w:pPr>
-          <w:hyperlink w:anchor="_Toc217269895" w:history="1">
+          <w:hyperlink w:anchor="_Toc217436207" w:history="1">
             <w:r>
               <w:rPr>
                 <w:rStyle w:val="aa"/>
@@ -11256,7 +11289,7 @@
               <w:rPr>
                 <w:webHidden/>
               </w:rPr>
-              <w:instrText xml:space="preserve"> PAGEREF _Toc217269895 \h </w:instrText>
+              <w:instrText xml:space="preserve"> PAGEREF _Toc217436207 \h </w:instrText>
             </w:r>
             <w:r>
               <w:rPr>
@@ -11297,7 +11330,7 @@
               <w:lang w:eastAsia="ru-RU"/>
             </w:rPr>
           </w:pPr>
-          <w:hyperlink w:anchor="_Toc217269896" w:history="1">
+          <w:hyperlink w:anchor="_Toc217436208" w:history="1">
             <w:r>
               <w:rPr>
                 <w:rStyle w:val="aa"/>
@@ -11328,7 +11361,7 @@
                 <w:noProof/>
                 <w:webHidden/>
               </w:rPr>
-              <w:instrText xml:space="preserve"> PAGEREF _Toc217269896 \h </w:instrText>
+              <w:instrText xml:space="preserve"> PAGEREF _Toc217436208 \h </w:instrText>
             </w:r>
             <w:r>
               <w:rPr>
@@ -11373,7 +11406,7 @@
               <w:lang w:eastAsia="ru-RU"/>
             </w:rPr>
           </w:pPr>
-          <w:hyperlink w:anchor="_Toc217269897" w:history="1">
+          <w:hyperlink w:anchor="_Toc217436209" w:history="1">
             <w:r>
               <w:rPr>
                 <w:rStyle w:val="aa"/>
@@ -11396,7 +11429,7 @@
               <w:rPr>
                 <w:webHidden/>
               </w:rPr>
-              <w:instrText xml:space="preserve"> PAGEREF _Toc217269897 \h </w:instrText>
+              <w:instrText xml:space="preserve"> PAGEREF _Toc217436209 \h </w:instrText>
             </w:r>
             <w:r>
               <w:rPr>
@@ -11431,12 +11464,13 @@
             </w:tabs>
             <w:rPr>
               <w:rFonts w:asciiTheme="minorHAnsi" w:eastAsiaTheme="minorEastAsia" w:hAnsiTheme="minorHAnsi"/>
+              <w:b/>
               <w:noProof/>
               <w:sz w:val="22"/>
               <w:lang w:eastAsia="ru-RU"/>
             </w:rPr>
           </w:pPr>
-          <w:hyperlink w:anchor="_Toc217269898" w:history="1">
+          <w:hyperlink w:anchor="_Toc217436210" w:history="1">
             <w:r>
               <w:rPr>
                 <w:rStyle w:val="aa"/>
@@ -11467,7 +11501,7 @@
                 <w:noProof/>
                 <w:webHidden/>
               </w:rPr>
-              <w:instrText xml:space="preserve"> PAGEREF _Toc217269898 \h </w:instrText>
+              <w:instrText xml:space="preserve"> PAGEREF _Toc217436210 \h </w:instrText>
             </w:r>
             <w:r>
               <w:rPr>
@@ -11491,6 +11525,246 @@
                 <w:webHidden/>
               </w:rPr>
               <w:t>67</w:t>
+            </w:r>
+            <w:r>
+              <w:rPr>
+                <w:b/>
+                <w:noProof/>
+                <w:webHidden/>
+              </w:rPr>
+              <w:fldChar w:fldCharType="end"/>
+            </w:r>
+          </w:hyperlink>
+        </w:p>
+        <w:p>
+          <w:pPr>
+            <w:pStyle w:val="11"/>
+            <w:tabs>
+              <w:tab w:val="right" w:leader="dot" w:pos="9345"/>
+            </w:tabs>
+            <w:rPr>
+              <w:rFonts w:asciiTheme="minorHAnsi" w:eastAsiaTheme="minorEastAsia" w:hAnsiTheme="minorHAnsi"/>
+              <w:b/>
+              <w:noProof/>
+              <w:sz w:val="22"/>
+              <w:lang w:eastAsia="ru-RU"/>
+            </w:rPr>
+          </w:pPr>
+          <w:hyperlink w:anchor="_Toc217436211" w:history="1">
+            <w:r>
+              <w:rPr>
+                <w:rStyle w:val="aa"/>
+                <w:b/>
+                <w:noProof/>
+              </w:rPr>
+              <w:t>Руководство пользователя</w:t>
+            </w:r>
+            <w:r>
+              <w:rPr>
+                <w:b/>
+                <w:noProof/>
+                <w:webHidden/>
+              </w:rPr>
+              <w:tab/>
+            </w:r>
+            <w:r>
+              <w:rPr>
+                <w:b/>
+                <w:noProof/>
+                <w:webHidden/>
+              </w:rPr>
+              <w:fldChar w:fldCharType="begin"/>
+            </w:r>
+            <w:r>
+              <w:rPr>
+                <w:b/>
+                <w:noProof/>
+                <w:webHidden/>
+              </w:rPr>
+              <w:instrText xml:space="preserve"> PAGEREF _Toc217436211 \h </w:instrText>
+            </w:r>
+            <w:r>
+              <w:rPr>
+                <w:b/>
+                <w:noProof/>
+                <w:webHidden/>
+              </w:rPr>
+            </w:r>
+            <w:r>
+              <w:rPr>
+                <w:b/>
+                <w:noProof/>
+                <w:webHidden/>
+              </w:rPr>
+              <w:fldChar w:fldCharType="separate"/>
+            </w:r>
+            <w:r>
+              <w:rPr>
+                <w:b/>
+                <w:noProof/>
+                <w:webHidden/>
+              </w:rPr>
+              <w:t>68</w:t>
+            </w:r>
+            <w:r>
+              <w:rPr>
+                <w:b/>
+                <w:noProof/>
+                <w:webHidden/>
+              </w:rPr>
+              <w:fldChar w:fldCharType="end"/>
+            </w:r>
+          </w:hyperlink>
+        </w:p>
+        <w:p>
+          <w:pPr>
+            <w:pStyle w:val="21"/>
+            <w:tabs>
+              <w:tab w:val="right" w:leader="dot" w:pos="9345"/>
+            </w:tabs>
+            <w:rPr>
+              <w:rFonts w:asciiTheme="minorHAnsi" w:eastAsiaTheme="minorEastAsia" w:hAnsiTheme="minorHAnsi"/>
+              <w:b/>
+              <w:noProof/>
+              <w:sz w:val="22"/>
+              <w:lang w:eastAsia="ru-RU"/>
+            </w:rPr>
+          </w:pPr>
+          <w:hyperlink w:anchor="_Toc217436212" w:history="1">
+            <w:r>
+              <w:rPr>
+                <w:rStyle w:val="aa"/>
+                <w:b/>
+                <w:noProof/>
+              </w:rPr>
+              <w:t>1. Руководство абонента</w:t>
+            </w:r>
+            <w:r>
+              <w:rPr>
+                <w:b/>
+                <w:noProof/>
+                <w:webHidden/>
+              </w:rPr>
+              <w:tab/>
+            </w:r>
+            <w:r>
+              <w:rPr>
+                <w:b/>
+                <w:noProof/>
+                <w:webHidden/>
+              </w:rPr>
+              <w:fldChar w:fldCharType="begin"/>
+            </w:r>
+            <w:r>
+              <w:rPr>
+                <w:b/>
+                <w:noProof/>
+                <w:webHidden/>
+              </w:rPr>
+              <w:instrText xml:space="preserve"> PAGEREF _Toc217436212 \h </w:instrText>
+            </w:r>
+            <w:r>
+              <w:rPr>
+                <w:b/>
+                <w:noProof/>
+                <w:webHidden/>
+              </w:rPr>
+            </w:r>
+            <w:r>
+              <w:rPr>
+                <w:b/>
+                <w:noProof/>
+                <w:webHidden/>
+              </w:rPr>
+              <w:fldChar w:fldCharType="separate"/>
+            </w:r>
+            <w:r>
+              <w:rPr>
+                <w:b/>
+                <w:noProof/>
+                <w:webHidden/>
+              </w:rPr>
+              <w:t>68</w:t>
+            </w:r>
+            <w:r>
+              <w:rPr>
+                <w:b/>
+                <w:noProof/>
+                <w:webHidden/>
+              </w:rPr>
+              <w:fldChar w:fldCharType="end"/>
+            </w:r>
+          </w:hyperlink>
+        </w:p>
+        <w:p>
+          <w:pPr>
+            <w:pStyle w:val="21"/>
+            <w:tabs>
+              <w:tab w:val="right" w:leader="dot" w:pos="9345"/>
+            </w:tabs>
+            <w:rPr>
+              <w:rFonts w:asciiTheme="minorHAnsi" w:eastAsiaTheme="minorEastAsia" w:hAnsiTheme="minorHAnsi"/>
+              <w:b/>
+              <w:noProof/>
+              <w:sz w:val="22"/>
+              <w:lang w:eastAsia="ru-RU"/>
+            </w:rPr>
+          </w:pPr>
+          <w:hyperlink w:anchor="_Toc217436213" w:history="1">
+            <w:r>
+              <w:rPr>
+                <w:rStyle w:val="aa"/>
+                <w:b/>
+                <w:noProof/>
+              </w:rPr>
+              <w:t>2. Руководство администратора</w:t>
+            </w:r>
+            <w:r>
+              <w:rPr>
+                <w:b/>
+                <w:noProof/>
+                <w:webHidden/>
+              </w:rPr>
+              <w:tab/>
+            </w:r>
+            <w:r>
+              <w:rPr>
+                <w:b/>
+                <w:noProof/>
+                <w:webHidden/>
+              </w:rPr>
+              <w:fldChar w:fldCharType="begin"/>
+            </w:r>
+            <w:r>
+              <w:rPr>
+                <w:b/>
+                <w:noProof/>
+                <w:webHidden/>
+              </w:rPr>
+              <w:instrText xml:space="preserve"> PAGEREF _Toc217436213 \h </w:instrText>
+            </w:r>
+            <w:r>
+              <w:rPr>
+                <w:b/>
+                <w:noProof/>
+                <w:webHidden/>
+              </w:rPr>
+            </w:r>
+            <w:r>
+              <w:rPr>
+                <w:b/>
+                <w:noProof/>
+                <w:webHidden/>
+              </w:rPr>
+              <w:fldChar w:fldCharType="separate"/>
+            </w:r>
+            <w:r>
+              <w:rPr>
+                <w:b/>
+                <w:noProof/>
+                <w:webHidden/>
+              </w:rPr>
+              <w:t>76</w:t>
             </w:r>
             <w:r>
               <w:rPr>
@@ -11535,7 +11809,7 @@
           <w:bCs/>
         </w:rPr>
       </w:pPr>
-      <w:bookmarkStart w:id="1" w:name="_Toc217269770"/>
+      <w:bookmarkStart w:id="1" w:name="_Toc217436082"/>
       <w:r>
         <w:rPr>
           <w:bCs/>
@@ -13627,7 +13901,7 @@
           <w:bCs/>
         </w:rPr>
       </w:pPr>
-      <w:bookmarkStart w:id="2" w:name="_Toc217269771"/>
+      <w:bookmarkStart w:id="2" w:name="_Toc217436083"/>
       <w:r>
         <w:rPr>
           <w:bCs/>
@@ -14172,13 +14446,21 @@
           <w:bCs/>
         </w:rPr>
       </w:pPr>
-      <w:bookmarkStart w:id="3" w:name="_Toc217269772"/>
+      <w:bookmarkStart w:id="3" w:name="_Toc217436084"/>
       <w:r>
         <w:rPr>
           <w:bCs/>
         </w:rPr>
         <w:lastRenderedPageBreak/>
-        <w:t>Введение</w:t>
+        <w:t>В</w:t>
+      </w:r>
+      <w:bookmarkStart w:id="4" w:name="_GoBack"/>
+      <w:bookmarkEnd w:id="4"/>
+      <w:r>
+        <w:rPr>
+          <w:bCs/>
+        </w:rPr>
+        <w:t>ведение</w:t>
       </w:r>
       <w:bookmarkEnd w:id="3"/>
     </w:p>
@@ -14351,7 +14633,7 @@
           <w:bCs/>
         </w:rPr>
       </w:pPr>
-      <w:bookmarkStart w:id="4" w:name="_Toc217269773"/>
+      <w:bookmarkStart w:id="5" w:name="_Toc217436085"/>
       <w:r>
         <w:rPr>
           <w:rFonts w:cs="Times New Roman"/>
@@ -14367,7 +14649,7 @@
         </w:rPr>
         <w:t>. Техническое задание</w:t>
       </w:r>
-      <w:bookmarkEnd w:id="4"/>
+      <w:bookmarkEnd w:id="5"/>
     </w:p>
     <w:p>
       <w:pPr>
@@ -14385,7 +14667,7 @@
           <w:bCs/>
         </w:rPr>
       </w:pPr>
-      <w:bookmarkStart w:id="5" w:name="_Toc217269774"/>
+      <w:bookmarkStart w:id="6" w:name="_Toc217436086"/>
       <w:r>
         <w:rPr>
           <w:rFonts w:cs="Times New Roman"/>
@@ -14394,7 +14676,7 @@
         </w:rPr>
         <w:t>Общие сведения</w:t>
       </w:r>
-      <w:bookmarkEnd w:id="5"/>
+      <w:bookmarkEnd w:id="6"/>
     </w:p>
     <w:p>
       <w:pPr>
@@ -14411,7 +14693,7 @@
           <w:bCs/>
         </w:rPr>
       </w:pPr>
-      <w:bookmarkStart w:id="6" w:name="_Toc217269775"/>
+      <w:bookmarkStart w:id="7" w:name="_Toc217436087"/>
       <w:r>
         <w:rPr>
           <w:rFonts w:cs="Times New Roman"/>
@@ -14419,7 +14701,7 @@
         </w:rPr>
         <w:t>Наименование системы</w:t>
       </w:r>
-      <w:bookmarkEnd w:id="6"/>
+      <w:bookmarkEnd w:id="7"/>
     </w:p>
     <w:p>
       <w:pPr>
@@ -14510,7 +14792,7 @@
           <w:bCs/>
         </w:rPr>
       </w:pPr>
-      <w:bookmarkStart w:id="7" w:name="_Toc217269776"/>
+      <w:bookmarkStart w:id="8" w:name="_Toc217436088"/>
       <w:r>
         <w:rPr>
           <w:rFonts w:cs="Times New Roman"/>
@@ -14518,14 +14800,14 @@
         </w:rPr>
         <w:t>Заказчик и Разработчик системы</w:t>
       </w:r>
-      <w:bookmarkEnd w:id="7"/>
+      <w:bookmarkEnd w:id="8"/>
     </w:p>
     <w:p>
       <w:pPr>
         <w:pStyle w:val="a3"/>
         <w:spacing w:before="0" w:beforeAutospacing="0" w:after="0" w:afterAutospacing="0" w:line="360" w:lineRule="auto"/>
       </w:pPr>
-      <w:bookmarkStart w:id="8" w:name="_Hlk181650633"/>
+      <w:bookmarkStart w:id="9" w:name="_Hlk181650633"/>
       <w:r>
         <w:rPr>
           <w:color w:val="000000"/>
@@ -14586,8 +14868,8 @@
           <w:bCs/>
         </w:rPr>
       </w:pPr>
-      <w:bookmarkStart w:id="9" w:name="_Toc217269777"/>
-      <w:bookmarkEnd w:id="8"/>
+      <w:bookmarkStart w:id="10" w:name="_Toc217436089"/>
+      <w:bookmarkEnd w:id="9"/>
       <w:r>
         <w:rPr>
           <w:rFonts w:cs="Times New Roman"/>
@@ -14595,7 +14877,7 @@
         </w:rPr>
         <w:t>Основание для разработки</w:t>
       </w:r>
-      <w:bookmarkEnd w:id="9"/>
+      <w:bookmarkEnd w:id="10"/>
     </w:p>
     <w:p>
       <w:pPr>
@@ -14698,7 +14980,7 @@
           <w:bCs/>
         </w:rPr>
       </w:pPr>
-      <w:bookmarkStart w:id="10" w:name="_Toc217269778"/>
+      <w:bookmarkStart w:id="11" w:name="_Toc217436090"/>
       <w:r>
         <w:rPr>
           <w:rFonts w:cs="Times New Roman"/>
@@ -14706,7 +14988,7 @@
         </w:rPr>
         <w:t>Плановые сроки начала и окончания работы по разработке проекта</w:t>
       </w:r>
-      <w:bookmarkEnd w:id="10"/>
+      <w:bookmarkEnd w:id="11"/>
     </w:p>
     <w:p>
       <w:pPr>
@@ -14770,7 +15052,7 @@
           <w:bCs/>
         </w:rPr>
       </w:pPr>
-      <w:bookmarkStart w:id="11" w:name="_Toc217269779"/>
+      <w:bookmarkStart w:id="12" w:name="_Toc217436091"/>
       <w:r>
         <w:rPr>
           <w:rFonts w:cs="Times New Roman"/>
@@ -14778,7 +15060,7 @@
         </w:rPr>
         <w:t>Сведения об источниках и порядке финансирования работ</w:t>
       </w:r>
-      <w:bookmarkEnd w:id="11"/>
+      <w:bookmarkEnd w:id="12"/>
     </w:p>
     <w:p>
       <w:pPr>
@@ -14806,7 +15088,7 @@
           <w:bCs/>
         </w:rPr>
       </w:pPr>
-      <w:bookmarkStart w:id="12" w:name="_Toc217269780"/>
+      <w:bookmarkStart w:id="13" w:name="_Toc217436092"/>
       <w:r>
         <w:rPr>
           <w:rFonts w:cs="Times New Roman"/>
@@ -14814,7 +15096,7 @@
         </w:rPr>
         <w:t>Порядок оформления и предъявления Заказчику результатов работ</w:t>
       </w:r>
-      <w:bookmarkEnd w:id="12"/>
+      <w:bookmarkEnd w:id="13"/>
     </w:p>
     <w:p>
       <w:pPr>
@@ -14867,7 +15149,7 @@
           <w:bCs/>
         </w:rPr>
       </w:pPr>
-      <w:bookmarkStart w:id="13" w:name="_Toc217269781"/>
+      <w:bookmarkStart w:id="14" w:name="_Toc217436093"/>
       <w:r>
         <w:rPr>
           <w:rFonts w:cs="Times New Roman"/>
@@ -14876,7 +15158,7 @@
         </w:rPr>
         <w:t>Назначение и цели создания системы</w:t>
       </w:r>
-      <w:bookmarkEnd w:id="13"/>
+      <w:bookmarkEnd w:id="14"/>
     </w:p>
     <w:p>
       <w:pPr>
@@ -14893,7 +15175,7 @@
           <w:bCs/>
         </w:rPr>
       </w:pPr>
-      <w:bookmarkStart w:id="14" w:name="_Toc217269782"/>
+      <w:bookmarkStart w:id="15" w:name="_Toc217436094"/>
       <w:r>
         <w:rPr>
           <w:rFonts w:cs="Times New Roman"/>
@@ -14901,7 +15183,7 @@
         </w:rPr>
         <w:t>Назначение системы</w:t>
       </w:r>
-      <w:bookmarkEnd w:id="14"/>
+      <w:bookmarkEnd w:id="15"/>
     </w:p>
     <w:p>
       <w:pPr>
@@ -14911,7 +15193,7 @@
           <w:color w:val="000000"/>
         </w:rPr>
       </w:pPr>
-      <w:bookmarkStart w:id="15" w:name="_Hlk181650779"/>
+      <w:bookmarkStart w:id="16" w:name="_Hlk181650779"/>
       <w:r>
         <w:rPr>
           <w:color w:val="000000"/>
@@ -14977,8 +15259,8 @@
           <w:bCs/>
         </w:rPr>
       </w:pPr>
-      <w:bookmarkStart w:id="16" w:name="_Toc217269783"/>
-      <w:bookmarkEnd w:id="15"/>
+      <w:bookmarkStart w:id="17" w:name="_Toc217436095"/>
+      <w:bookmarkEnd w:id="16"/>
       <w:r>
         <w:rPr>
           <w:rFonts w:cs="Times New Roman"/>
@@ -14986,7 +15268,7 @@
         </w:rPr>
         <w:t>Цели создания системы</w:t>
       </w:r>
-      <w:bookmarkEnd w:id="16"/>
+      <w:bookmarkEnd w:id="17"/>
     </w:p>
     <w:p>
       <w:pPr>
@@ -15096,7 +15378,7 @@
           <w:bCs/>
         </w:rPr>
       </w:pPr>
-      <w:bookmarkStart w:id="17" w:name="_Toc217269784"/>
+      <w:bookmarkStart w:id="18" w:name="_Toc217436096"/>
       <w:r>
         <w:rPr>
           <w:rFonts w:cs="Times New Roman"/>
@@ -15105,7 +15387,7 @@
         </w:rPr>
         <w:t>Характеристика объектов автоматизации</w:t>
       </w:r>
-      <w:bookmarkEnd w:id="17"/>
+      <w:bookmarkEnd w:id="18"/>
     </w:p>
     <w:p>
       <w:pPr>
@@ -15122,7 +15404,7 @@
           <w:bCs/>
         </w:rPr>
       </w:pPr>
-      <w:bookmarkStart w:id="18" w:name="_Toc217269785"/>
+      <w:bookmarkStart w:id="19" w:name="_Toc217436097"/>
       <w:r>
         <w:rPr>
           <w:rFonts w:cs="Times New Roman"/>
@@ -15130,7 +15412,7 @@
         </w:rPr>
         <w:t>Объекты автоматизации</w:t>
       </w:r>
-      <w:bookmarkEnd w:id="18"/>
+      <w:bookmarkEnd w:id="19"/>
     </w:p>
     <w:p>
       <w:pPr>
@@ -15514,7 +15796,7 @@
           <w:bCs/>
         </w:rPr>
       </w:pPr>
-      <w:bookmarkStart w:id="19" w:name="_Toc217269786"/>
+      <w:bookmarkStart w:id="20" w:name="_Toc217436098"/>
       <w:r>
         <w:rPr>
           <w:bCs/>
@@ -15527,7 +15809,7 @@
         </w:rPr>
         <w:t>и</w:t>
       </w:r>
-      <w:bookmarkEnd w:id="19"/>
+      <w:bookmarkEnd w:id="20"/>
     </w:p>
     <w:p>
       <w:r>
@@ -15996,7 +16278,7 @@
           <w:bCs/>
         </w:rPr>
       </w:pPr>
-      <w:bookmarkStart w:id="20" w:name="_Toc217269787"/>
+      <w:bookmarkStart w:id="21" w:name="_Toc217436099"/>
       <w:r>
         <w:rPr>
           <w:bCs/>
@@ -16004,7 +16286,7 @@
         <w:lastRenderedPageBreak/>
         <w:t>Требования к системе</w:t>
       </w:r>
-      <w:bookmarkEnd w:id="20"/>
+      <w:bookmarkEnd w:id="21"/>
     </w:p>
     <w:p>
       <w:pPr>
@@ -16024,14 +16306,14 @@
         </w:rPr>
         <w:t xml:space="preserve"> </w:t>
       </w:r>
-      <w:bookmarkStart w:id="21" w:name="_Toc217269788"/>
+      <w:bookmarkStart w:id="22" w:name="_Toc217436100"/>
       <w:r>
         <w:rPr>
           <w:bCs/>
         </w:rPr>
         <w:t>Требования к системе в целом</w:t>
       </w:r>
-      <w:bookmarkEnd w:id="21"/>
+      <w:bookmarkEnd w:id="22"/>
     </w:p>
     <w:p>
       <w:pPr>
@@ -16045,14 +16327,14 @@
           <w:bCs/>
         </w:rPr>
       </w:pPr>
-      <w:bookmarkStart w:id="22" w:name="_Toc217269789"/>
+      <w:bookmarkStart w:id="23" w:name="_Toc217436101"/>
       <w:r>
         <w:rPr>
           <w:bCs/>
         </w:rPr>
         <w:t>Требования к структуре и функционированию системы</w:t>
       </w:r>
-      <w:bookmarkEnd w:id="22"/>
+      <w:bookmarkEnd w:id="23"/>
     </w:p>
     <w:p>
       <w:pPr>
@@ -16257,14 +16539,14 @@
           <w:bCs/>
         </w:rPr>
       </w:pPr>
-      <w:bookmarkStart w:id="23" w:name="_Toc217269790"/>
+      <w:bookmarkStart w:id="24" w:name="_Toc217436102"/>
       <w:r>
         <w:rPr>
           <w:bCs/>
         </w:rPr>
         <w:t>Требования к численности и квалификации персонала системы</w:t>
       </w:r>
-      <w:bookmarkEnd w:id="23"/>
+      <w:bookmarkEnd w:id="24"/>
     </w:p>
     <w:p>
       <w:pPr>
@@ -16491,14 +16773,14 @@
           <w:bCs/>
         </w:rPr>
       </w:pPr>
-      <w:bookmarkStart w:id="24" w:name="_Toc217269791"/>
+      <w:bookmarkStart w:id="25" w:name="_Toc217436103"/>
       <w:r>
         <w:rPr>
           <w:bCs/>
         </w:rPr>
         <w:t>Показатели назначения</w:t>
       </w:r>
-      <w:bookmarkEnd w:id="24"/>
+      <w:bookmarkEnd w:id="25"/>
     </w:p>
     <w:p>
       <w:r>
@@ -16522,14 +16804,14 @@
           <w:bCs/>
         </w:rPr>
       </w:pPr>
-      <w:bookmarkStart w:id="25" w:name="_Toc217269792"/>
+      <w:bookmarkStart w:id="26" w:name="_Toc217436104"/>
       <w:r>
         <w:rPr>
           <w:bCs/>
         </w:rPr>
         <w:t>Требования к надежности</w:t>
       </w:r>
-      <w:bookmarkEnd w:id="25"/>
+      <w:bookmarkEnd w:id="26"/>
     </w:p>
     <w:p>
       <w:r>
@@ -16590,14 +16872,14 @@
           <w:bCs/>
         </w:rPr>
       </w:pPr>
-      <w:bookmarkStart w:id="26" w:name="_Toc217269793"/>
+      <w:bookmarkStart w:id="27" w:name="_Toc217436105"/>
       <w:r>
         <w:rPr>
           <w:bCs/>
         </w:rPr>
         <w:t>Требования безопасности</w:t>
       </w:r>
-      <w:bookmarkEnd w:id="26"/>
+      <w:bookmarkEnd w:id="27"/>
     </w:p>
     <w:p>
       <w:r>
@@ -16616,14 +16898,14 @@
           <w:bCs/>
         </w:rPr>
       </w:pPr>
-      <w:bookmarkStart w:id="27" w:name="_Toc217269794"/>
+      <w:bookmarkStart w:id="28" w:name="_Toc217436106"/>
       <w:r>
         <w:rPr>
           <w:bCs/>
         </w:rPr>
         <w:t>Требования к эргономике и технической эстетике</w:t>
       </w:r>
-      <w:bookmarkEnd w:id="27"/>
+      <w:bookmarkEnd w:id="28"/>
     </w:p>
     <w:p>
       <w:r>
@@ -16642,14 +16924,14 @@
           <w:bCs/>
         </w:rPr>
       </w:pPr>
-      <w:bookmarkStart w:id="28" w:name="_Toc217269795"/>
+      <w:bookmarkStart w:id="29" w:name="_Toc217436107"/>
       <w:r>
         <w:rPr>
           <w:bCs/>
         </w:rPr>
         <w:t>Требования к эксплуатации, техническому обслуживанию, ремонту и хранению компонентов системы</w:t>
       </w:r>
-      <w:bookmarkEnd w:id="28"/>
+      <w:bookmarkEnd w:id="29"/>
     </w:p>
     <w:p>
       <w:r>
@@ -16673,7 +16955,7 @@
           <w:bCs/>
         </w:rPr>
       </w:pPr>
-      <w:bookmarkStart w:id="29" w:name="_Toc217269796"/>
+      <w:bookmarkStart w:id="30" w:name="_Toc217436108"/>
       <w:r>
         <w:rPr>
           <w:bCs/>
@@ -16687,7 +16969,7 @@
         </w:rPr>
         <w:t>доступа</w:t>
       </w:r>
-      <w:bookmarkEnd w:id="29"/>
+      <w:bookmarkEnd w:id="30"/>
     </w:p>
     <w:p>
       <w:r>
@@ -16739,14 +17021,14 @@
           <w:bCs/>
         </w:rPr>
       </w:pPr>
-      <w:bookmarkStart w:id="30" w:name="_Toc217269797"/>
+      <w:bookmarkStart w:id="31" w:name="_Toc217436109"/>
       <w:r>
         <w:rPr>
           <w:bCs/>
         </w:rPr>
         <w:t>Требования по сохранности при авариях</w:t>
       </w:r>
-      <w:bookmarkEnd w:id="30"/>
+      <w:bookmarkEnd w:id="31"/>
     </w:p>
     <w:p>
       <w:r>
@@ -16770,14 +17052,14 @@
           <w:bCs/>
         </w:rPr>
       </w:pPr>
-      <w:bookmarkStart w:id="31" w:name="_Toc217269798"/>
+      <w:bookmarkStart w:id="32" w:name="_Toc217436110"/>
       <w:r>
         <w:rPr>
           <w:bCs/>
         </w:rPr>
         <w:t>Требования к защите от влияния внешних воздействий</w:t>
       </w:r>
-      <w:bookmarkEnd w:id="31"/>
+      <w:bookmarkEnd w:id="32"/>
     </w:p>
     <w:p>
       <w:r>
@@ -16795,14 +17077,14 @@
           <w:bCs/>
         </w:rPr>
       </w:pPr>
-      <w:bookmarkStart w:id="32" w:name="_Toc217269799"/>
+      <w:bookmarkStart w:id="33" w:name="_Toc217436111"/>
       <w:r>
         <w:rPr>
           <w:bCs/>
         </w:rPr>
         <w:t>Требования к патентной чистоте</w:t>
       </w:r>
-      <w:bookmarkEnd w:id="32"/>
+      <w:bookmarkEnd w:id="33"/>
     </w:p>
     <w:p>
       <w:r>
@@ -16832,13 +17114,13 @@
           <w:bCs/>
         </w:rPr>
       </w:pPr>
-      <w:bookmarkStart w:id="33" w:name="_Toc216962895"/>
-      <w:bookmarkStart w:id="34" w:name="_Toc217269800"/>
+      <w:bookmarkStart w:id="34" w:name="_Toc216962895"/>
+      <w:bookmarkStart w:id="35" w:name="_Toc217436112"/>
       <w:r>
         <w:t>Требования по стандартизации и унификации</w:t>
       </w:r>
-      <w:bookmarkEnd w:id="33"/>
       <w:bookmarkEnd w:id="34"/>
+      <w:bookmarkEnd w:id="35"/>
     </w:p>
     <w:p>
       <w:pPr>
@@ -16868,7 +17150,7 @@
           <w:bCs/>
         </w:rPr>
       </w:pPr>
-      <w:bookmarkStart w:id="35" w:name="_Toc217269801"/>
+      <w:bookmarkStart w:id="36" w:name="_Toc217436113"/>
       <w:r>
         <w:rPr>
           <w:bCs/>
@@ -16876,7 +17158,7 @@
         <w:lastRenderedPageBreak/>
         <w:t>Дополнительные требования</w:t>
       </w:r>
-      <w:bookmarkEnd w:id="35"/>
+      <w:bookmarkEnd w:id="36"/>
     </w:p>
     <w:p>
       <w:r>
@@ -16897,14 +17179,14 @@
       <w:r>
         <w:t xml:space="preserve"> </w:t>
       </w:r>
-      <w:bookmarkStart w:id="36" w:name="_Toc217269802"/>
+      <w:bookmarkStart w:id="37" w:name="_Toc217436114"/>
       <w:r>
         <w:rPr>
           <w:bCs/>
         </w:rPr>
         <w:t>Требования к функциям, выполняемыми системой</w:t>
       </w:r>
-      <w:bookmarkEnd w:id="36"/>
+      <w:bookmarkEnd w:id="37"/>
     </w:p>
     <w:p>
       <w:pPr>
@@ -16958,14 +17240,14 @@
           <w:bCs/>
         </w:rPr>
       </w:pPr>
-      <w:bookmarkStart w:id="37" w:name="_Toc217269803"/>
+      <w:bookmarkStart w:id="38" w:name="_Toc217436115"/>
       <w:r>
         <w:rPr>
           <w:bCs/>
         </w:rPr>
         <w:t>Модель вариантов использования</w:t>
       </w:r>
-      <w:bookmarkEnd w:id="37"/>
+      <w:bookmarkEnd w:id="38"/>
     </w:p>
     <w:p>
       <w:r>
@@ -17269,8 +17551,8 @@
           <w:bCs/>
         </w:rPr>
       </w:pPr>
-      <w:bookmarkStart w:id="38" w:name="_Toc493540870"/>
-      <w:bookmarkStart w:id="39" w:name="_Toc217269804"/>
+      <w:bookmarkStart w:id="39" w:name="_Toc493540870"/>
+      <w:bookmarkStart w:id="40" w:name="_Toc217436116"/>
       <w:r>
         <w:rPr>
           <w:rFonts w:cs="Times New Roman"/>
@@ -17292,7 +17574,7 @@
         </w:rPr>
         <w:t xml:space="preserve"> использования </w:t>
       </w:r>
-      <w:bookmarkEnd w:id="38"/>
+      <w:bookmarkEnd w:id="39"/>
       <w:r>
         <w:rPr>
           <w:rFonts w:cs="Times New Roman"/>
@@ -17307,7 +17589,7 @@
         </w:rPr>
         <w:t>»</w:t>
       </w:r>
-      <w:bookmarkEnd w:id="39"/>
+      <w:bookmarkEnd w:id="40"/>
     </w:p>
     <w:p>
       <w:pPr>
@@ -17327,14 +17609,14 @@
         </w:rPr>
         <w:t xml:space="preserve"> </w:t>
       </w:r>
-      <w:bookmarkStart w:id="40" w:name="_Toc217269805"/>
+      <w:bookmarkStart w:id="41" w:name="_Toc217436117"/>
       <w:r>
         <w:rPr>
           <w:bCs/>
         </w:rPr>
         <w:t>Краткое описание, предисловие и постусловие</w:t>
       </w:r>
-      <w:bookmarkEnd w:id="40"/>
+      <w:bookmarkEnd w:id="41"/>
     </w:p>
     <w:p>
       <w:pPr>
@@ -17787,14 +18069,14 @@
         <w:lastRenderedPageBreak/>
         <w:t xml:space="preserve"> </w:t>
       </w:r>
-      <w:bookmarkStart w:id="41" w:name="_Toc217269806"/>
+      <w:bookmarkStart w:id="42" w:name="_Toc217436118"/>
       <w:r>
         <w:rPr>
           <w:bCs/>
         </w:rPr>
         <w:t>Основной поток</w:t>
       </w:r>
-      <w:bookmarkEnd w:id="41"/>
+      <w:bookmarkEnd w:id="42"/>
     </w:p>
     <w:p>
       <w:r>
@@ -17967,7 +18249,7 @@
         </w:rPr>
         <w:t xml:space="preserve"> </w:t>
       </w:r>
-      <w:bookmarkStart w:id="42" w:name="_Toc217269807"/>
+      <w:bookmarkStart w:id="43" w:name="_Toc217436119"/>
       <w:r>
         <w:rPr>
           <w:bCs/>
@@ -17977,7 +18259,7 @@
       <w:r>
         <w:t>отмена смены тарифа</w:t>
       </w:r>
-      <w:bookmarkEnd w:id="42"/>
+      <w:bookmarkEnd w:id="43"/>
     </w:p>
     <w:p>
       <w:r>
@@ -17992,14 +18274,14 @@
           <w:numId w:val="2"/>
         </w:numPr>
       </w:pPr>
-      <w:bookmarkStart w:id="43" w:name="_Toc217269808"/>
+      <w:bookmarkStart w:id="44" w:name="_Toc217436120"/>
       <w:r>
         <w:t xml:space="preserve">Поток исключений Е1 – </w:t>
       </w:r>
       <w:r>
         <w:t>тариф не выбран</w:t>
       </w:r>
-      <w:bookmarkEnd w:id="43"/>
+      <w:bookmarkEnd w:id="44"/>
     </w:p>
     <w:p>
       <w:r>
@@ -18014,7 +18296,7 @@
           <w:numId w:val="2"/>
         </w:numPr>
       </w:pPr>
-      <w:bookmarkStart w:id="44" w:name="_Toc217269809"/>
+      <w:bookmarkStart w:id="45" w:name="_Toc217436121"/>
       <w:r>
         <w:lastRenderedPageBreak/>
         <w:t>Поток исключений Е</w:t>
@@ -18028,7 +18310,7 @@
       <w:r>
         <w:t>абонент не найден / текущий тариф не найден (ошибка загрузки данных)</w:t>
       </w:r>
-      <w:bookmarkEnd w:id="44"/>
+      <w:bookmarkEnd w:id="45"/>
     </w:p>
     <w:p>
       <w:r>
@@ -18043,7 +18325,7 @@
           <w:numId w:val="2"/>
         </w:numPr>
       </w:pPr>
-      <w:bookmarkStart w:id="45" w:name="_Toc217269810"/>
+      <w:bookmarkStart w:id="46" w:name="_Toc217436122"/>
       <w:r>
         <w:t>Поток исключений Е</w:t>
       </w:r>
@@ -18056,7 +18338,7 @@
       <w:r>
         <w:t>выбранный тариф не найден или не активен</w:t>
       </w:r>
-      <w:bookmarkEnd w:id="45"/>
+      <w:bookmarkEnd w:id="46"/>
     </w:p>
     <w:p>
       <w:r>
@@ -18071,7 +18353,7 @@
           <w:numId w:val="2"/>
         </w:numPr>
       </w:pPr>
-      <w:bookmarkStart w:id="46" w:name="_Toc217269811"/>
+      <w:bookmarkStart w:id="47" w:name="_Toc217436123"/>
       <w:r>
         <w:t>Поток исключений Е</w:t>
       </w:r>
@@ -18084,7 +18366,7 @@
       <w:r>
         <w:t>тип тарифа не соответствует типу абонента</w:t>
       </w:r>
-      <w:bookmarkEnd w:id="46"/>
+      <w:bookmarkEnd w:id="47"/>
     </w:p>
     <w:p>
       <w:r>
@@ -18099,7 +18381,7 @@
           <w:numId w:val="2"/>
         </w:numPr>
       </w:pPr>
-      <w:bookmarkStart w:id="47" w:name="_Toc217269812"/>
+      <w:bookmarkStart w:id="48" w:name="_Toc217436124"/>
       <w:r>
         <w:t>Поток исключений Е</w:t>
       </w:r>
@@ -18112,7 +18394,7 @@
       <w:r>
         <w:t>тариф уже подключен</w:t>
       </w:r>
-      <w:bookmarkEnd w:id="47"/>
+      <w:bookmarkEnd w:id="48"/>
     </w:p>
     <w:p>
       <w:r>
@@ -18127,7 +18409,7 @@
           <w:numId w:val="2"/>
         </w:numPr>
       </w:pPr>
-      <w:bookmarkStart w:id="48" w:name="_Toc217269813"/>
+      <w:bookmarkStart w:id="49" w:name="_Toc217436125"/>
       <w:r>
         <w:t>Поток исключений Е</w:t>
       </w:r>
@@ -18140,7 +18422,7 @@
       <w:r>
         <w:t>недостаточно средств</w:t>
       </w:r>
-      <w:bookmarkEnd w:id="48"/>
+      <w:bookmarkEnd w:id="49"/>
     </w:p>
     <w:p>
       <w:r>
@@ -18168,7 +18450,7 @@
           <w:bCs/>
         </w:rPr>
       </w:pPr>
-      <w:bookmarkStart w:id="49" w:name="_Toc217269814"/>
+      <w:bookmarkStart w:id="50" w:name="_Toc217436126"/>
       <w:r>
         <w:rPr>
           <w:rFonts w:cs="Times New Roman"/>
@@ -18176,7 +18458,7 @@
         </w:rPr>
         <w:t>Временной регламент выполнения функций</w:t>
       </w:r>
-      <w:bookmarkEnd w:id="49"/>
+      <w:bookmarkEnd w:id="50"/>
     </w:p>
     <w:p>
       <w:pPr>
@@ -18207,14 +18489,14 @@
           <w:bCs/>
         </w:rPr>
       </w:pPr>
-      <w:bookmarkStart w:id="50" w:name="_Toc217269815"/>
+      <w:bookmarkStart w:id="51" w:name="_Toc217436127"/>
       <w:r>
         <w:rPr>
           <w:bCs/>
         </w:rPr>
         <w:t>Требования к видам обеспечения</w:t>
       </w:r>
-      <w:bookmarkEnd w:id="50"/>
+      <w:bookmarkEnd w:id="51"/>
     </w:p>
     <w:p>
       <w:pPr>
@@ -18228,14 +18510,14 @@
           <w:bCs/>
         </w:rPr>
       </w:pPr>
-      <w:bookmarkStart w:id="51" w:name="_Toc217269816"/>
+      <w:bookmarkStart w:id="52" w:name="_Toc217436128"/>
       <w:r>
         <w:rPr>
           <w:bCs/>
         </w:rPr>
         <w:t>Требования к математическому обеспечению</w:t>
       </w:r>
-      <w:bookmarkEnd w:id="51"/>
+      <w:bookmarkEnd w:id="52"/>
     </w:p>
     <w:p>
       <w:r>
@@ -18254,14 +18536,14 @@
           <w:bCs/>
         </w:rPr>
       </w:pPr>
-      <w:bookmarkStart w:id="52" w:name="_Toc217269817"/>
+      <w:bookmarkStart w:id="53" w:name="_Toc217436129"/>
       <w:r>
         <w:rPr>
           <w:bCs/>
         </w:rPr>
         <w:t>Требования к информационному обеспечению</w:t>
       </w:r>
-      <w:bookmarkEnd w:id="52"/>
+      <w:bookmarkEnd w:id="53"/>
     </w:p>
     <w:p>
       <w:r>
@@ -18373,14 +18655,14 @@
           <w:bCs/>
         </w:rPr>
       </w:pPr>
-      <w:bookmarkStart w:id="53" w:name="_Toc217269818"/>
+      <w:bookmarkStart w:id="54" w:name="_Toc217436130"/>
       <w:r>
         <w:rPr>
           <w:bCs/>
         </w:rPr>
         <w:t>Требование к лингвистическому обеспечению</w:t>
       </w:r>
-      <w:bookmarkEnd w:id="53"/>
+      <w:bookmarkEnd w:id="54"/>
     </w:p>
     <w:p>
       <w:r>
@@ -18404,14 +18686,14 @@
           <w:bCs/>
         </w:rPr>
       </w:pPr>
-      <w:bookmarkStart w:id="54" w:name="_Toc217269819"/>
+      <w:bookmarkStart w:id="55" w:name="_Toc217436131"/>
       <w:r>
         <w:rPr>
           <w:bCs/>
         </w:rPr>
         <w:t>Требования к программному обеспечению</w:t>
       </w:r>
-      <w:bookmarkEnd w:id="54"/>
+      <w:bookmarkEnd w:id="55"/>
     </w:p>
     <w:p>
       <w:pPr>
@@ -18785,14 +19067,14 @@
           <w:bCs/>
         </w:rPr>
       </w:pPr>
-      <w:bookmarkStart w:id="55" w:name="_Toc217269820"/>
+      <w:bookmarkStart w:id="56" w:name="_Toc217436132"/>
       <w:r>
         <w:rPr>
           <w:bCs/>
         </w:rPr>
         <w:t>Требования к техническому обеспечению</w:t>
       </w:r>
-      <w:bookmarkEnd w:id="55"/>
+      <w:bookmarkEnd w:id="56"/>
     </w:p>
     <w:p>
       <w:pPr>
@@ -19214,11 +19496,11 @@
           <w:bCs/>
         </w:rPr>
       </w:pPr>
-      <w:bookmarkStart w:id="56" w:name="_Toc217269821"/>
+      <w:bookmarkStart w:id="57" w:name="_Toc217436133"/>
       <w:r>
         <w:t>Требования к метрологическому обеспечению</w:t>
       </w:r>
-      <w:bookmarkEnd w:id="56"/>
+      <w:bookmarkEnd w:id="57"/>
     </w:p>
     <w:p>
       <w:r>
@@ -19237,7 +19519,7 @@
           <w:bCs/>
         </w:rPr>
       </w:pPr>
-      <w:bookmarkStart w:id="57" w:name="_Toc217269822"/>
+      <w:bookmarkStart w:id="58" w:name="_Toc217436134"/>
       <w:r>
         <w:rPr>
           <w:bCs/>
@@ -19245,7 +19527,7 @@
         <w:lastRenderedPageBreak/>
         <w:t>Требования к организационному обеспечению</w:t>
       </w:r>
-      <w:bookmarkEnd w:id="57"/>
+      <w:bookmarkEnd w:id="58"/>
     </w:p>
     <w:p>
       <w:r>
@@ -19395,11 +19677,11 @@
           <w:bCs/>
         </w:rPr>
       </w:pPr>
-      <w:bookmarkStart w:id="58" w:name="_Toc217269823"/>
+      <w:bookmarkStart w:id="59" w:name="_Toc217436135"/>
       <w:r>
         <w:t>Требования к методическому обеспечению</w:t>
       </w:r>
-      <w:bookmarkEnd w:id="58"/>
+      <w:bookmarkEnd w:id="59"/>
     </w:p>
     <w:p>
       <w:pPr>
@@ -19431,7 +19713,7 @@
           <w:bCs/>
         </w:rPr>
       </w:pPr>
-      <w:bookmarkStart w:id="59" w:name="_Toc217269824"/>
+      <w:bookmarkStart w:id="60" w:name="_Toc217436136"/>
       <w:r>
         <w:rPr>
           <w:bCs/>
@@ -19439,10 +19721,10 @@
         <w:lastRenderedPageBreak/>
         <w:t>Состав и содержание работ по созданию системы</w:t>
       </w:r>
-      <w:bookmarkEnd w:id="59"/>
-    </w:p>
-    <w:p>
-      <w:bookmarkStart w:id="60" w:name="_Ref367047249"/>
+      <w:bookmarkEnd w:id="60"/>
+    </w:p>
+    <w:p>
+      <w:bookmarkStart w:id="61" w:name="_Ref367047249"/>
       <w:r>
         <w:t xml:space="preserve">Разработка и сдача проекта должна вестись </w:t>
       </w:r>
@@ -19592,7 +19874,7 @@
         </w:rPr>
         <w:fldChar w:fldCharType="end"/>
       </w:r>
-      <w:bookmarkEnd w:id="60"/>
+      <w:bookmarkEnd w:id="61"/>
       <w:r>
         <w:rPr>
           <w:rFonts w:eastAsia="Calibri" w:cs="Times New Roman"/>
@@ -20338,14 +20620,14 @@
           <w:bCs/>
         </w:rPr>
       </w:pPr>
-      <w:bookmarkStart w:id="61" w:name="_Toc217269825"/>
+      <w:bookmarkStart w:id="62" w:name="_Toc217436137"/>
       <w:r>
         <w:rPr>
           <w:bCs/>
         </w:rPr>
         <w:t>Порядок контроля и приемки системы</w:t>
       </w:r>
-      <w:bookmarkEnd w:id="61"/>
+      <w:bookmarkEnd w:id="62"/>
     </w:p>
     <w:p>
       <w:r>
@@ -20397,14 +20679,14 @@
           <w:bCs/>
         </w:rPr>
       </w:pPr>
-      <w:bookmarkStart w:id="62" w:name="_Toc217269826"/>
+      <w:bookmarkStart w:id="63" w:name="_Toc217436138"/>
       <w:r>
         <w:rPr>
           <w:bCs/>
         </w:rPr>
         <w:t>Требования к составу и содержанию работ по подготовке объекта автоматизации к вводу системы в действие</w:t>
       </w:r>
-      <w:bookmarkEnd w:id="62"/>
+      <w:bookmarkEnd w:id="63"/>
     </w:p>
     <w:p>
       <w:r>
@@ -20482,7 +20764,7 @@
           <w:bCs/>
         </w:rPr>
       </w:pPr>
-      <w:bookmarkStart w:id="63" w:name="_Toc217269827"/>
+      <w:bookmarkStart w:id="64" w:name="_Toc217436139"/>
       <w:r>
         <w:rPr>
           <w:bCs/>
@@ -20490,7 +20772,7 @@
         <w:lastRenderedPageBreak/>
         <w:t>8. Требования к документированию</w:t>
       </w:r>
-      <w:bookmarkEnd w:id="63"/>
+      <w:bookmarkEnd w:id="64"/>
     </w:p>
     <w:p>
       <w:pPr>
@@ -20500,14 +20782,14 @@
           <w:bCs/>
         </w:rPr>
       </w:pPr>
-      <w:bookmarkStart w:id="64" w:name="_Toc217269828"/>
+      <w:bookmarkStart w:id="65" w:name="_Toc217436140"/>
       <w:r>
         <w:rPr>
           <w:bCs/>
         </w:rPr>
         <w:t>8.1. Требования к составу документов</w:t>
       </w:r>
-      <w:bookmarkEnd w:id="64"/>
+      <w:bookmarkEnd w:id="65"/>
     </w:p>
     <w:p>
       <w:pPr>
@@ -20721,7 +21003,7 @@
       <w:pPr>
         <w:pStyle w:val="2"/>
       </w:pPr>
-      <w:bookmarkStart w:id="65" w:name="_Toc217269829"/>
+      <w:bookmarkStart w:id="66" w:name="_Toc217436141"/>
       <w:r>
         <w:rPr>
           <w:bCs/>
@@ -20737,7 +21019,7 @@
         </w:rPr>
         <w:t>Требования к оформлению документов</w:t>
       </w:r>
-      <w:bookmarkEnd w:id="65"/>
+      <w:bookmarkEnd w:id="66"/>
     </w:p>
     <w:p>
       <w:r>
@@ -20760,7 +21042,7 @@
           <w:bCs/>
         </w:rPr>
       </w:pPr>
-      <w:bookmarkStart w:id="66" w:name="_Toc217269830"/>
+      <w:bookmarkStart w:id="67" w:name="_Toc217436142"/>
       <w:r>
         <w:rPr>
           <w:bCs/>
@@ -20781,7 +21063,7 @@
         </w:rPr>
         <w:t xml:space="preserve"> проект</w:t>
       </w:r>
-      <w:bookmarkEnd w:id="66"/>
+      <w:bookmarkEnd w:id="67"/>
     </w:p>
     <w:p>
       <w:proofErr w:type="spellStart"/>
@@ -20901,7 +21183,7 @@
           <w:bCs/>
         </w:rPr>
       </w:pPr>
-      <w:bookmarkStart w:id="67" w:name="_Toc217269831"/>
+      <w:bookmarkStart w:id="68" w:name="_Toc217436143"/>
       <w:r>
         <w:t>9</w:t>
       </w:r>
@@ -20911,7 +21193,7 @@
         </w:rPr>
         <w:t>. Источники разработки</w:t>
       </w:r>
-      <w:bookmarkEnd w:id="67"/>
+      <w:bookmarkEnd w:id="68"/>
     </w:p>
     <w:p>
       <w:r>
@@ -21017,7 +21299,7 @@
         <w:pageBreakBefore/>
         <w:jc w:val="left"/>
       </w:pPr>
-      <w:bookmarkStart w:id="68" w:name="_Toc217269832"/>
+      <w:bookmarkStart w:id="69" w:name="_Toc217436144"/>
       <w:r>
         <w:lastRenderedPageBreak/>
         <w:t>Сотовый оператор</w:t>
@@ -21033,7 +21315,7 @@
       <w:r>
         <w:t xml:space="preserve"> проект</w:t>
       </w:r>
-      <w:bookmarkEnd w:id="68"/>
+      <w:bookmarkEnd w:id="69"/>
     </w:p>
     <w:p>
       <w:pPr>
@@ -21044,11 +21326,11 @@
         </w:numPr>
         <w:ind w:left="0" w:firstLine="0"/>
       </w:pPr>
-      <w:bookmarkStart w:id="69" w:name="_Toc217269833"/>
+      <w:bookmarkStart w:id="70" w:name="_Toc217436145"/>
       <w:r>
         <w:t>Общие положения</w:t>
       </w:r>
-      <w:bookmarkEnd w:id="69"/>
+      <w:bookmarkEnd w:id="70"/>
     </w:p>
     <w:p>
       <w:pPr>
@@ -21062,14 +21344,14 @@
           <w:bCs/>
         </w:rPr>
       </w:pPr>
-      <w:bookmarkStart w:id="70" w:name="_Toc217269834"/>
+      <w:bookmarkStart w:id="71" w:name="_Toc217436146"/>
       <w:r>
         <w:rPr>
           <w:bCs/>
         </w:rPr>
         <w:t>Наименование системы</w:t>
       </w:r>
-      <w:bookmarkEnd w:id="70"/>
+      <w:bookmarkEnd w:id="71"/>
       <w:r>
         <w:rPr>
           <w:bCs/>
@@ -21166,14 +21448,14 @@
           <w:bCs/>
         </w:rPr>
       </w:pPr>
-      <w:bookmarkStart w:id="71" w:name="_Toc217269835"/>
+      <w:bookmarkStart w:id="72" w:name="_Toc217436147"/>
       <w:r>
         <w:rPr>
           <w:bCs/>
         </w:rPr>
         <w:t>Основания для разработки</w:t>
       </w:r>
-      <w:bookmarkEnd w:id="71"/>
+      <w:bookmarkEnd w:id="72"/>
     </w:p>
     <w:p>
       <w:pPr>
@@ -21236,16 +21518,16 @@
           <w:bCs/>
         </w:rPr>
       </w:pPr>
-      <w:bookmarkStart w:id="72" w:name="_Toc181648726"/>
-      <w:bookmarkStart w:id="73" w:name="_Toc217269836"/>
+      <w:bookmarkStart w:id="73" w:name="_Toc181648726"/>
+      <w:bookmarkStart w:id="74" w:name="_Toc217436148"/>
       <w:r>
         <w:rPr>
           <w:bCs/>
         </w:rPr>
         <w:t>Перечень организаций, участвующих в разработке системы, сроки выполнения этапов</w:t>
       </w:r>
-      <w:bookmarkEnd w:id="72"/>
       <w:bookmarkEnd w:id="73"/>
+      <w:bookmarkEnd w:id="74"/>
     </w:p>
     <w:p>
       <w:pPr>
@@ -21971,14 +22253,14 @@
           <w:bCs/>
         </w:rPr>
       </w:pPr>
-      <w:bookmarkStart w:id="74" w:name="_Toc217269837"/>
+      <w:bookmarkStart w:id="75" w:name="_Toc217436149"/>
       <w:r>
         <w:rPr>
           <w:bCs/>
         </w:rPr>
         <w:t>Цели, назначение и области использования</w:t>
       </w:r>
-      <w:bookmarkEnd w:id="74"/>
+      <w:bookmarkEnd w:id="75"/>
     </w:p>
     <w:p>
       <w:pPr>
@@ -22144,7 +22426,7 @@
           <w:bCs/>
         </w:rPr>
       </w:pPr>
-      <w:bookmarkStart w:id="75" w:name="_Toc217269838"/>
+      <w:bookmarkStart w:id="76" w:name="_Toc217436150"/>
       <w:r>
         <w:t xml:space="preserve">Подтверждение соответствия проектных решений действующим нормам и правилам техники безопасности, </w:t>
       </w:r>
@@ -22156,7 +22438,7 @@
       <w:r>
         <w:t>- и взрывобезопасности</w:t>
       </w:r>
-      <w:bookmarkEnd w:id="75"/>
+      <w:bookmarkEnd w:id="76"/>
       <w:r>
         <w:rPr>
           <w:bCs/>
@@ -22185,14 +22467,14 @@
           <w:bCs/>
         </w:rPr>
       </w:pPr>
-      <w:bookmarkStart w:id="76" w:name="_Toc217269839"/>
+      <w:bookmarkStart w:id="77" w:name="_Toc217436151"/>
       <w:r>
         <w:rPr>
           <w:bCs/>
         </w:rPr>
         <w:t>Нормативно-технические документы, использованные при проектировании</w:t>
       </w:r>
-      <w:bookmarkEnd w:id="76"/>
+      <w:bookmarkEnd w:id="77"/>
       <w:r>
         <w:rPr>
           <w:bCs/>
@@ -22276,11 +22558,11 @@
           <w:numId w:val="18"/>
         </w:numPr>
       </w:pPr>
-      <w:bookmarkStart w:id="77" w:name="_Toc217269840"/>
+      <w:bookmarkStart w:id="78" w:name="_Toc217436152"/>
       <w:r>
         <w:t>Описание процесса деятельности</w:t>
       </w:r>
-      <w:bookmarkEnd w:id="77"/>
+      <w:bookmarkEnd w:id="78"/>
       <w:r>
         <w:t xml:space="preserve"> </w:t>
       </w:r>
@@ -22451,7 +22733,7 @@
         <w:pStyle w:val="2"/>
         <w:ind w:firstLine="0"/>
       </w:pPr>
-      <w:bookmarkStart w:id="78" w:name="_Toc217269841"/>
+      <w:bookmarkStart w:id="79" w:name="_Toc217436153"/>
       <w:r>
         <w:t>3</w:t>
       </w:r>
@@ -22461,7 +22743,7 @@
       <w:r>
         <w:t>я</w:t>
       </w:r>
-      <w:bookmarkEnd w:id="78"/>
+      <w:bookmarkEnd w:id="79"/>
     </w:p>
     <w:p>
       <w:pPr>
@@ -22471,7 +22753,7 @@
           <w:bCs/>
         </w:rPr>
       </w:pPr>
-      <w:bookmarkStart w:id="79" w:name="_Toc217269842"/>
+      <w:bookmarkStart w:id="80" w:name="_Toc217436154"/>
       <w:r>
         <w:rPr>
           <w:bCs/>
@@ -22490,7 +22772,7 @@
         </w:rPr>
         <w:t>Архитектура системы</w:t>
       </w:r>
-      <w:bookmarkEnd w:id="79"/>
+      <w:bookmarkEnd w:id="80"/>
     </w:p>
     <w:p>
       <w:r>
@@ -23238,7 +23520,7 @@
           <w:szCs w:val="24"/>
         </w:rPr>
       </w:pPr>
-      <w:bookmarkStart w:id="80" w:name="_Toc217269843"/>
+      <w:bookmarkStart w:id="81" w:name="_Toc217436155"/>
       <w:r>
         <w:rPr>
           <w:bCs/>
@@ -23274,7 +23556,7 @@
         </w:rPr>
         <w:t>Решения по взаимосвязям со смежными системами</w:t>
       </w:r>
-      <w:bookmarkEnd w:id="80"/>
+      <w:bookmarkEnd w:id="81"/>
     </w:p>
     <w:p>
       <w:r>
@@ -23308,7 +23590,7 @@
           <w:szCs w:val="24"/>
         </w:rPr>
       </w:pPr>
-      <w:bookmarkStart w:id="81" w:name="_Toc217269844"/>
+      <w:bookmarkStart w:id="82" w:name="_Toc217436156"/>
       <w:r>
         <w:rPr>
           <w:bCs/>
@@ -23338,7 +23620,7 @@
         </w:rPr>
         <w:t>. Решения по режимам функционирования, диагностированию работы системы</w:t>
       </w:r>
-      <w:bookmarkEnd w:id="81"/>
+      <w:bookmarkEnd w:id="82"/>
     </w:p>
     <w:p>
       <w:r>
@@ -23417,7 +23699,7 @@
           <w:bCs/>
         </w:rPr>
       </w:pPr>
-      <w:bookmarkStart w:id="82" w:name="_Toc217269845"/>
+      <w:bookmarkStart w:id="83" w:name="_Toc217436157"/>
       <w:r>
         <w:rPr>
           <w:bCs/>
@@ -23442,7 +23724,7 @@
         </w:rPr>
         <w:t>. Решения по численности, квалификации и функциям персонала, режимам его работы, порядку взаимодействия</w:t>
       </w:r>
-      <w:bookmarkEnd w:id="82"/>
+      <w:bookmarkEnd w:id="83"/>
     </w:p>
     <w:p>
       <w:r>
@@ -23502,7 +23784,7 @@
           <w:bCs/>
         </w:rPr>
       </w:pPr>
-      <w:bookmarkStart w:id="83" w:name="_Toc217269846"/>
+      <w:bookmarkStart w:id="84" w:name="_Toc217436158"/>
       <w:r>
         <w:rPr>
           <w:bCs/>
@@ -23531,7 +23813,7 @@
         </w:rPr>
         <w:t>Сведения об обеспечении заданных в ТЗ потребительских характеристик системы, определяющих ее качество</w:t>
       </w:r>
-      <w:bookmarkEnd w:id="83"/>
+      <w:bookmarkEnd w:id="84"/>
     </w:p>
     <w:p>
       <w:pPr>
@@ -23542,7 +23824,7 @@
           <w:bCs/>
         </w:rPr>
       </w:pPr>
-      <w:bookmarkStart w:id="84" w:name="_Toc217269847"/>
+      <w:bookmarkStart w:id="85" w:name="_Toc217436159"/>
       <w:r>
         <w:rPr>
           <w:bCs/>
@@ -23574,7 +23856,7 @@
         </w:rPr>
         <w:t>Временные характеристики</w:t>
       </w:r>
-      <w:bookmarkEnd w:id="84"/>
+      <w:bookmarkEnd w:id="85"/>
     </w:p>
     <w:p>
       <w:pPr>
@@ -23640,7 +23922,7 @@
           <w:bCs/>
         </w:rPr>
       </w:pPr>
-      <w:bookmarkStart w:id="85" w:name="_Toc217269848"/>
+      <w:bookmarkStart w:id="86" w:name="_Toc217436160"/>
       <w:r>
         <w:rPr>
           <w:bCs/>
@@ -23665,7 +23947,7 @@
         </w:rPr>
         <w:t>2. Надежность</w:t>
       </w:r>
-      <w:bookmarkEnd w:id="85"/>
+      <w:bookmarkEnd w:id="86"/>
     </w:p>
     <w:p>
       <w:pPr>
@@ -23704,7 +23986,7 @@
           <w:bCs/>
         </w:rPr>
       </w:pPr>
-      <w:bookmarkStart w:id="86" w:name="_Toc217269849"/>
+      <w:bookmarkStart w:id="87" w:name="_Toc217436161"/>
       <w:r>
         <w:rPr>
           <w:bCs/>
@@ -23729,7 +24011,7 @@
         </w:rPr>
         <w:t>3. Эргономика и техническая эстетика</w:t>
       </w:r>
-      <w:bookmarkEnd w:id="86"/>
+      <w:bookmarkEnd w:id="87"/>
     </w:p>
     <w:p>
       <w:pPr>
@@ -23772,7 +24054,7 @@
           <w:bCs/>
         </w:rPr>
       </w:pPr>
-      <w:bookmarkStart w:id="87" w:name="_Toc217269850"/>
+      <w:bookmarkStart w:id="88" w:name="_Toc217436162"/>
       <w:r>
         <w:rPr>
           <w:bCs/>
@@ -23809,7 +24091,7 @@
         </w:rPr>
         <w:t>Защищенность информации</w:t>
       </w:r>
-      <w:bookmarkEnd w:id="87"/>
+      <w:bookmarkEnd w:id="88"/>
     </w:p>
     <w:p>
       <w:pPr>
@@ -23877,7 +24159,7 @@
           <w:bCs/>
         </w:rPr>
       </w:pPr>
-      <w:bookmarkStart w:id="88" w:name="_Toc217269851"/>
+      <w:bookmarkStart w:id="89" w:name="_Toc217436163"/>
       <w:r>
         <w:rPr>
           <w:bCs/>
@@ -23896,7 +24178,7 @@
         </w:rPr>
         <w:t>. Состав функций, реализуемых системой</w:t>
       </w:r>
-      <w:bookmarkEnd w:id="88"/>
+      <w:bookmarkEnd w:id="89"/>
     </w:p>
     <w:p>
       <w:r>
@@ -24293,7 +24575,7 @@
           <w:bCs/>
         </w:rPr>
       </w:pPr>
-      <w:bookmarkStart w:id="89" w:name="_Toc217269852"/>
+      <w:bookmarkStart w:id="90" w:name="_Toc217436164"/>
       <w:r>
         <w:rPr>
           <w:bCs/>
@@ -24312,7 +24594,7 @@
         </w:rPr>
         <w:t>. Решения по комплексу технических средств</w:t>
       </w:r>
-      <w:bookmarkEnd w:id="89"/>
+      <w:bookmarkEnd w:id="90"/>
       <w:r>
         <w:rPr>
           <w:bCs/>
@@ -24638,7 +24920,7 @@
           <w:bCs/>
         </w:rPr>
       </w:pPr>
-      <w:bookmarkStart w:id="90" w:name="_Toc217269853"/>
+      <w:bookmarkStart w:id="91" w:name="_Toc217436165"/>
       <w:r>
         <w:rPr>
           <w:bCs/>
@@ -24657,7 +24939,7 @@
         </w:rPr>
         <w:t>. Решения по информационному обеспечению</w:t>
       </w:r>
-      <w:bookmarkEnd w:id="90"/>
+      <w:bookmarkEnd w:id="91"/>
     </w:p>
     <w:p>
       <w:pPr>
@@ -24767,7 +25049,7 @@
           <w:bCs/>
         </w:rPr>
       </w:pPr>
-      <w:bookmarkStart w:id="91" w:name="_Toc217269854"/>
+      <w:bookmarkStart w:id="92" w:name="_Toc217436166"/>
       <w:r>
         <w:rPr>
           <w:bCs/>
@@ -24800,7 +25082,7 @@
         <w:tab/>
         <w:t>Физическая модель БД</w:t>
       </w:r>
-      <w:bookmarkEnd w:id="91"/>
+      <w:bookmarkEnd w:id="92"/>
     </w:p>
     <w:p>
       <w:r>
@@ -25513,7 +25795,7 @@
           <w:numId w:val="19"/>
         </w:numPr>
       </w:pPr>
-      <w:bookmarkStart w:id="92" w:name="_Toc217269855"/>
+      <w:bookmarkStart w:id="93" w:name="_Toc217436167"/>
       <w:r>
         <w:lastRenderedPageBreak/>
         <w:t>Решение по программному обеспечению</w:t>
@@ -25521,7 +25803,7 @@
       <w:r>
         <w:t xml:space="preserve"> проекта</w:t>
       </w:r>
-      <w:bookmarkEnd w:id="92"/>
+      <w:bookmarkEnd w:id="93"/>
     </w:p>
     <w:p>
       <w:r>
@@ -25654,14 +25936,14 @@
       <w:pPr>
         <w:pStyle w:val="2"/>
       </w:pPr>
-      <w:bookmarkStart w:id="93" w:name="_Toc217269856"/>
+      <w:bookmarkStart w:id="94" w:name="_Toc217436168"/>
       <w:r>
         <w:t xml:space="preserve">4.1. </w:t>
       </w:r>
       <w:r>
         <w:t>Классы и компоненты</w:t>
       </w:r>
-      <w:bookmarkEnd w:id="93"/>
+      <w:bookmarkEnd w:id="94"/>
     </w:p>
     <w:p>
       <w:r>
@@ -25677,7 +25959,7 @@
           <w:lang w:val="en-US"/>
         </w:rPr>
       </w:pPr>
-      <w:bookmarkStart w:id="94" w:name="_Toc217269857"/>
+      <w:bookmarkStart w:id="95" w:name="_Toc217436169"/>
       <w:r>
         <w:rPr>
           <w:bCs/>
@@ -25691,7 +25973,7 @@
         </w:rPr>
         <w:t>SOPlus37.Infrastructure.ViewModelBase</w:t>
       </w:r>
-      <w:bookmarkEnd w:id="94"/>
+      <w:bookmarkEnd w:id="95"/>
     </w:p>
     <w:p>
       <w:r>
@@ -25788,7 +26070,7 @@
           <w:bCs/>
         </w:rPr>
       </w:pPr>
-      <w:bookmarkStart w:id="95" w:name="_Toc217269858"/>
+      <w:bookmarkStart w:id="96" w:name="_Toc217436170"/>
       <w:r>
         <w:rPr>
           <w:bCs/>
@@ -25810,7 +26092,7 @@
       <w:r>
         <w:t>SOPlus37.Infrastructure.NavigationStore</w:t>
       </w:r>
-      <w:bookmarkEnd w:id="95"/>
+      <w:bookmarkEnd w:id="96"/>
     </w:p>
     <w:p>
       <w:r>
@@ -25904,7 +26186,7 @@
           <w:bCs/>
         </w:rPr>
       </w:pPr>
-      <w:bookmarkStart w:id="96" w:name="_Toc217269859"/>
+      <w:bookmarkStart w:id="97" w:name="_Toc217436171"/>
       <w:r>
         <w:rPr>
           <w:bCs/>
@@ -25926,7 +26208,7 @@
       <w:r>
         <w:t>SOPlus37.Infrastructure.SectionStore</w:t>
       </w:r>
-      <w:bookmarkEnd w:id="96"/>
+      <w:bookmarkEnd w:id="97"/>
     </w:p>
     <w:p>
       <w:r>
@@ -26014,7 +26296,7 @@
           <w:bCs/>
         </w:rPr>
       </w:pPr>
-      <w:bookmarkStart w:id="97" w:name="_Toc217269860"/>
+      <w:bookmarkStart w:id="98" w:name="_Toc217436172"/>
       <w:r>
         <w:rPr>
           <w:bCs/>
@@ -26071,7 +26353,7 @@
         </w:rPr>
         <w:t>DialogService</w:t>
       </w:r>
-      <w:bookmarkEnd w:id="97"/>
+      <w:bookmarkEnd w:id="98"/>
       <w:proofErr w:type="spellEnd"/>
     </w:p>
     <w:p>
@@ -26151,7 +26433,7 @@
           <w:bCs/>
         </w:rPr>
       </w:pPr>
-      <w:bookmarkStart w:id="98" w:name="_Toc217269861"/>
+      <w:bookmarkStart w:id="99" w:name="_Toc217436173"/>
       <w:r>
         <w:rPr>
           <w:bCs/>
@@ -26173,7 +26455,7 @@
       <w:r>
         <w:t>SOPlus37.Infrastructure.PasswordBoxHelper</w:t>
       </w:r>
-      <w:bookmarkEnd w:id="98"/>
+      <w:bookmarkEnd w:id="99"/>
     </w:p>
     <w:p>
       <w:r>
@@ -26251,7 +26533,7 @@
           <w:bCs/>
         </w:rPr>
       </w:pPr>
-      <w:bookmarkStart w:id="99" w:name="_Toc217269862"/>
+      <w:bookmarkStart w:id="100" w:name="_Toc217436174"/>
       <w:r>
         <w:rPr>
           <w:bCs/>
@@ -26279,7 +26561,7 @@
       <w:r>
         <w:t>SOPlus37.Infrastructure.PhoneNumberValidator</w:t>
       </w:r>
-      <w:bookmarkEnd w:id="99"/>
+      <w:bookmarkEnd w:id="100"/>
     </w:p>
     <w:p>
       <w:r>
@@ -26393,7 +26675,7 @@
           <w:bCs/>
         </w:rPr>
       </w:pPr>
-      <w:bookmarkStart w:id="100" w:name="_Toc217269863"/>
+      <w:bookmarkStart w:id="101" w:name="_Toc217436175"/>
       <w:r>
         <w:rPr>
           <w:bCs/>
@@ -26421,7 +26703,7 @@
       <w:r>
         <w:t>SOPlus37.DAL.MobileOperatorDbContext</w:t>
       </w:r>
-      <w:bookmarkEnd w:id="100"/>
+      <w:bookmarkEnd w:id="101"/>
     </w:p>
     <w:p>
       <w:r>
@@ -27165,7 +27447,7 @@
           <w:bCs/>
         </w:rPr>
       </w:pPr>
-      <w:bookmarkStart w:id="101" w:name="_Toc217269864"/>
+      <w:bookmarkStart w:id="102" w:name="_Toc217436176"/>
       <w:r>
         <w:rPr>
           <w:bCs/>
@@ -27187,7 +27469,7 @@
       <w:r>
         <w:t>Сущности предметной области (SOPlus37.DAL.Entities)</w:t>
       </w:r>
-      <w:bookmarkEnd w:id="101"/>
+      <w:bookmarkEnd w:id="102"/>
     </w:p>
     <w:p>
       <w:r>
@@ -27434,7 +27716,7 @@
           <w:lang w:val="en-US"/>
         </w:rPr>
       </w:pPr>
-      <w:bookmarkStart w:id="102" w:name="_Toc217269865"/>
+      <w:bookmarkStart w:id="103" w:name="_Toc217436177"/>
       <w:r>
         <w:rPr>
           <w:bCs/>
@@ -27475,7 +27757,7 @@
         </w:rPr>
         <w:t xml:space="preserve"> (SOPlus37.Services)</w:t>
       </w:r>
-      <w:bookmarkEnd w:id="102"/>
+      <w:bookmarkEnd w:id="103"/>
     </w:p>
     <w:p>
       <w:pPr>
@@ -27486,7 +27768,7 @@
           <w:lang w:val="en-US"/>
         </w:rPr>
       </w:pPr>
-      <w:bookmarkStart w:id="103" w:name="_Toc217269866"/>
+      <w:bookmarkStart w:id="104" w:name="_Toc217436178"/>
       <w:r>
         <w:rPr>
           <w:bCs/>
@@ -27515,7 +27797,7 @@
         </w:rPr>
         <w:t>AuthResult</w:t>
       </w:r>
-      <w:bookmarkEnd w:id="103"/>
+      <w:bookmarkEnd w:id="104"/>
       <w:proofErr w:type="spellEnd"/>
     </w:p>
     <w:p>
@@ -27639,7 +27921,7 @@
           <w:bCs/>
         </w:rPr>
       </w:pPr>
-      <w:bookmarkStart w:id="104" w:name="_Toc217269867"/>
+      <w:bookmarkStart w:id="105" w:name="_Toc217436179"/>
       <w:r>
         <w:rPr>
           <w:bCs/>
@@ -27662,7 +27944,7 @@
       <w:r>
         <w:t>SubscriberAccountService</w:t>
       </w:r>
-      <w:bookmarkEnd w:id="104"/>
+      <w:bookmarkEnd w:id="105"/>
       <w:proofErr w:type="spellEnd"/>
     </w:p>
     <w:p>
@@ -27760,7 +28042,7 @@
           <w:bCs/>
         </w:rPr>
       </w:pPr>
-      <w:bookmarkStart w:id="105" w:name="_Toc217269868"/>
+      <w:bookmarkStart w:id="106" w:name="_Toc217436180"/>
       <w:r>
         <w:rPr>
           <w:bCs/>
@@ -27789,7 +28071,7 @@
       <w:r>
         <w:t>SubscriberBalanceService</w:t>
       </w:r>
-      <w:bookmarkEnd w:id="105"/>
+      <w:bookmarkEnd w:id="106"/>
       <w:proofErr w:type="spellEnd"/>
     </w:p>
     <w:p>
@@ -27973,7 +28255,7 @@
           <w:bCs/>
         </w:rPr>
       </w:pPr>
-      <w:bookmarkStart w:id="106" w:name="_Toc217269869"/>
+      <w:bookmarkStart w:id="107" w:name="_Toc217436181"/>
       <w:r>
         <w:rPr>
           <w:bCs/>
@@ -28002,7 +28284,7 @@
       <w:r>
         <w:t>SubscriberTariffService</w:t>
       </w:r>
-      <w:bookmarkEnd w:id="106"/>
+      <w:bookmarkEnd w:id="107"/>
       <w:proofErr w:type="spellEnd"/>
     </w:p>
     <w:p>
@@ -28203,7 +28485,7 @@
           <w:bCs/>
         </w:rPr>
       </w:pPr>
-      <w:bookmarkStart w:id="107" w:name="_Toc217269870"/>
+      <w:bookmarkStart w:id="108" w:name="_Toc217436182"/>
       <w:r>
         <w:rPr>
           <w:bCs/>
@@ -28232,7 +28514,7 @@
       <w:r>
         <w:t>SubscriberServicesService</w:t>
       </w:r>
-      <w:bookmarkEnd w:id="107"/>
+      <w:bookmarkEnd w:id="108"/>
       <w:proofErr w:type="spellEnd"/>
     </w:p>
     <w:p>
@@ -28483,7 +28765,7 @@
           <w:bCs/>
         </w:rPr>
       </w:pPr>
-      <w:bookmarkStart w:id="108" w:name="_Toc217269871"/>
+      <w:bookmarkStart w:id="109" w:name="_Toc217436183"/>
       <w:r>
         <w:rPr>
           <w:bCs/>
@@ -28512,7 +28794,7 @@
       <w:r>
         <w:t>SubscriberCallsService</w:t>
       </w:r>
-      <w:bookmarkEnd w:id="108"/>
+      <w:bookmarkEnd w:id="109"/>
       <w:proofErr w:type="spellEnd"/>
     </w:p>
     <w:p>
@@ -28642,7 +28924,7 @@
           <w:bCs/>
         </w:rPr>
       </w:pPr>
-      <w:bookmarkStart w:id="109" w:name="_Toc217269872"/>
+      <w:bookmarkStart w:id="110" w:name="_Toc217436184"/>
       <w:r>
         <w:rPr>
           <w:bCs/>
@@ -28671,7 +28953,7 @@
       <w:r>
         <w:t>SubscriberSmsService</w:t>
       </w:r>
-      <w:bookmarkEnd w:id="109"/>
+      <w:bookmarkEnd w:id="110"/>
       <w:proofErr w:type="spellEnd"/>
     </w:p>
     <w:p>
@@ -28801,7 +29083,7 @@
           <w:bCs/>
         </w:rPr>
       </w:pPr>
-      <w:bookmarkStart w:id="110" w:name="_Toc217269873"/>
+      <w:bookmarkStart w:id="111" w:name="_Toc217436185"/>
       <w:r>
         <w:rPr>
           <w:bCs/>
@@ -28825,7 +29107,7 @@
       <w:r>
         <w:t>SubscriberActionsService</w:t>
       </w:r>
-      <w:bookmarkEnd w:id="110"/>
+      <w:bookmarkEnd w:id="111"/>
       <w:proofErr w:type="spellEnd"/>
     </w:p>
     <w:p>
@@ -29070,7 +29352,7 @@
           <w:bCs/>
         </w:rPr>
       </w:pPr>
-      <w:bookmarkStart w:id="111" w:name="_Toc217269874"/>
+      <w:bookmarkStart w:id="112" w:name="_Toc217436186"/>
       <w:r>
         <w:rPr>
           <w:bCs/>
@@ -29093,7 +29375,7 @@
       <w:r>
         <w:t>AdminTariffsService</w:t>
       </w:r>
-      <w:bookmarkEnd w:id="111"/>
+      <w:bookmarkEnd w:id="112"/>
       <w:proofErr w:type="spellEnd"/>
     </w:p>
     <w:p>
@@ -29327,7 +29609,7 @@
           <w:bCs/>
         </w:rPr>
       </w:pPr>
-      <w:bookmarkStart w:id="112" w:name="_Toc217269875"/>
+      <w:bookmarkStart w:id="113" w:name="_Toc217436187"/>
       <w:r>
         <w:rPr>
           <w:bCs/>
@@ -29350,7 +29632,7 @@
       <w:r>
         <w:t>AdminServicesService</w:t>
       </w:r>
-      <w:bookmarkEnd w:id="112"/>
+      <w:bookmarkEnd w:id="113"/>
       <w:proofErr w:type="spellEnd"/>
     </w:p>
     <w:p>
@@ -29552,7 +29834,7 @@
           <w:bCs/>
         </w:rPr>
       </w:pPr>
-      <w:bookmarkStart w:id="113" w:name="_Toc217269876"/>
+      <w:bookmarkStart w:id="114" w:name="_Toc217436188"/>
       <w:r>
         <w:rPr>
           <w:bCs/>
@@ -29588,7 +29870,7 @@
       <w:r>
         <w:t>AdminActionsService</w:t>
       </w:r>
-      <w:bookmarkEnd w:id="113"/>
+      <w:bookmarkEnd w:id="114"/>
       <w:proofErr w:type="spellEnd"/>
     </w:p>
     <w:p>
@@ -29699,7 +29981,7 @@
           <w:bCs/>
         </w:rPr>
       </w:pPr>
-      <w:bookmarkStart w:id="114" w:name="_Toc217269877"/>
+      <w:bookmarkStart w:id="115" w:name="_Toc217436189"/>
       <w:r>
         <w:rPr>
           <w:bCs/>
@@ -29742,7 +30024,7 @@
       <w:r>
         <w:t>SmsPdfReportService</w:t>
       </w:r>
-      <w:bookmarkEnd w:id="114"/>
+      <w:bookmarkEnd w:id="115"/>
       <w:proofErr w:type="spellEnd"/>
     </w:p>
     <w:p>
@@ -30215,7 +30497,7 @@
           <w:lang w:val="en-US"/>
         </w:rPr>
       </w:pPr>
-      <w:bookmarkStart w:id="115" w:name="_Toc217269878"/>
+      <w:bookmarkStart w:id="116" w:name="_Toc217436190"/>
       <w:r>
         <w:rPr>
           <w:bCs/>
@@ -30260,7 +30542,7 @@
         </w:rPr>
         <w:t xml:space="preserve"> (SOPlus37.ViewModels)</w:t>
       </w:r>
-      <w:bookmarkEnd w:id="115"/>
+      <w:bookmarkEnd w:id="116"/>
     </w:p>
     <w:p>
       <w:pPr>
@@ -30271,7 +30553,7 @@
           <w:lang w:val="en-US"/>
         </w:rPr>
       </w:pPr>
-      <w:bookmarkStart w:id="116" w:name="_Toc217269879"/>
+      <w:bookmarkStart w:id="117" w:name="_Toc217436191"/>
       <w:r>
         <w:rPr>
           <w:bCs/>
@@ -30286,7 +30568,7 @@
         </w:rPr>
         <w:t>MainViewModel</w:t>
       </w:r>
-      <w:bookmarkEnd w:id="116"/>
+      <w:bookmarkEnd w:id="117"/>
       <w:proofErr w:type="spellEnd"/>
     </w:p>
     <w:p>
@@ -30341,7 +30623,7 @@
           <w:bCs/>
         </w:rPr>
       </w:pPr>
-      <w:bookmarkStart w:id="117" w:name="_Toc217269880"/>
+      <w:bookmarkStart w:id="118" w:name="_Toc217436192"/>
       <w:r>
         <w:rPr>
           <w:bCs/>
@@ -30372,7 +30654,7 @@
       <w:r>
         <w:t>AdminLoginViewModel</w:t>
       </w:r>
-      <w:bookmarkEnd w:id="117"/>
+      <w:bookmarkEnd w:id="118"/>
       <w:proofErr w:type="spellEnd"/>
     </w:p>
     <w:p>
@@ -30438,7 +30720,7 @@
           <w:bCs/>
         </w:rPr>
       </w:pPr>
-      <w:bookmarkStart w:id="118" w:name="_Toc217269881"/>
+      <w:bookmarkStart w:id="119" w:name="_Toc217436193"/>
       <w:r>
         <w:rPr>
           <w:bCs/>
@@ -30469,7 +30751,7 @@
       <w:r>
         <w:t>AdminShellViewModel</w:t>
       </w:r>
-      <w:bookmarkEnd w:id="118"/>
+      <w:bookmarkEnd w:id="119"/>
       <w:proofErr w:type="spellEnd"/>
     </w:p>
     <w:p>
@@ -30532,7 +30814,7 @@
           <w:bCs/>
         </w:rPr>
       </w:pPr>
-      <w:bookmarkStart w:id="119" w:name="_Toc217269882"/>
+      <w:bookmarkStart w:id="120" w:name="_Toc217436194"/>
       <w:r>
         <w:rPr>
           <w:bCs/>
@@ -30559,7 +30841,7 @@
       <w:r>
         <w:t xml:space="preserve"> страниц абонента</w:t>
       </w:r>
-      <w:bookmarkEnd w:id="119"/>
+      <w:bookmarkEnd w:id="120"/>
     </w:p>
     <w:p>
       <w:pPr>
@@ -30687,7 +30969,7 @@
           <w:sz w:val="27"/>
         </w:rPr>
       </w:pPr>
-      <w:bookmarkStart w:id="120" w:name="_Toc217269883"/>
+      <w:bookmarkStart w:id="121" w:name="_Toc217436195"/>
       <w:r>
         <w:rPr>
           <w:bCs/>
@@ -30726,7 +31008,7 @@
       <w:r>
         <w:t xml:space="preserve"> страниц администратора</w:t>
       </w:r>
-      <w:bookmarkEnd w:id="120"/>
+      <w:bookmarkEnd w:id="121"/>
     </w:p>
     <w:p>
       <w:pPr>
@@ -30795,7 +31077,7 @@
           <w:bCs/>
         </w:rPr>
       </w:pPr>
-      <w:bookmarkStart w:id="121" w:name="_Toc217269884"/>
+      <w:bookmarkStart w:id="122" w:name="_Toc217436196"/>
       <w:r>
         <w:rPr>
           <w:bCs/>
@@ -30817,7 +31099,7 @@
       <w:r>
         <w:t>Модели представления (SOPlus37.Models)</w:t>
       </w:r>
-      <w:bookmarkEnd w:id="121"/>
+      <w:bookmarkEnd w:id="122"/>
     </w:p>
     <w:p>
       <w:r>
@@ -30994,7 +31276,7 @@
           <w:bCs/>
         </w:rPr>
       </w:pPr>
-      <w:bookmarkStart w:id="122" w:name="_Toc217269885"/>
+      <w:bookmarkStart w:id="123" w:name="_Toc217436197"/>
       <w:r>
         <w:rPr>
           <w:bCs/>
@@ -31020,7 +31302,7 @@
       <w:r>
         <w:t>DataContext</w:t>
       </w:r>
-      <w:bookmarkEnd w:id="122"/>
+      <w:bookmarkEnd w:id="123"/>
       <w:proofErr w:type="spellEnd"/>
     </w:p>
     <w:p>
@@ -31317,7 +31599,7 @@
           <w:bCs/>
         </w:rPr>
       </w:pPr>
-      <w:bookmarkStart w:id="123" w:name="_Toc217269886"/>
+      <w:bookmarkStart w:id="124" w:name="_Toc217436198"/>
       <w:r>
         <w:rPr>
           <w:bCs/>
@@ -31333,7 +31615,7 @@
       <w:r>
         <w:t>Диаграмма классов</w:t>
       </w:r>
-      <w:bookmarkEnd w:id="123"/>
+      <w:bookmarkEnd w:id="124"/>
     </w:p>
     <w:p>
       <w:r>
@@ -31360,6 +31642,10 @@
         <w:ind w:firstLine="0"/>
       </w:pPr>
       <w:r>
+        <w:rPr>
+          <w:noProof/>
+          <w:lang w:eastAsia="ru-RU"/>
+        </w:rPr>
         <w:lastRenderedPageBreak/>
         <w:drawing>
           <wp:inline distT="0" distB="0" distL="0" distR="0" wp14:anchorId="079B7D9B" wp14:editId="228D1BDE">
@@ -31945,7 +32231,7 @@
           <w:bCs/>
         </w:rPr>
       </w:pPr>
-      <w:bookmarkStart w:id="124" w:name="_Toc217269887"/>
+      <w:bookmarkStart w:id="125" w:name="_Toc217436199"/>
       <w:r>
         <w:rPr>
           <w:bCs/>
@@ -31965,7 +32251,7 @@
         </w:rPr>
         <w:t>. Инициализация</w:t>
       </w:r>
-      <w:bookmarkEnd w:id="124"/>
+      <w:bookmarkEnd w:id="125"/>
     </w:p>
     <w:p>
       <w:r>
@@ -32434,7 +32720,7 @@
           <w:bCs/>
         </w:rPr>
       </w:pPr>
-      <w:bookmarkStart w:id="125" w:name="_Toc217269888"/>
+      <w:bookmarkStart w:id="126" w:name="_Toc217436200"/>
       <w:r>
         <w:rPr>
           <w:bCs/>
@@ -32447,7 +32733,7 @@
         </w:rPr>
         <w:t>. Взаимодействия</w:t>
       </w:r>
-      <w:bookmarkEnd w:id="125"/>
+      <w:bookmarkEnd w:id="126"/>
     </w:p>
     <w:p>
       <w:r>
@@ -32478,7 +32764,7 @@
           <w:bCs/>
         </w:rPr>
       </w:pPr>
-      <w:bookmarkStart w:id="126" w:name="_Toc217269889"/>
+      <w:bookmarkStart w:id="127" w:name="_Toc217436201"/>
       <w:r>
         <w:rPr>
           <w:bCs/>
@@ -32500,7 +32786,7 @@
       <w:r>
         <w:t>Взаимодействие «Сменить тариф»</w:t>
       </w:r>
-      <w:bookmarkEnd w:id="126"/>
+      <w:bookmarkEnd w:id="127"/>
     </w:p>
     <w:p>
       <w:r>
@@ -32987,7 +33273,7 @@
           <w:bCs/>
         </w:rPr>
       </w:pPr>
-      <w:bookmarkStart w:id="127" w:name="_Toc217269890"/>
+      <w:bookmarkStart w:id="128" w:name="_Toc217436202"/>
       <w:r>
         <w:rPr>
           <w:bCs/>
@@ -33007,7 +33293,7 @@
         </w:rPr>
         <w:t>Диаграмма коммуникации</w:t>
       </w:r>
-      <w:bookmarkEnd w:id="127"/>
+      <w:bookmarkEnd w:id="128"/>
     </w:p>
     <w:p>
       <w:r>
@@ -33060,6 +33346,10 @@
         <w:jc w:val="left"/>
       </w:pPr>
       <w:r>
+        <w:rPr>
+          <w:noProof/>
+          <w:lang w:eastAsia="ru-RU"/>
+        </w:rPr>
         <w:drawing>
           <wp:inline distT="0" distB="0" distL="0" distR="0" wp14:anchorId="084C9540" wp14:editId="0EF259AA">
             <wp:extent cx="5940425" cy="2603500"/>
@@ -33202,7 +33492,7 @@
           <w:bCs/>
         </w:rPr>
       </w:pPr>
-      <w:bookmarkStart w:id="128" w:name="_Toc217269891"/>
+      <w:bookmarkStart w:id="129" w:name="_Toc217436203"/>
       <w:r>
         <w:rPr>
           <w:bCs/>
@@ -33227,7 +33517,7 @@
         </w:rPr>
         <w:t xml:space="preserve"> для операций</w:t>
       </w:r>
-      <w:bookmarkEnd w:id="128"/>
+      <w:bookmarkEnd w:id="129"/>
     </w:p>
     <w:p>
       <w:r>
@@ -33356,7 +33646,7 @@
           <w:bCs/>
         </w:rPr>
       </w:pPr>
-      <w:bookmarkStart w:id="129" w:name="_Toc217269892"/>
+      <w:bookmarkStart w:id="130" w:name="_Toc217436204"/>
       <w:r>
         <w:rPr>
           <w:bCs/>
@@ -33376,7 +33666,7 @@
         </w:rPr>
         <w:t xml:space="preserve"> состояний</w:t>
       </w:r>
-      <w:bookmarkEnd w:id="129"/>
+      <w:bookmarkEnd w:id="130"/>
     </w:p>
     <w:p>
       <w:r>
@@ -33424,7 +33714,8 @@
       </w:pPr>
       <w:r>
         <w:rPr>
-          <w:lang w:val="en-US"/>
+          <w:noProof/>
+          <w:lang w:eastAsia="ru-RU"/>
         </w:rPr>
         <w:drawing>
           <wp:inline distT="0" distB="0" distL="0" distR="0" wp14:anchorId="04F2B99A" wp14:editId="6ADFFFF0">
@@ -33497,8 +33788,6 @@
         <w:tab/>
         <w:t>Диаграмма фиксирует два основных состояния абонента:</w:t>
       </w:r>
-      <w:bookmarkStart w:id="130" w:name="_GoBack"/>
-      <w:bookmarkEnd w:id="130"/>
     </w:p>
     <w:p>
       <w:pPr>
@@ -34089,7 +34378,7 @@
           <w:numId w:val="19"/>
         </w:numPr>
       </w:pPr>
-      <w:bookmarkStart w:id="131" w:name="_Toc217269893"/>
+      <w:bookmarkStart w:id="131" w:name="_Toc217436205"/>
       <w:r>
         <w:t>Мероприятия по подготовке к вводу системы в действие</w:t>
       </w:r>
@@ -34128,7 +34417,7 @@
           <w:bCs/>
         </w:rPr>
       </w:pPr>
-      <w:bookmarkStart w:id="132" w:name="_Toc217269894"/>
+      <w:bookmarkStart w:id="132" w:name="_Toc217436206"/>
       <w:r>
         <w:rPr>
           <w:bCs/>
@@ -34710,7 +34999,7 @@
           <w:bCs/>
         </w:rPr>
       </w:pPr>
-      <w:bookmarkStart w:id="133" w:name="_Toc217269895"/>
+      <w:bookmarkStart w:id="133" w:name="_Toc217436207"/>
       <w:r>
         <w:rPr>
           <w:bCs/>
@@ -34797,7 +35086,7 @@
           <w:sz w:val="26"/>
         </w:rPr>
       </w:pPr>
-      <w:bookmarkStart w:id="134" w:name="_Toc217269896"/>
+      <w:bookmarkStart w:id="134" w:name="_Toc217436208"/>
       <w:r>
         <w:t xml:space="preserve">5.3. </w:t>
       </w:r>
@@ -34821,7 +35110,7 @@
           <w:bCs/>
         </w:rPr>
       </w:pPr>
-      <w:bookmarkStart w:id="136" w:name="_Toc217269897"/>
+      <w:bookmarkStart w:id="136" w:name="_Toc217436209"/>
       <w:r>
         <w:rPr>
           <w:bCs/>
@@ -34841,7 +35130,7 @@
         <w:pStyle w:val="1"/>
         <w:pageBreakBefore/>
       </w:pPr>
-      <w:bookmarkStart w:id="137" w:name="_Toc217269898"/>
+      <w:bookmarkStart w:id="137" w:name="_Toc217436210"/>
       <w:r>
         <w:lastRenderedPageBreak/>
         <w:t>Источники разработки</w:t>
@@ -35082,14 +35371,1992 @@
     </w:p>
     <w:p>
       <w:pPr>
+        <w:spacing w:after="160" w:line="259" w:lineRule="auto"/>
+        <w:ind w:firstLine="0"/>
+        <w:jc w:val="left"/>
         <w:rPr>
           <w:lang w:val="en-US"/>
         </w:rPr>
       </w:pPr>
+      <w:r>
+        <w:rPr>
+          <w:lang w:val="en-US"/>
+        </w:rPr>
+        <w:br w:type="page"/>
+      </w:r>
+    </w:p>
+    <w:p>
+      <w:pPr>
+        <w:pStyle w:val="1"/>
+        <w:pageBreakBefore/>
+      </w:pPr>
+      <w:bookmarkStart w:id="138" w:name="_Toc217436211"/>
+      <w:r>
+        <w:lastRenderedPageBreak/>
+        <w:t>Руководство пользователя</w:t>
+      </w:r>
+      <w:bookmarkEnd w:id="138"/>
+    </w:p>
+    <w:p>
+      <w:pPr>
+        <w:pStyle w:val="2"/>
+        <w:ind w:left="720" w:firstLine="0"/>
+      </w:pPr>
+      <w:bookmarkStart w:id="139" w:name="_Toc217436212"/>
+      <w:r>
+        <w:t>1. Руководство абонента</w:t>
+      </w:r>
+      <w:bookmarkEnd w:id="139"/>
+    </w:p>
+    <w:p>
+      <w:r>
+        <w:t>Абонент в сис</w:t>
+      </w:r>
+      <w:r>
+        <w:t>теме SO</w:t>
+      </w:r>
+      <w:r>
+        <w:t xml:space="preserve"> может:</w:t>
+      </w:r>
+    </w:p>
+    <w:p>
+      <w:pPr>
+        <w:pStyle w:val="a8"/>
+        <w:numPr>
+          <w:ilvl w:val="0"/>
+          <w:numId w:val="67"/>
+        </w:numPr>
+      </w:pPr>
+      <w:r>
+        <w:t>войти в личный кабинет по номеру телефона и паролю;</w:t>
+      </w:r>
+    </w:p>
+    <w:p>
+      <w:pPr>
+        <w:pStyle w:val="a8"/>
+        <w:numPr>
+          <w:ilvl w:val="0"/>
+          <w:numId w:val="67"/>
+        </w:numPr>
+      </w:pPr>
+      <w:r>
+        <w:t>просматривать свои данные и статус (ACTIVE/BLOCKED);</w:t>
+      </w:r>
+    </w:p>
+    <w:p>
+      <w:pPr>
+        <w:pStyle w:val="a8"/>
+        <w:numPr>
+          <w:ilvl w:val="0"/>
+          <w:numId w:val="67"/>
+        </w:numPr>
+      </w:pPr>
+      <w:r>
+        <w:t>пополнять баланс</w:t>
+      </w:r>
+      <w:r>
+        <w:t xml:space="preserve"> (с подтверждением)</w:t>
+      </w:r>
+      <w:r>
+        <w:t xml:space="preserve"> и просматривать историю пополнений;</w:t>
+      </w:r>
+    </w:p>
+    <w:p>
+      <w:pPr>
+        <w:pStyle w:val="a8"/>
+        <w:numPr>
+          <w:ilvl w:val="0"/>
+          <w:numId w:val="67"/>
+        </w:numPr>
+      </w:pPr>
+      <w:r>
+        <w:t>получать детализацию звонков и SMS за период и сохранять отчёты в PDF;</w:t>
+      </w:r>
+    </w:p>
+    <w:p>
+      <w:pPr>
+        <w:pStyle w:val="a8"/>
+        <w:numPr>
+          <w:ilvl w:val="0"/>
+          <w:numId w:val="67"/>
+        </w:numPr>
+      </w:pPr>
+      <w:r>
+        <w:t xml:space="preserve">просматривать текущий тариф </w:t>
+      </w:r>
+      <w:r>
+        <w:t>и менять тариф (с подтверждением</w:t>
+      </w:r>
+      <w:r>
+        <w:t>);</w:t>
+      </w:r>
+    </w:p>
+    <w:p>
+      <w:pPr>
+        <w:pStyle w:val="a8"/>
+        <w:numPr>
+          <w:ilvl w:val="0"/>
+          <w:numId w:val="67"/>
+        </w:numPr>
+      </w:pPr>
+      <w:r>
+        <w:t>подключать и отключать дополнительные услуги (с подтверждением);</w:t>
+      </w:r>
+    </w:p>
+    <w:p>
+      <w:pPr>
+        <w:pStyle w:val="a8"/>
+        <w:numPr>
+          <w:ilvl w:val="0"/>
+          <w:numId w:val="67"/>
+        </w:numPr>
+      </w:pPr>
+      <w:r>
+        <w:t xml:space="preserve">выполнять действия «Позвонить» и «Отправить SMS» </w:t>
+      </w:r>
+    </w:p>
+    <w:p>
+      <w:r>
+        <w:t>На стартовом экране</w:t>
+      </w:r>
+      <w:r>
+        <w:t xml:space="preserve"> входа абонента</w:t>
+      </w:r>
+      <w:r>
+        <w:t xml:space="preserve"> (Рис. 1</w:t>
+      </w:r>
+      <w:r>
+        <w:t>.1</w:t>
+      </w:r>
+      <w:r>
+        <w:t>) абонент вводит номер телефона и пароль. По кнопке «Войти в личный кабинет» выполняется авторизация и открывается интерфейс абонента. Ссылка «Войти как администратор» позволяет перейти к режиму входа администратора.</w:t>
+      </w:r>
+    </w:p>
+    <w:p>
+      <w:pPr>
+        <w:ind w:firstLine="0"/>
+        <w:jc w:val="center"/>
+        <w:rPr>
+          <w:lang w:val="en-US"/>
+        </w:rPr>
+      </w:pPr>
+      <w:r>
+        <w:rPr>
+          <w:noProof/>
+          <w:lang w:eastAsia="ru-RU"/>
+        </w:rPr>
+        <w:drawing>
+          <wp:inline distT="0" distB="0" distL="0" distR="0" wp14:anchorId="0292BC72" wp14:editId="572FD4AB">
+            <wp:extent cx="5940425" cy="4592320"/>
+            <wp:effectExtent l="0" t="0" r="3175" b="0"/>
+            <wp:docPr id="26" name="Рисунок 26"/>
+            <wp:cNvGraphicFramePr>
+              <a:graphicFrameLocks xmlns:a="http://schemas.openxmlformats.org/drawingml/2006/main" noChangeAspect="1"/>
+            </wp:cNvGraphicFramePr>
+            <a:graphic xmlns:a="http://schemas.openxmlformats.org/drawingml/2006/main">
+              <a:graphicData uri="http://schemas.openxmlformats.org/drawingml/2006/picture">
+                <pic:pic xmlns:pic="http://schemas.openxmlformats.org/drawingml/2006/picture">
+                  <pic:nvPicPr>
+                    <pic:cNvPr id="26" name="Снимок экрана 2025-12-24 003940.png"/>
+                    <pic:cNvPicPr/>
+                  </pic:nvPicPr>
+                  <pic:blipFill>
+                    <a:blip r:embed="rId23">
+                      <a:extLst>
+                        <a:ext uri="{28A0092B-C50C-407E-A947-70E740481C1C}">
+                          <a14:useLocalDpi xmlns:a14="http://schemas.microsoft.com/office/drawing/2010/main" val="0"/>
+                        </a:ext>
+                      </a:extLst>
+                    </a:blip>
+                    <a:stretch>
+                      <a:fillRect/>
+                    </a:stretch>
+                  </pic:blipFill>
+                  <pic:spPr>
+                    <a:xfrm>
+                      <a:off x="0" y="0"/>
+                      <a:ext cx="5940425" cy="4592320"/>
+                    </a:xfrm>
+                    <a:prstGeom prst="rect">
+                      <a:avLst/>
+                    </a:prstGeom>
+                  </pic:spPr>
+                </pic:pic>
+              </a:graphicData>
+            </a:graphic>
+          </wp:inline>
+        </w:drawing>
+      </w:r>
+    </w:p>
+    <w:p>
+      <w:pPr>
+        <w:ind w:firstLine="0"/>
+        <w:jc w:val="center"/>
+      </w:pPr>
+      <w:r>
+        <w:t>Рис. 1</w:t>
+      </w:r>
+      <w:r>
+        <w:t>.1</w:t>
+      </w:r>
+      <w:r>
+        <w:t xml:space="preserve"> </w:t>
+      </w:r>
+      <w:r>
+        <w:t>Экран входа абонента</w:t>
+      </w:r>
+    </w:p>
+    <w:p>
+      <w:pPr>
+        <w:ind w:firstLine="708"/>
+      </w:pPr>
+      <w:r>
+        <w:lastRenderedPageBreak/>
+        <w:t xml:space="preserve">После входа в личный кабинет открывается оболочка личного кабинета с левым меню разделов. В верхней части меню отображается номер телефона текущего абонента. Раздел «Личный кабинет» (Рис. </w:t>
+      </w:r>
+      <w:r>
+        <w:t>1.</w:t>
+      </w:r>
+      <w:r>
+        <w:t>2) показывает основную информацию об абоненте: статус и тип клиента (физ./юр. лицо), а также данные владельца номера.</w:t>
+      </w:r>
+    </w:p>
+    <w:p>
+      <w:pPr>
+        <w:ind w:firstLine="0"/>
+        <w:jc w:val="center"/>
+        <w:rPr>
+          <w:lang w:val="en-US"/>
+        </w:rPr>
+      </w:pPr>
+      <w:r>
+        <w:rPr>
+          <w:noProof/>
+          <w:lang w:eastAsia="ru-RU"/>
+        </w:rPr>
+        <w:drawing>
+          <wp:inline distT="0" distB="0" distL="0" distR="0" wp14:anchorId="38245B72" wp14:editId="738D897A">
+            <wp:extent cx="5940425" cy="4596130"/>
+            <wp:effectExtent l="0" t="0" r="3175" b="0"/>
+            <wp:docPr id="27" name="Рисунок 27"/>
+            <wp:cNvGraphicFramePr>
+              <a:graphicFrameLocks xmlns:a="http://schemas.openxmlformats.org/drawingml/2006/main" noChangeAspect="1"/>
+            </wp:cNvGraphicFramePr>
+            <a:graphic xmlns:a="http://schemas.openxmlformats.org/drawingml/2006/main">
+              <a:graphicData uri="http://schemas.openxmlformats.org/drawingml/2006/picture">
+                <pic:pic xmlns:pic="http://schemas.openxmlformats.org/drawingml/2006/picture">
+                  <pic:nvPicPr>
+                    <pic:cNvPr id="27" name="Снимок экрана 2025-12-24 003954.png"/>
+                    <pic:cNvPicPr/>
+                  </pic:nvPicPr>
+                  <pic:blipFill>
+                    <a:blip r:embed="rId24">
+                      <a:extLst>
+                        <a:ext uri="{28A0092B-C50C-407E-A947-70E740481C1C}">
+                          <a14:useLocalDpi xmlns:a14="http://schemas.microsoft.com/office/drawing/2010/main" val="0"/>
+                        </a:ext>
+                      </a:extLst>
+                    </a:blip>
+                    <a:stretch>
+                      <a:fillRect/>
+                    </a:stretch>
+                  </pic:blipFill>
+                  <pic:spPr>
+                    <a:xfrm>
+                      <a:off x="0" y="0"/>
+                      <a:ext cx="5940425" cy="4596130"/>
+                    </a:xfrm>
+                    <a:prstGeom prst="rect">
+                      <a:avLst/>
+                    </a:prstGeom>
+                  </pic:spPr>
+                </pic:pic>
+              </a:graphicData>
+            </a:graphic>
+          </wp:inline>
+        </w:drawing>
+      </w:r>
+    </w:p>
+    <w:p>
+      <w:pPr>
+        <w:ind w:firstLine="0"/>
+        <w:jc w:val="center"/>
+      </w:pPr>
+      <w:r>
+        <w:t xml:space="preserve">Рис. </w:t>
+      </w:r>
+      <w:r>
+        <w:t>1.</w:t>
+      </w:r>
+      <w:r>
+        <w:t>2 Главный экран абонента «Личный кабинет»</w:t>
+      </w:r>
+    </w:p>
+    <w:p>
+      <w:pPr>
+        <w:ind w:firstLine="708"/>
+      </w:pPr>
+      <w:r>
+        <w:t>Абонент может свободно переключаться между разделами в левой части экрана. На странице «Баланс»</w:t>
+      </w:r>
+      <w:r>
+        <w:t xml:space="preserve"> (Рис. </w:t>
+      </w:r>
+      <w:r>
+        <w:t>1.</w:t>
+      </w:r>
+      <w:r>
+        <w:t>3)</w:t>
+      </w:r>
+      <w:r>
+        <w:t xml:space="preserve"> отображается текущая сумма на счёте. Ниже доступна форма пополнения: ввод суммы и подтверждение кнопкой «Пополнить»</w:t>
+      </w:r>
+      <w:r>
+        <w:t xml:space="preserve"> и последующим окном с подтверждением операции пополнения (Рис. </w:t>
+      </w:r>
+      <w:r>
+        <w:t>1.</w:t>
+      </w:r>
+      <w:r>
+        <w:t>4)</w:t>
+      </w:r>
+      <w:r>
+        <w:t>. В таблице «История пополнений» выводятся операции с датой, суммой и методом оплаты.</w:t>
+      </w:r>
+    </w:p>
+    <w:p>
+      <w:pPr>
+        <w:ind w:firstLine="0"/>
+        <w:jc w:val="center"/>
+      </w:pPr>
+      <w:r>
+        <w:rPr>
+          <w:noProof/>
+          <w:lang w:eastAsia="ru-RU"/>
+        </w:rPr>
+        <w:lastRenderedPageBreak/>
+        <w:drawing>
+          <wp:inline distT="0" distB="0" distL="0" distR="0" wp14:anchorId="18FCC485" wp14:editId="4910631F">
+            <wp:extent cx="5940425" cy="4597400"/>
+            <wp:effectExtent l="0" t="0" r="3175" b="0"/>
+            <wp:docPr id="28" name="Рисунок 28"/>
+            <wp:cNvGraphicFramePr>
+              <a:graphicFrameLocks xmlns:a="http://schemas.openxmlformats.org/drawingml/2006/main" noChangeAspect="1"/>
+            </wp:cNvGraphicFramePr>
+            <a:graphic xmlns:a="http://schemas.openxmlformats.org/drawingml/2006/main">
+              <a:graphicData uri="http://schemas.openxmlformats.org/drawingml/2006/picture">
+                <pic:pic xmlns:pic="http://schemas.openxmlformats.org/drawingml/2006/picture">
+                  <pic:nvPicPr>
+                    <pic:cNvPr id="28" name="Снимок экрана 2025-12-24 004045.png"/>
+                    <pic:cNvPicPr/>
+                  </pic:nvPicPr>
+                  <pic:blipFill>
+                    <a:blip r:embed="rId25">
+                      <a:extLst>
+                        <a:ext uri="{28A0092B-C50C-407E-A947-70E740481C1C}">
+                          <a14:useLocalDpi xmlns:a14="http://schemas.microsoft.com/office/drawing/2010/main" val="0"/>
+                        </a:ext>
+                      </a:extLst>
+                    </a:blip>
+                    <a:stretch>
+                      <a:fillRect/>
+                    </a:stretch>
+                  </pic:blipFill>
+                  <pic:spPr>
+                    <a:xfrm>
+                      <a:off x="0" y="0"/>
+                      <a:ext cx="5940425" cy="4597400"/>
+                    </a:xfrm>
+                    <a:prstGeom prst="rect">
+                      <a:avLst/>
+                    </a:prstGeom>
+                  </pic:spPr>
+                </pic:pic>
+              </a:graphicData>
+            </a:graphic>
+          </wp:inline>
+        </w:drawing>
+      </w:r>
+    </w:p>
+    <w:p>
+      <w:pPr>
+        <w:ind w:firstLine="0"/>
+        <w:jc w:val="center"/>
+      </w:pPr>
+      <w:r>
+        <w:t xml:space="preserve">Рис. </w:t>
+      </w:r>
+      <w:r>
+        <w:t>1.</w:t>
+      </w:r>
+      <w:r>
+        <w:t>3</w:t>
+      </w:r>
+      <w:r>
+        <w:t xml:space="preserve"> </w:t>
+      </w:r>
+      <w:r>
+        <w:t>Раздел «Баланс»</w:t>
+      </w:r>
+    </w:p>
+    <w:p>
+      <w:pPr>
+        <w:ind w:firstLine="0"/>
+      </w:pPr>
+    </w:p>
+    <w:p>
+      <w:pPr>
+        <w:ind w:firstLine="0"/>
+        <w:jc w:val="center"/>
+        <w:rPr>
+          <w:lang w:val="en-US"/>
+        </w:rPr>
+      </w:pPr>
+      <w:r>
+        <w:rPr>
+          <w:noProof/>
+          <w:lang w:eastAsia="ru-RU"/>
+        </w:rPr>
+        <w:drawing>
+          <wp:inline distT="0" distB="0" distL="0" distR="0" wp14:anchorId="6D871C0D" wp14:editId="734C03E0">
+            <wp:extent cx="3533333" cy="1361905"/>
+            <wp:effectExtent l="0" t="0" r="0" b="0"/>
+            <wp:docPr id="29" name="Рисунок 29"/>
+            <wp:cNvGraphicFramePr>
+              <a:graphicFrameLocks xmlns:a="http://schemas.openxmlformats.org/drawingml/2006/main" noChangeAspect="1"/>
+            </wp:cNvGraphicFramePr>
+            <a:graphic xmlns:a="http://schemas.openxmlformats.org/drawingml/2006/main">
+              <a:graphicData uri="http://schemas.openxmlformats.org/drawingml/2006/picture">
+                <pic:pic xmlns:pic="http://schemas.openxmlformats.org/drawingml/2006/picture">
+                  <pic:nvPicPr>
+                    <pic:cNvPr id="1" name=""/>
+                    <pic:cNvPicPr/>
+                  </pic:nvPicPr>
+                  <pic:blipFill>
+                    <a:blip r:embed="rId26"/>
+                    <a:stretch>
+                      <a:fillRect/>
+                    </a:stretch>
+                  </pic:blipFill>
+                  <pic:spPr>
+                    <a:xfrm>
+                      <a:off x="0" y="0"/>
+                      <a:ext cx="3533333" cy="1361905"/>
+                    </a:xfrm>
+                    <a:prstGeom prst="rect">
+                      <a:avLst/>
+                    </a:prstGeom>
+                  </pic:spPr>
+                </pic:pic>
+              </a:graphicData>
+            </a:graphic>
+          </wp:inline>
+        </w:drawing>
+      </w:r>
+    </w:p>
+    <w:p>
+      <w:pPr>
+        <w:ind w:firstLine="0"/>
+        <w:jc w:val="center"/>
+      </w:pPr>
+      <w:r>
+        <w:t xml:space="preserve">Рис. </w:t>
+      </w:r>
+      <w:r>
+        <w:t>1.</w:t>
+      </w:r>
+      <w:r>
+        <w:t>4 Окно подтверждения пополнения баланса</w:t>
+      </w:r>
+    </w:p>
+    <w:p>
+      <w:pPr>
+        <w:ind w:firstLine="708"/>
+      </w:pPr>
+      <w:r>
+        <w:t xml:space="preserve">В разделе звонков (Рис. </w:t>
+      </w:r>
+      <w:r>
+        <w:t>1.</w:t>
+      </w:r>
+      <w:r>
+        <w:t xml:space="preserve">5) абонент задаёт период «с какого и по какое число» и нажимает «Показать» для загрузки списка. В таблице отображаются параметры звонков: вызываемый номер, дата и время, длительность, тип и стоимость. Кнопка «Сформировать PDF отчет» запускает сохранение отчёта в файл. Открывается системное окно выбора папки и имени файла (Рис. </w:t>
+      </w:r>
+      <w:r>
+        <w:t>1.</w:t>
+      </w:r>
+      <w:r>
+        <w:t>6). По кнопке «Сохранить» PDF-файл записывается в выбранное место. По кнопке «Отмена» операция сохранения прерывается.</w:t>
+      </w:r>
+    </w:p>
+    <w:p>
+      <w:pPr>
+        <w:ind w:firstLine="0"/>
+        <w:jc w:val="center"/>
+        <w:rPr>
+          <w:lang w:val="en-US"/>
+        </w:rPr>
+      </w:pPr>
+      <w:r>
+        <w:rPr>
+          <w:noProof/>
+          <w:lang w:eastAsia="ru-RU"/>
+        </w:rPr>
+        <w:lastRenderedPageBreak/>
+        <w:drawing>
+          <wp:inline distT="0" distB="0" distL="0" distR="0" wp14:anchorId="67F77D1F" wp14:editId="56B12DB9">
+            <wp:extent cx="5940425" cy="4593590"/>
+            <wp:effectExtent l="0" t="0" r="3175" b="0"/>
+            <wp:docPr id="31" name="Рисунок 31"/>
+            <wp:cNvGraphicFramePr>
+              <a:graphicFrameLocks xmlns:a="http://schemas.openxmlformats.org/drawingml/2006/main" noChangeAspect="1"/>
+            </wp:cNvGraphicFramePr>
+            <a:graphic xmlns:a="http://schemas.openxmlformats.org/drawingml/2006/main">
+              <a:graphicData uri="http://schemas.openxmlformats.org/drawingml/2006/picture">
+                <pic:pic xmlns:pic="http://schemas.openxmlformats.org/drawingml/2006/picture">
+                  <pic:nvPicPr>
+                    <pic:cNvPr id="31" name="Снимок экрана 2025-12-24 004103.png"/>
+                    <pic:cNvPicPr/>
+                  </pic:nvPicPr>
+                  <pic:blipFill>
+                    <a:blip r:embed="rId27">
+                      <a:extLst>
+                        <a:ext uri="{28A0092B-C50C-407E-A947-70E740481C1C}">
+                          <a14:useLocalDpi xmlns:a14="http://schemas.microsoft.com/office/drawing/2010/main" val="0"/>
+                        </a:ext>
+                      </a:extLst>
+                    </a:blip>
+                    <a:stretch>
+                      <a:fillRect/>
+                    </a:stretch>
+                  </pic:blipFill>
+                  <pic:spPr>
+                    <a:xfrm>
+                      <a:off x="0" y="0"/>
+                      <a:ext cx="5940425" cy="4593590"/>
+                    </a:xfrm>
+                    <a:prstGeom prst="rect">
+                      <a:avLst/>
+                    </a:prstGeom>
+                  </pic:spPr>
+                </pic:pic>
+              </a:graphicData>
+            </a:graphic>
+          </wp:inline>
+        </w:drawing>
+      </w:r>
+    </w:p>
+    <w:p>
+      <w:pPr>
+        <w:ind w:firstLine="0"/>
+        <w:jc w:val="center"/>
+      </w:pPr>
+      <w:r>
+        <w:t xml:space="preserve">Рис. </w:t>
+      </w:r>
+      <w:r>
+        <w:t>1.</w:t>
+      </w:r>
+      <w:r>
+        <w:t>5</w:t>
+      </w:r>
+      <w:r>
+        <w:t xml:space="preserve"> </w:t>
+      </w:r>
+      <w:r>
+        <w:t>Раздел «Мои звонки»</w:t>
+      </w:r>
+    </w:p>
+    <w:p>
+      <w:pPr>
+        <w:ind w:firstLine="0"/>
+        <w:jc w:val="center"/>
+        <w:rPr>
+          <w:lang w:val="en-US"/>
+        </w:rPr>
+      </w:pPr>
+      <w:r>
+        <w:rPr>
+          <w:noProof/>
+          <w:lang w:eastAsia="ru-RU"/>
+        </w:rPr>
+        <w:drawing>
+          <wp:inline distT="0" distB="0" distL="0" distR="0" wp14:anchorId="06978BDA" wp14:editId="635ACF33">
+            <wp:extent cx="5940425" cy="3333750"/>
+            <wp:effectExtent l="0" t="0" r="3175" b="0"/>
+            <wp:docPr id="33" name="Рисунок 33"/>
+            <wp:cNvGraphicFramePr>
+              <a:graphicFrameLocks xmlns:a="http://schemas.openxmlformats.org/drawingml/2006/main" noChangeAspect="1"/>
+            </wp:cNvGraphicFramePr>
+            <a:graphic xmlns:a="http://schemas.openxmlformats.org/drawingml/2006/main">
+              <a:graphicData uri="http://schemas.openxmlformats.org/drawingml/2006/picture">
+                <pic:pic xmlns:pic="http://schemas.openxmlformats.org/drawingml/2006/picture">
+                  <pic:nvPicPr>
+                    <pic:cNvPr id="33" name="Снимок экрана 2025-12-24 004253.png"/>
+                    <pic:cNvPicPr/>
+                  </pic:nvPicPr>
+                  <pic:blipFill>
+                    <a:blip r:embed="rId28">
+                      <a:extLst>
+                        <a:ext uri="{28A0092B-C50C-407E-A947-70E740481C1C}">
+                          <a14:useLocalDpi xmlns:a14="http://schemas.microsoft.com/office/drawing/2010/main" val="0"/>
+                        </a:ext>
+                      </a:extLst>
+                    </a:blip>
+                    <a:stretch>
+                      <a:fillRect/>
+                    </a:stretch>
+                  </pic:blipFill>
+                  <pic:spPr>
+                    <a:xfrm>
+                      <a:off x="0" y="0"/>
+                      <a:ext cx="5940425" cy="3333750"/>
+                    </a:xfrm>
+                    <a:prstGeom prst="rect">
+                      <a:avLst/>
+                    </a:prstGeom>
+                  </pic:spPr>
+                </pic:pic>
+              </a:graphicData>
+            </a:graphic>
+          </wp:inline>
+        </w:drawing>
+      </w:r>
+    </w:p>
+    <w:p>
+      <w:pPr>
+        <w:ind w:firstLine="0"/>
+        <w:jc w:val="center"/>
+      </w:pPr>
+      <w:r>
+        <w:t xml:space="preserve">Рис. </w:t>
+      </w:r>
+      <w:r>
+        <w:t>1.</w:t>
+      </w:r>
+      <w:r>
+        <w:t>6</w:t>
+      </w:r>
+      <w:r>
+        <w:t xml:space="preserve"> </w:t>
+      </w:r>
+      <w:r>
+        <w:t>Диалог сохранения PDF-отчёта по звонкам</w:t>
+      </w:r>
+    </w:p>
+    <w:p>
+      <w:pPr>
+        <w:ind w:firstLine="708"/>
+      </w:pPr>
+      <w:r>
+        <w:t xml:space="preserve">В разделе </w:t>
+      </w:r>
+      <w:r>
+        <w:rPr>
+          <w:lang w:val="en-US"/>
+        </w:rPr>
+        <w:t>SMS</w:t>
+      </w:r>
+      <w:r>
+        <w:t xml:space="preserve"> </w:t>
+      </w:r>
+      <w:r>
+        <w:t xml:space="preserve">(Рис. </w:t>
+      </w:r>
+      <w:r>
+        <w:t>1.</w:t>
+      </w:r>
+      <w:r>
+        <w:t xml:space="preserve">7) аналогично звонкам, абонент выбирает период и нажимает «Показать». В таблице отображаются SMS: получатель, дата и время, стоимость. Кнопка </w:t>
+      </w:r>
+      <w:r>
+        <w:lastRenderedPageBreak/>
+        <w:t xml:space="preserve">«Сформировать PDF отчет» подготавливает к сохранению PDF-отчёт по SMS. Открывается системное окно выбора пути и имени файла для отчёта по SMS (Рис. </w:t>
+      </w:r>
+      <w:r>
+        <w:t>1.</w:t>
+      </w:r>
+      <w:r>
+        <w:t>8). Подтверждение «Сохранить» записывает PDF в указанную папку. «Отмена» закрывает окно без сохранения.</w:t>
+      </w:r>
+    </w:p>
+    <w:p>
+      <w:pPr>
+        <w:ind w:firstLine="0"/>
+        <w:jc w:val="center"/>
+        <w:rPr>
+          <w:lang w:val="en-US"/>
+        </w:rPr>
+      </w:pPr>
+      <w:r>
+        <w:rPr>
+          <w:noProof/>
+          <w:lang w:eastAsia="ru-RU"/>
+        </w:rPr>
+        <w:drawing>
+          <wp:inline distT="0" distB="0" distL="0" distR="0" wp14:anchorId="097FD8FF" wp14:editId="47B5A7EF">
+            <wp:extent cx="5940425" cy="4582795"/>
+            <wp:effectExtent l="0" t="0" r="3175" b="8255"/>
+            <wp:docPr id="34" name="Рисунок 34"/>
+            <wp:cNvGraphicFramePr>
+              <a:graphicFrameLocks xmlns:a="http://schemas.openxmlformats.org/drawingml/2006/main" noChangeAspect="1"/>
+            </wp:cNvGraphicFramePr>
+            <a:graphic xmlns:a="http://schemas.openxmlformats.org/drawingml/2006/main">
+              <a:graphicData uri="http://schemas.openxmlformats.org/drawingml/2006/picture">
+                <pic:pic xmlns:pic="http://schemas.openxmlformats.org/drawingml/2006/picture">
+                  <pic:nvPicPr>
+                    <pic:cNvPr id="34" name="Снимок экрана 2025-12-24 004323.png"/>
+                    <pic:cNvPicPr/>
+                  </pic:nvPicPr>
+                  <pic:blipFill>
+                    <a:blip r:embed="rId29">
+                      <a:extLst>
+                        <a:ext uri="{28A0092B-C50C-407E-A947-70E740481C1C}">
+                          <a14:useLocalDpi xmlns:a14="http://schemas.microsoft.com/office/drawing/2010/main" val="0"/>
+                        </a:ext>
+                      </a:extLst>
+                    </a:blip>
+                    <a:stretch>
+                      <a:fillRect/>
+                    </a:stretch>
+                  </pic:blipFill>
+                  <pic:spPr>
+                    <a:xfrm>
+                      <a:off x="0" y="0"/>
+                      <a:ext cx="5940425" cy="4582795"/>
+                    </a:xfrm>
+                    <a:prstGeom prst="rect">
+                      <a:avLst/>
+                    </a:prstGeom>
+                  </pic:spPr>
+                </pic:pic>
+              </a:graphicData>
+            </a:graphic>
+          </wp:inline>
+        </w:drawing>
+      </w:r>
+    </w:p>
+    <w:p>
+      <w:pPr>
+        <w:ind w:firstLine="0"/>
+        <w:jc w:val="center"/>
+      </w:pPr>
+      <w:r>
+        <w:t xml:space="preserve">Рис. </w:t>
+      </w:r>
+      <w:r>
+        <w:t>1.</w:t>
+      </w:r>
+      <w:r>
+        <w:t>7 Раздел «Мои SMS»</w:t>
+      </w:r>
+    </w:p>
+    <w:p>
+      <w:pPr>
+        <w:ind w:firstLine="0"/>
+        <w:jc w:val="center"/>
+        <w:rPr>
+          <w:lang w:val="en-US"/>
+        </w:rPr>
+      </w:pPr>
+      <w:r>
+        <w:rPr>
+          <w:noProof/>
+          <w:lang w:eastAsia="ru-RU"/>
+        </w:rPr>
+        <w:drawing>
+          <wp:inline distT="0" distB="0" distL="0" distR="0" wp14:anchorId="192C4012" wp14:editId="296B9FBD">
+            <wp:extent cx="5508948" cy="3105150"/>
+            <wp:effectExtent l="0" t="0" r="0" b="0"/>
+            <wp:docPr id="35" name="Рисунок 35"/>
+            <wp:cNvGraphicFramePr>
+              <a:graphicFrameLocks xmlns:a="http://schemas.openxmlformats.org/drawingml/2006/main" noChangeAspect="1"/>
+            </wp:cNvGraphicFramePr>
+            <a:graphic xmlns:a="http://schemas.openxmlformats.org/drawingml/2006/main">
+              <a:graphicData uri="http://schemas.openxmlformats.org/drawingml/2006/picture">
+                <pic:pic xmlns:pic="http://schemas.openxmlformats.org/drawingml/2006/picture">
+                  <pic:nvPicPr>
+                    <pic:cNvPr id="35" name="Снимок экрана 2025-12-24 004340.png"/>
+                    <pic:cNvPicPr/>
+                  </pic:nvPicPr>
+                  <pic:blipFill>
+                    <a:blip r:embed="rId30">
+                      <a:extLst>
+                        <a:ext uri="{28A0092B-C50C-407E-A947-70E740481C1C}">
+                          <a14:useLocalDpi xmlns:a14="http://schemas.microsoft.com/office/drawing/2010/main" val="0"/>
+                        </a:ext>
+                      </a:extLst>
+                    </a:blip>
+                    <a:stretch>
+                      <a:fillRect/>
+                    </a:stretch>
+                  </pic:blipFill>
+                  <pic:spPr>
+                    <a:xfrm>
+                      <a:off x="0" y="0"/>
+                      <a:ext cx="5528004" cy="3115891"/>
+                    </a:xfrm>
+                    <a:prstGeom prst="rect">
+                      <a:avLst/>
+                    </a:prstGeom>
+                  </pic:spPr>
+                </pic:pic>
+              </a:graphicData>
+            </a:graphic>
+          </wp:inline>
+        </w:drawing>
+      </w:r>
+    </w:p>
+    <w:p>
+      <w:pPr>
+        <w:ind w:firstLine="0"/>
+        <w:jc w:val="center"/>
+      </w:pPr>
+      <w:r>
+        <w:t xml:space="preserve">Рис. </w:t>
+      </w:r>
+      <w:r>
+        <w:t>1.</w:t>
+      </w:r>
+      <w:r>
+        <w:t>8 Диалог сохранения PDF-отчёта по SMS</w:t>
+      </w:r>
+    </w:p>
+    <w:p>
+      <w:pPr>
+        <w:ind w:firstLine="708"/>
+      </w:pPr>
+      <w:r>
+        <w:lastRenderedPageBreak/>
+        <w:t xml:space="preserve">На странице тарифа (Рис. </w:t>
+      </w:r>
+      <w:r>
+        <w:t>1.</w:t>
+      </w:r>
+      <w:r>
+        <w:t xml:space="preserve">9) слева показан текущий тариф с его параметрами (стоимости звонков и SMS, стоимость перехода и месячный платеж). Справа отображается список доступных тарифов — абонент может выбрать тариф из списка и увидеть его условия под своим тарифом. Кнопка «Перейти на выбранный тариф» инициирует смену тарифа. Перед сменой тарифа система показывает диалог подтверждения с названием тарифа и ключевыми условиями (Рис. </w:t>
+      </w:r>
+      <w:r>
+        <w:t>1.</w:t>
+      </w:r>
+      <w:r>
+        <w:t>10). При нажатии «Да» выполняется смена тарифа и списание стоимости перехода с баланса. При выборе «Нет» операция отменяется без изменений.</w:t>
+      </w:r>
+    </w:p>
+    <w:p>
+      <w:pPr>
+        <w:ind w:firstLine="0"/>
+        <w:jc w:val="center"/>
+        <w:rPr>
+          <w:lang w:val="en-US"/>
+        </w:rPr>
+      </w:pPr>
+      <w:r>
+        <w:rPr>
+          <w:noProof/>
+          <w:lang w:eastAsia="ru-RU"/>
+        </w:rPr>
+        <w:drawing>
+          <wp:inline distT="0" distB="0" distL="0" distR="0" wp14:anchorId="37CA8508" wp14:editId="5D6EDF0A">
+            <wp:extent cx="5940425" cy="4599305"/>
+            <wp:effectExtent l="0" t="0" r="3175" b="0"/>
+            <wp:docPr id="42" name="Рисунок 42"/>
+            <wp:cNvGraphicFramePr>
+              <a:graphicFrameLocks xmlns:a="http://schemas.openxmlformats.org/drawingml/2006/main" noChangeAspect="1"/>
+            </wp:cNvGraphicFramePr>
+            <a:graphic xmlns:a="http://schemas.openxmlformats.org/drawingml/2006/main">
+              <a:graphicData uri="http://schemas.openxmlformats.org/drawingml/2006/picture">
+                <pic:pic xmlns:pic="http://schemas.openxmlformats.org/drawingml/2006/picture">
+                  <pic:nvPicPr>
+                    <pic:cNvPr id="42" name="Снимок экрана 2025-12-24 004356.png"/>
+                    <pic:cNvPicPr/>
+                  </pic:nvPicPr>
+                  <pic:blipFill>
+                    <a:blip r:embed="rId31">
+                      <a:extLst>
+                        <a:ext uri="{28A0092B-C50C-407E-A947-70E740481C1C}">
+                          <a14:useLocalDpi xmlns:a14="http://schemas.microsoft.com/office/drawing/2010/main" val="0"/>
+                        </a:ext>
+                      </a:extLst>
+                    </a:blip>
+                    <a:stretch>
+                      <a:fillRect/>
+                    </a:stretch>
+                  </pic:blipFill>
+                  <pic:spPr>
+                    <a:xfrm>
+                      <a:off x="0" y="0"/>
+                      <a:ext cx="5940425" cy="4599305"/>
+                    </a:xfrm>
+                    <a:prstGeom prst="rect">
+                      <a:avLst/>
+                    </a:prstGeom>
+                  </pic:spPr>
+                </pic:pic>
+              </a:graphicData>
+            </a:graphic>
+          </wp:inline>
+        </w:drawing>
+      </w:r>
+    </w:p>
+    <w:p>
+      <w:pPr>
+        <w:ind w:firstLine="0"/>
+        <w:jc w:val="center"/>
+      </w:pPr>
+      <w:r>
+        <w:t xml:space="preserve">Рис. </w:t>
+      </w:r>
+      <w:r>
+        <w:t>1.</w:t>
+      </w:r>
+      <w:r>
+        <w:t>9 Раздел «Мой тариф»</w:t>
+      </w:r>
+    </w:p>
+    <w:p>
+      <w:pPr>
+        <w:ind w:firstLine="0"/>
+        <w:jc w:val="center"/>
+        <w:rPr>
+          <w:lang w:val="en-US"/>
+        </w:rPr>
+      </w:pPr>
+      <w:r>
+        <w:rPr>
+          <w:noProof/>
+          <w:lang w:eastAsia="ru-RU"/>
+        </w:rPr>
+        <w:drawing>
+          <wp:inline distT="0" distB="0" distL="0" distR="0" wp14:anchorId="77099BF8" wp14:editId="6A4AF123">
+            <wp:extent cx="3403600" cy="1821147"/>
+            <wp:effectExtent l="0" t="0" r="6350" b="8255"/>
+            <wp:docPr id="43" name="Рисунок 43"/>
+            <wp:cNvGraphicFramePr>
+              <a:graphicFrameLocks xmlns:a="http://schemas.openxmlformats.org/drawingml/2006/main" noChangeAspect="1"/>
+            </wp:cNvGraphicFramePr>
+            <a:graphic xmlns:a="http://schemas.openxmlformats.org/drawingml/2006/main">
+              <a:graphicData uri="http://schemas.openxmlformats.org/drawingml/2006/picture">
+                <pic:pic xmlns:pic="http://schemas.openxmlformats.org/drawingml/2006/picture">
+                  <pic:nvPicPr>
+                    <pic:cNvPr id="43" name="Снимок экрана 2025-12-24 004439.png"/>
+                    <pic:cNvPicPr/>
+                  </pic:nvPicPr>
+                  <pic:blipFill>
+                    <a:blip r:embed="rId32">
+                      <a:extLst>
+                        <a:ext uri="{28A0092B-C50C-407E-A947-70E740481C1C}">
+                          <a14:useLocalDpi xmlns:a14="http://schemas.microsoft.com/office/drawing/2010/main" val="0"/>
+                        </a:ext>
+                      </a:extLst>
+                    </a:blip>
+                    <a:stretch>
+                      <a:fillRect/>
+                    </a:stretch>
+                  </pic:blipFill>
+                  <pic:spPr>
+                    <a:xfrm>
+                      <a:off x="0" y="0"/>
+                      <a:ext cx="3417027" cy="1828331"/>
+                    </a:xfrm>
+                    <a:prstGeom prst="rect">
+                      <a:avLst/>
+                    </a:prstGeom>
+                  </pic:spPr>
+                </pic:pic>
+              </a:graphicData>
+            </a:graphic>
+          </wp:inline>
+        </w:drawing>
+      </w:r>
+    </w:p>
+    <w:p>
+      <w:pPr>
+        <w:ind w:firstLine="0"/>
+        <w:jc w:val="center"/>
+      </w:pPr>
+      <w:r>
+        <w:t xml:space="preserve">Рис. </w:t>
+      </w:r>
+      <w:r>
+        <w:t>1.</w:t>
+      </w:r>
+      <w:r>
+        <w:t>10 Окно подтверждения смены тарифа</w:t>
+      </w:r>
+    </w:p>
+    <w:p>
+      <w:pPr>
+        <w:ind w:firstLine="0"/>
+      </w:pPr>
+      <w:r>
+        <w:lastRenderedPageBreak/>
+        <w:tab/>
+      </w:r>
+      <w:r>
+        <w:t>В разделе услуг (Рис. 1.11) в</w:t>
+      </w:r>
+      <w:r>
+        <w:t xml:space="preserve"> верхней таблице показываются подключенные услуги абонента (назва</w:t>
+      </w:r>
+      <w:r>
+        <w:t xml:space="preserve">ние, тип, стоимость, описание). </w:t>
+      </w:r>
+      <w:r>
+        <w:t xml:space="preserve">Ниже отображаются доступные </w:t>
+      </w:r>
+      <w:r>
+        <w:t xml:space="preserve">услуги для подключения. </w:t>
+      </w:r>
+      <w:r>
+        <w:t>Для управления услугами используются кнопки подключения и отключения выбранной услуги.</w:t>
+      </w:r>
+      <w:r>
+        <w:t xml:space="preserve"> При попытке подключения появляется диалог с вопросом подтверждения и стоимостью услуги (Рис. 1.12). Нажатие «Да» выполняет подключение услуги и фиксирует изменение в системе. Нажатие «Нет» отменяет действие. При отключении услуги также отображается диалог подтверждения (Рис. 1.13). Нажатие «Да» отключает выбранную услугу. Нажатие «Нет» оставляет услугу подключенной.</w:t>
+      </w:r>
+    </w:p>
+    <w:p>
+      <w:pPr>
+        <w:ind w:firstLine="0"/>
+        <w:jc w:val="center"/>
+        <w:rPr>
+          <w:lang w:val="en-US"/>
+        </w:rPr>
+      </w:pPr>
+      <w:r>
+        <w:rPr>
+          <w:noProof/>
+          <w:lang w:eastAsia="ru-RU"/>
+        </w:rPr>
+        <w:drawing>
+          <wp:inline distT="0" distB="0" distL="0" distR="0" wp14:anchorId="1F24CB14" wp14:editId="6E6C370B">
+            <wp:extent cx="5924481" cy="4580627"/>
+            <wp:effectExtent l="0" t="0" r="635" b="0"/>
+            <wp:docPr id="44" name="Рисунок 44"/>
+            <wp:cNvGraphicFramePr>
+              <a:graphicFrameLocks xmlns:a="http://schemas.openxmlformats.org/drawingml/2006/main" noChangeAspect="1"/>
+            </wp:cNvGraphicFramePr>
+            <a:graphic xmlns:a="http://schemas.openxmlformats.org/drawingml/2006/main">
+              <a:graphicData uri="http://schemas.openxmlformats.org/drawingml/2006/picture">
+                <pic:pic xmlns:pic="http://schemas.openxmlformats.org/drawingml/2006/picture">
+                  <pic:nvPicPr>
+                    <pic:cNvPr id="44" name="Снимок экрана 2025-12-24 004454.png"/>
+                    <pic:cNvPicPr/>
+                  </pic:nvPicPr>
+                  <pic:blipFill>
+                    <a:blip r:embed="rId33">
+                      <a:extLst>
+                        <a:ext uri="{28A0092B-C50C-407E-A947-70E740481C1C}">
+                          <a14:useLocalDpi xmlns:a14="http://schemas.microsoft.com/office/drawing/2010/main" val="0"/>
+                        </a:ext>
+                      </a:extLst>
+                    </a:blip>
+                    <a:stretch>
+                      <a:fillRect/>
+                    </a:stretch>
+                  </pic:blipFill>
+                  <pic:spPr>
+                    <a:xfrm>
+                      <a:off x="0" y="0"/>
+                      <a:ext cx="5931363" cy="4585948"/>
+                    </a:xfrm>
+                    <a:prstGeom prst="rect">
+                      <a:avLst/>
+                    </a:prstGeom>
+                  </pic:spPr>
+                </pic:pic>
+              </a:graphicData>
+            </a:graphic>
+          </wp:inline>
+        </w:drawing>
+      </w:r>
+    </w:p>
+    <w:p>
+      <w:pPr>
+        <w:ind w:firstLine="0"/>
+        <w:jc w:val="center"/>
+      </w:pPr>
+      <w:r>
+        <w:t xml:space="preserve">Рис. </w:t>
+      </w:r>
+      <w:r>
+        <w:t>1.</w:t>
+      </w:r>
+      <w:r>
+        <w:t>1</w:t>
+      </w:r>
+      <w:r>
+        <w:t>1 Раздел «Мои услуги»</w:t>
+      </w:r>
+    </w:p>
+    <w:p>
+      <w:pPr>
+        <w:ind w:firstLine="0"/>
+        <w:jc w:val="center"/>
+        <w:rPr>
+          <w:lang w:val="en-US"/>
+        </w:rPr>
+      </w:pPr>
+      <w:r>
+        <w:rPr>
+          <w:noProof/>
+          <w:lang w:eastAsia="ru-RU"/>
+        </w:rPr>
+        <w:drawing>
+          <wp:inline distT="0" distB="0" distL="0" distR="0" wp14:anchorId="0363CE90" wp14:editId="30A9AEEA">
+            <wp:extent cx="3553321" cy="1371791"/>
+            <wp:effectExtent l="0" t="0" r="9525" b="0"/>
+            <wp:docPr id="45" name="Рисунок 45"/>
+            <wp:cNvGraphicFramePr>
+              <a:graphicFrameLocks xmlns:a="http://schemas.openxmlformats.org/drawingml/2006/main" noChangeAspect="1"/>
+            </wp:cNvGraphicFramePr>
+            <a:graphic xmlns:a="http://schemas.openxmlformats.org/drawingml/2006/main">
+              <a:graphicData uri="http://schemas.openxmlformats.org/drawingml/2006/picture">
+                <pic:pic xmlns:pic="http://schemas.openxmlformats.org/drawingml/2006/picture">
+                  <pic:nvPicPr>
+                    <pic:cNvPr id="45" name="Снимок экрана 2025-12-24 004506.png"/>
+                    <pic:cNvPicPr/>
+                  </pic:nvPicPr>
+                  <pic:blipFill>
+                    <a:blip r:embed="rId34">
+                      <a:extLst>
+                        <a:ext uri="{28A0092B-C50C-407E-A947-70E740481C1C}">
+                          <a14:useLocalDpi xmlns:a14="http://schemas.microsoft.com/office/drawing/2010/main" val="0"/>
+                        </a:ext>
+                      </a:extLst>
+                    </a:blip>
+                    <a:stretch>
+                      <a:fillRect/>
+                    </a:stretch>
+                  </pic:blipFill>
+                  <pic:spPr>
+                    <a:xfrm>
+                      <a:off x="0" y="0"/>
+                      <a:ext cx="3553321" cy="1371791"/>
+                    </a:xfrm>
+                    <a:prstGeom prst="rect">
+                      <a:avLst/>
+                    </a:prstGeom>
+                  </pic:spPr>
+                </pic:pic>
+              </a:graphicData>
+            </a:graphic>
+          </wp:inline>
+        </w:drawing>
+      </w:r>
+    </w:p>
+    <w:p>
+      <w:pPr>
+        <w:ind w:firstLine="0"/>
+        <w:jc w:val="center"/>
+      </w:pPr>
+      <w:r>
+        <w:t xml:space="preserve">Рис. </w:t>
+      </w:r>
+      <w:r>
+        <w:t>1.</w:t>
+      </w:r>
+      <w:r>
+        <w:t>1</w:t>
+      </w:r>
+      <w:r>
+        <w:t>2 Окно подтверждения подключения услуги</w:t>
+      </w:r>
+    </w:p>
+    <w:p>
+      <w:pPr>
+        <w:ind w:firstLine="0"/>
+        <w:jc w:val="center"/>
+        <w:rPr>
+          <w:lang w:val="en-US"/>
+        </w:rPr>
+      </w:pPr>
+      <w:r>
+        <w:rPr>
+          <w:noProof/>
+          <w:lang w:eastAsia="ru-RU"/>
+        </w:rPr>
+        <w:lastRenderedPageBreak/>
+        <w:drawing>
+          <wp:inline distT="0" distB="0" distL="0" distR="0" wp14:anchorId="253BC3C9" wp14:editId="5A8A29CB">
+            <wp:extent cx="3496163" cy="1362265"/>
+            <wp:effectExtent l="0" t="0" r="9525" b="9525"/>
+            <wp:docPr id="46" name="Рисунок 46"/>
+            <wp:cNvGraphicFramePr>
+              <a:graphicFrameLocks xmlns:a="http://schemas.openxmlformats.org/drawingml/2006/main" noChangeAspect="1"/>
+            </wp:cNvGraphicFramePr>
+            <a:graphic xmlns:a="http://schemas.openxmlformats.org/drawingml/2006/main">
+              <a:graphicData uri="http://schemas.openxmlformats.org/drawingml/2006/picture">
+                <pic:pic xmlns:pic="http://schemas.openxmlformats.org/drawingml/2006/picture">
+                  <pic:nvPicPr>
+                    <pic:cNvPr id="46" name="Снимок экрана 2025-12-24 004523.png"/>
+                    <pic:cNvPicPr/>
+                  </pic:nvPicPr>
+                  <pic:blipFill>
+                    <a:blip r:embed="rId35">
+                      <a:extLst>
+                        <a:ext uri="{28A0092B-C50C-407E-A947-70E740481C1C}">
+                          <a14:useLocalDpi xmlns:a14="http://schemas.microsoft.com/office/drawing/2010/main" val="0"/>
+                        </a:ext>
+                      </a:extLst>
+                    </a:blip>
+                    <a:stretch>
+                      <a:fillRect/>
+                    </a:stretch>
+                  </pic:blipFill>
+                  <pic:spPr>
+                    <a:xfrm>
+                      <a:off x="0" y="0"/>
+                      <a:ext cx="3496163" cy="1362265"/>
+                    </a:xfrm>
+                    <a:prstGeom prst="rect">
+                      <a:avLst/>
+                    </a:prstGeom>
+                  </pic:spPr>
+                </pic:pic>
+              </a:graphicData>
+            </a:graphic>
+          </wp:inline>
+        </w:drawing>
+      </w:r>
+    </w:p>
+    <w:p>
+      <w:pPr>
+        <w:ind w:firstLine="0"/>
+        <w:jc w:val="center"/>
+      </w:pPr>
+      <w:r>
+        <w:t>Рис. 1</w:t>
+      </w:r>
+      <w:r>
+        <w:t>.13 Окно подтверждения отключения услуги</w:t>
+      </w:r>
+    </w:p>
+    <w:p>
+      <w:pPr>
+        <w:ind w:firstLine="708"/>
+      </w:pPr>
+      <w:r>
+        <w:t>На странице «Действия» (Рис. 1.14) абонент может выполнить звонок: указать номер, длительность, тип звонка и нажать «Позвонить». Также можно отправить SMS: указать номер получателя и нажать «Отправить». Стоимость операций рассчитывается по текущему тарифу и списывается с баланса.</w:t>
+      </w:r>
+      <w:r>
+        <w:t xml:space="preserve"> Нажав кнопку «Выход» в любом из разделов, пользователь может вернуться на страницу входа в личный кабинет.</w:t>
+      </w:r>
+    </w:p>
+    <w:p>
+      <w:pPr>
+        <w:ind w:firstLine="0"/>
+        <w:jc w:val="center"/>
+        <w:rPr>
+          <w:lang w:val="en-US"/>
+        </w:rPr>
+      </w:pPr>
+      <w:r>
+        <w:rPr>
+          <w:noProof/>
+          <w:lang w:eastAsia="ru-RU"/>
+        </w:rPr>
+        <w:drawing>
+          <wp:inline distT="0" distB="0" distL="0" distR="0" wp14:anchorId="35407B72" wp14:editId="585E3AEE">
+            <wp:extent cx="5940425" cy="4594225"/>
+            <wp:effectExtent l="0" t="0" r="3175" b="0"/>
+            <wp:docPr id="47" name="Рисунок 47"/>
+            <wp:cNvGraphicFramePr>
+              <a:graphicFrameLocks xmlns:a="http://schemas.openxmlformats.org/drawingml/2006/main" noChangeAspect="1"/>
+            </wp:cNvGraphicFramePr>
+            <a:graphic xmlns:a="http://schemas.openxmlformats.org/drawingml/2006/main">
+              <a:graphicData uri="http://schemas.openxmlformats.org/drawingml/2006/picture">
+                <pic:pic xmlns:pic="http://schemas.openxmlformats.org/drawingml/2006/picture">
+                  <pic:nvPicPr>
+                    <pic:cNvPr id="47" name="Снимок экрана 2025-12-24 004535.png"/>
+                    <pic:cNvPicPr/>
+                  </pic:nvPicPr>
+                  <pic:blipFill>
+                    <a:blip r:embed="rId36">
+                      <a:extLst>
+                        <a:ext uri="{28A0092B-C50C-407E-A947-70E740481C1C}">
+                          <a14:useLocalDpi xmlns:a14="http://schemas.microsoft.com/office/drawing/2010/main" val="0"/>
+                        </a:ext>
+                      </a:extLst>
+                    </a:blip>
+                    <a:stretch>
+                      <a:fillRect/>
+                    </a:stretch>
+                  </pic:blipFill>
+                  <pic:spPr>
+                    <a:xfrm>
+                      <a:off x="0" y="0"/>
+                      <a:ext cx="5940425" cy="4594225"/>
+                    </a:xfrm>
+                    <a:prstGeom prst="rect">
+                      <a:avLst/>
+                    </a:prstGeom>
+                  </pic:spPr>
+                </pic:pic>
+              </a:graphicData>
+            </a:graphic>
+          </wp:inline>
+        </w:drawing>
+      </w:r>
+    </w:p>
+    <w:p>
+      <w:pPr>
+        <w:ind w:firstLine="0"/>
+        <w:jc w:val="center"/>
+      </w:pPr>
+      <w:r>
+        <w:t>Рис. 1</w:t>
+      </w:r>
+      <w:r>
+        <w:t>.14 Раздел «Действия» (звонок и SMS)</w:t>
+      </w:r>
+    </w:p>
+    <w:p>
+      <w:pPr>
+        <w:spacing w:after="160" w:line="259" w:lineRule="auto"/>
+        <w:ind w:firstLine="0"/>
+        <w:jc w:val="left"/>
+      </w:pPr>
+      <w:r>
+        <w:br w:type="page"/>
+      </w:r>
+    </w:p>
+    <w:p>
+      <w:pPr>
+        <w:pStyle w:val="2"/>
+        <w:ind w:left="720" w:firstLine="0"/>
+      </w:pPr>
+      <w:bookmarkStart w:id="140" w:name="_Toc217436213"/>
+      <w:r>
+        <w:lastRenderedPageBreak/>
+        <w:t>2. Руководство администратора</w:t>
+      </w:r>
+      <w:bookmarkEnd w:id="140"/>
+    </w:p>
+    <w:p>
+      <w:pPr>
+        <w:ind w:firstLine="708"/>
+      </w:pPr>
+      <w:r>
+        <w:t>Администратор в системе SO может:</w:t>
+      </w:r>
+    </w:p>
+    <w:p>
+      <w:pPr>
+        <w:pStyle w:val="a8"/>
+        <w:numPr>
+          <w:ilvl w:val="0"/>
+          <w:numId w:val="68"/>
+        </w:numPr>
+      </w:pPr>
+      <w:r>
+        <w:t>войти в панель администратора по логину и паролю;</w:t>
+      </w:r>
+    </w:p>
+    <w:p>
+      <w:pPr>
+        <w:pStyle w:val="a8"/>
+        <w:numPr>
+          <w:ilvl w:val="0"/>
+          <w:numId w:val="68"/>
+        </w:numPr>
+      </w:pPr>
+      <w:r>
+        <w:t>просматривать список тарифов и добавлять новые тарифы;</w:t>
+      </w:r>
+    </w:p>
+    <w:p>
+      <w:pPr>
+        <w:pStyle w:val="a8"/>
+        <w:numPr>
+          <w:ilvl w:val="0"/>
+          <w:numId w:val="68"/>
+        </w:numPr>
+      </w:pPr>
+      <w:r>
+        <w:t>просматривать список услуг и добавлять новые услуги;</w:t>
+      </w:r>
+    </w:p>
+    <w:p>
+      <w:pPr>
+        <w:pStyle w:val="a8"/>
+        <w:numPr>
+          <w:ilvl w:val="0"/>
+          <w:numId w:val="68"/>
+        </w:numPr>
+      </w:pPr>
+      <w:r>
+        <w:t>просматривать статистику, список абонентов и формировать отчёты в PDF;</w:t>
+      </w:r>
+    </w:p>
+    <w:p>
+      <w:pPr>
+        <w:pStyle w:val="a8"/>
+        <w:numPr>
+          <w:ilvl w:val="0"/>
+          <w:numId w:val="68"/>
+        </w:numPr>
+      </w:pPr>
+      <w:r>
+        <w:t>выполнять административную операцию «</w:t>
+      </w:r>
+      <w:proofErr w:type="spellStart"/>
+      <w:r>
+        <w:t>Промотка</w:t>
+      </w:r>
+      <w:proofErr w:type="spellEnd"/>
+      <w:r>
+        <w:t xml:space="preserve"> времени» для списания регулярных платежей у ACTIVE абонентов.</w:t>
+      </w:r>
+    </w:p>
+    <w:p>
+      <w:pPr>
+        <w:ind w:firstLine="708"/>
+      </w:pPr>
+      <w:r>
+        <w:t>На стартовом экране (Рис. 2.1) отображается форма входа в панель администратора: поля логин и пароль и кнопка «Войти в панель управления». В верхней части также доступна ссылка возврата к режиму входа абонента. После успешной авторизации открывается интерфейс администратора с боковым меню разделов.</w:t>
+      </w:r>
+    </w:p>
+    <w:p>
+      <w:pPr>
+        <w:ind w:firstLine="0"/>
+        <w:jc w:val="center"/>
+        <w:rPr>
+          <w:lang w:val="en-US"/>
+        </w:rPr>
+      </w:pPr>
+      <w:r>
+        <w:rPr>
+          <w:noProof/>
+          <w:lang w:eastAsia="ru-RU"/>
+        </w:rPr>
+        <w:drawing>
+          <wp:inline distT="0" distB="0" distL="0" distR="0" wp14:anchorId="7C63A1A0" wp14:editId="2BBDAA48">
+            <wp:extent cx="5940425" cy="4596765"/>
+            <wp:effectExtent l="0" t="0" r="3175" b="0"/>
+            <wp:docPr id="55" name="Рисунок 55"/>
+            <wp:cNvGraphicFramePr>
+              <a:graphicFrameLocks xmlns:a="http://schemas.openxmlformats.org/drawingml/2006/main" noChangeAspect="1"/>
+            </wp:cNvGraphicFramePr>
+            <a:graphic xmlns:a="http://schemas.openxmlformats.org/drawingml/2006/main">
+              <a:graphicData uri="http://schemas.openxmlformats.org/drawingml/2006/picture">
+                <pic:pic xmlns:pic="http://schemas.openxmlformats.org/drawingml/2006/picture">
+                  <pic:nvPicPr>
+                    <pic:cNvPr id="1" name=""/>
+                    <pic:cNvPicPr/>
+                  </pic:nvPicPr>
+                  <pic:blipFill>
+                    <a:blip r:embed="rId37"/>
+                    <a:stretch>
+                      <a:fillRect/>
+                    </a:stretch>
+                  </pic:blipFill>
+                  <pic:spPr>
+                    <a:xfrm>
+                      <a:off x="0" y="0"/>
+                      <a:ext cx="5940425" cy="4596765"/>
+                    </a:xfrm>
+                    <a:prstGeom prst="rect">
+                      <a:avLst/>
+                    </a:prstGeom>
+                  </pic:spPr>
+                </pic:pic>
+              </a:graphicData>
+            </a:graphic>
+          </wp:inline>
+        </w:drawing>
+      </w:r>
+    </w:p>
+    <w:p>
+      <w:pPr>
+        <w:ind w:firstLine="0"/>
+        <w:jc w:val="center"/>
+      </w:pPr>
+      <w:r>
+        <w:t xml:space="preserve">Рис. </w:t>
+      </w:r>
+      <w:r>
+        <w:t>2</w:t>
+      </w:r>
+      <w:r>
+        <w:t>.1</w:t>
+      </w:r>
+      <w:r>
+        <w:t xml:space="preserve"> Вход администратора</w:t>
+      </w:r>
+    </w:p>
+    <w:p>
+      <w:pPr>
+        <w:ind w:firstLine="708"/>
+      </w:pPr>
+      <w:r>
+        <w:t>Войдя в панель администратора, он видит список разделов. В разделе «Тарифы» (Рис. 2.2) администратор видит таблицу со списком существующих тариф</w:t>
+      </w:r>
+      <w:r>
+        <w:t>ов и их параметрами</w:t>
+      </w:r>
+      <w:r>
+        <w:t xml:space="preserve">. Кнопка «Обновить» перезагружает данные из базы. Ниже расположена </w:t>
+      </w:r>
+      <w:r>
+        <w:lastRenderedPageBreak/>
+        <w:t>форма добавления нового тарифа: вводится название и все тарифные значения, после чего нажимается «Добавить».</w:t>
+      </w:r>
+      <w:r>
+        <w:t xml:space="preserve"> Тариф добавляется в БД, если указаны корректные данные.</w:t>
+      </w:r>
+    </w:p>
+    <w:p>
+      <w:pPr>
+        <w:ind w:firstLine="0"/>
+        <w:jc w:val="center"/>
+        <w:rPr>
+          <w:lang w:val="en-US"/>
+        </w:rPr>
+      </w:pPr>
+      <w:r>
+        <w:rPr>
+          <w:noProof/>
+          <w:lang w:eastAsia="ru-RU"/>
+        </w:rPr>
+        <w:drawing>
+          <wp:inline distT="0" distB="0" distL="0" distR="0" wp14:anchorId="6088929B" wp14:editId="6C706903">
+            <wp:extent cx="5940425" cy="4584700"/>
+            <wp:effectExtent l="0" t="0" r="3175" b="6350"/>
+            <wp:docPr id="56" name="Рисунок 56"/>
+            <wp:cNvGraphicFramePr>
+              <a:graphicFrameLocks xmlns:a="http://schemas.openxmlformats.org/drawingml/2006/main" noChangeAspect="1"/>
+            </wp:cNvGraphicFramePr>
+            <a:graphic xmlns:a="http://schemas.openxmlformats.org/drawingml/2006/main">
+              <a:graphicData uri="http://schemas.openxmlformats.org/drawingml/2006/picture">
+                <pic:pic xmlns:pic="http://schemas.openxmlformats.org/drawingml/2006/picture">
+                  <pic:nvPicPr>
+                    <pic:cNvPr id="1" name=""/>
+                    <pic:cNvPicPr/>
+                  </pic:nvPicPr>
+                  <pic:blipFill>
+                    <a:blip r:embed="rId38"/>
+                    <a:stretch>
+                      <a:fillRect/>
+                    </a:stretch>
+                  </pic:blipFill>
+                  <pic:spPr>
+                    <a:xfrm>
+                      <a:off x="0" y="0"/>
+                      <a:ext cx="5940425" cy="4584700"/>
+                    </a:xfrm>
+                    <a:prstGeom prst="rect">
+                      <a:avLst/>
+                    </a:prstGeom>
+                  </pic:spPr>
+                </pic:pic>
+              </a:graphicData>
+            </a:graphic>
+          </wp:inline>
+        </w:drawing>
+      </w:r>
+    </w:p>
+    <w:p>
+      <w:pPr>
+        <w:ind w:firstLine="0"/>
+        <w:jc w:val="center"/>
+      </w:pPr>
+      <w:r>
+        <w:t xml:space="preserve">Рис. 2.2 </w:t>
+      </w:r>
+      <w:r>
+        <w:t>Раздел «Тарифы»</w:t>
+      </w:r>
+    </w:p>
+    <w:p>
+      <w:pPr>
+        <w:ind w:firstLine="708"/>
+      </w:pPr>
+      <w:r>
+        <w:t xml:space="preserve">В разделе «Услуги» </w:t>
+      </w:r>
+      <w:r>
+        <w:t>(Рис. 2.3</w:t>
+      </w:r>
+      <w:r>
+        <w:t>) отображается список услуг с полями название, тип, стоимость и описание.</w:t>
+      </w:r>
+      <w:r>
+        <w:t xml:space="preserve"> </w:t>
+      </w:r>
+      <w:r>
+        <w:t>Кнопка «Обновить» актуализирует таблицу. Внизу страницы находится форма добавления услуги: за</w:t>
+      </w:r>
+      <w:r>
+        <w:t>даются название, тип (</w:t>
+      </w:r>
+      <w:r>
+        <w:t>INTERNET/OTHER), стоимость и описани</w:t>
+      </w:r>
+      <w:r>
+        <w:t>е, затем выполняется «Добавить» и услуга добавляется в БД при условиях ввода корректных данных при заполнении.</w:t>
+      </w:r>
+    </w:p>
+    <w:p>
+      <w:pPr>
+        <w:ind w:firstLine="0"/>
+        <w:jc w:val="center"/>
+        <w:rPr>
+          <w:lang w:val="en-US"/>
+        </w:rPr>
+      </w:pPr>
+      <w:r>
+        <w:rPr>
+          <w:noProof/>
+          <w:lang w:eastAsia="ru-RU"/>
+        </w:rPr>
+        <w:lastRenderedPageBreak/>
+        <w:drawing>
+          <wp:inline distT="0" distB="0" distL="0" distR="0" wp14:anchorId="744E282C" wp14:editId="4D6E78E1">
+            <wp:extent cx="5940425" cy="4592320"/>
+            <wp:effectExtent l="0" t="0" r="3175" b="0"/>
+            <wp:docPr id="57" name="Рисунок 57"/>
+            <wp:cNvGraphicFramePr>
+              <a:graphicFrameLocks xmlns:a="http://schemas.openxmlformats.org/drawingml/2006/main" noChangeAspect="1"/>
+            </wp:cNvGraphicFramePr>
+            <a:graphic xmlns:a="http://schemas.openxmlformats.org/drawingml/2006/main">
+              <a:graphicData uri="http://schemas.openxmlformats.org/drawingml/2006/picture">
+                <pic:pic xmlns:pic="http://schemas.openxmlformats.org/drawingml/2006/picture">
+                  <pic:nvPicPr>
+                    <pic:cNvPr id="1" name=""/>
+                    <pic:cNvPicPr/>
+                  </pic:nvPicPr>
+                  <pic:blipFill>
+                    <a:blip r:embed="rId39"/>
+                    <a:stretch>
+                      <a:fillRect/>
+                    </a:stretch>
+                  </pic:blipFill>
+                  <pic:spPr>
+                    <a:xfrm>
+                      <a:off x="0" y="0"/>
+                      <a:ext cx="5940425" cy="4592320"/>
+                    </a:xfrm>
+                    <a:prstGeom prst="rect">
+                      <a:avLst/>
+                    </a:prstGeom>
+                  </pic:spPr>
+                </pic:pic>
+              </a:graphicData>
+            </a:graphic>
+          </wp:inline>
+        </w:drawing>
+      </w:r>
+    </w:p>
+    <w:p>
+      <w:pPr>
+        <w:ind w:firstLine="0"/>
+        <w:jc w:val="center"/>
+      </w:pPr>
+      <w:r>
+        <w:t xml:space="preserve">Рис. 2.3 </w:t>
+      </w:r>
+      <w:r>
+        <w:t>Раздел «Услуги»</w:t>
+      </w:r>
+    </w:p>
+    <w:p>
+      <w:pPr>
+        <w:ind w:firstLine="0"/>
+      </w:pPr>
+      <w:r>
+        <w:tab/>
+      </w:r>
+      <w:r>
+        <w:t>Раздел «Абоненты»</w:t>
+      </w:r>
+      <w:r>
+        <w:t xml:space="preserve"> (Рис. 2.4</w:t>
+      </w:r>
+      <w:proofErr w:type="gramStart"/>
+      <w:r>
+        <w:t>)  содержит</w:t>
+      </w:r>
+      <w:proofErr w:type="gramEnd"/>
+      <w:r>
+        <w:t xml:space="preserve"> блок статистики (общее число абонентов, активные/заблокированные, физ./юр. лица, количество звонков и SMS) </w:t>
+      </w:r>
+      <w:r>
+        <w:t xml:space="preserve">и таблицу со списком абонентов. </w:t>
+      </w:r>
+      <w:r>
+        <w:t>Для таблицы доступны фильтры по статусу и типу, а также кнопка «Показ</w:t>
+      </w:r>
+      <w:r>
+        <w:t xml:space="preserve">ать» для применения фильтрации. </w:t>
+      </w:r>
+      <w:r>
+        <w:t>Кнопка «Сформировать PDF» запускает выгрузку отчёта по текущей выборке.</w:t>
+      </w:r>
+      <w:r>
+        <w:t xml:space="preserve"> </w:t>
+      </w:r>
+      <w:r>
+        <w:t>После формирования отчёта открывается ста</w:t>
+      </w:r>
+      <w:r>
+        <w:t>ндартное окно сохранения файла (Рис. 2.5</w:t>
+      </w:r>
+      <w:r>
+        <w:t>)</w:t>
+      </w:r>
+      <w:r>
+        <w:t xml:space="preserve">. </w:t>
+      </w:r>
+      <w:r>
+        <w:t>Администратор выб</w:t>
+      </w:r>
+      <w:r>
+        <w:t xml:space="preserve">ирает папку и имя файла (имя отражает фильтры: статус, </w:t>
+      </w:r>
+      <w:r>
+        <w:t>тип и дат</w:t>
+      </w:r>
+      <w:r>
+        <w:t xml:space="preserve">у), затем нажимает «Сохранить». </w:t>
+      </w:r>
+      <w:r>
+        <w:t>В результате отчёт сохраняется в формате PDF на диск.</w:t>
+      </w:r>
+    </w:p>
+    <w:p>
+      <w:pPr>
+        <w:ind w:firstLine="0"/>
+        <w:jc w:val="center"/>
+        <w:rPr>
+          <w:lang w:val="en-US"/>
+        </w:rPr>
+      </w:pPr>
+      <w:r>
+        <w:rPr>
+          <w:noProof/>
+          <w:lang w:eastAsia="ru-RU"/>
+        </w:rPr>
+        <w:lastRenderedPageBreak/>
+        <w:drawing>
+          <wp:inline distT="0" distB="0" distL="0" distR="0" wp14:anchorId="6FF27799" wp14:editId="314D1B8F">
+            <wp:extent cx="5940425" cy="4598035"/>
+            <wp:effectExtent l="0" t="0" r="3175" b="0"/>
+            <wp:docPr id="58" name="Рисунок 58"/>
+            <wp:cNvGraphicFramePr>
+              <a:graphicFrameLocks xmlns:a="http://schemas.openxmlformats.org/drawingml/2006/main" noChangeAspect="1"/>
+            </wp:cNvGraphicFramePr>
+            <a:graphic xmlns:a="http://schemas.openxmlformats.org/drawingml/2006/main">
+              <a:graphicData uri="http://schemas.openxmlformats.org/drawingml/2006/picture">
+                <pic:pic xmlns:pic="http://schemas.openxmlformats.org/drawingml/2006/picture">
+                  <pic:nvPicPr>
+                    <pic:cNvPr id="1" name=""/>
+                    <pic:cNvPicPr/>
+                  </pic:nvPicPr>
+                  <pic:blipFill>
+                    <a:blip r:embed="rId40"/>
+                    <a:stretch>
+                      <a:fillRect/>
+                    </a:stretch>
+                  </pic:blipFill>
+                  <pic:spPr>
+                    <a:xfrm>
+                      <a:off x="0" y="0"/>
+                      <a:ext cx="5940425" cy="4598035"/>
+                    </a:xfrm>
+                    <a:prstGeom prst="rect">
+                      <a:avLst/>
+                    </a:prstGeom>
+                  </pic:spPr>
+                </pic:pic>
+              </a:graphicData>
+            </a:graphic>
+          </wp:inline>
+        </w:drawing>
+      </w:r>
+    </w:p>
+    <w:p>
+      <w:pPr>
+        <w:ind w:firstLine="0"/>
+        <w:jc w:val="center"/>
+      </w:pPr>
+      <w:r>
+        <w:t>Рис. 2.4 Раздел «Абоненты</w:t>
+      </w:r>
+      <w:r>
+        <w:t>»</w:t>
+      </w:r>
+    </w:p>
+    <w:p>
+      <w:pPr>
+        <w:ind w:firstLine="0"/>
+        <w:jc w:val="center"/>
+        <w:rPr>
+          <w:lang w:val="en-US"/>
+        </w:rPr>
+      </w:pPr>
+      <w:r>
+        <w:rPr>
+          <w:noProof/>
+          <w:lang w:eastAsia="ru-RU"/>
+        </w:rPr>
+        <w:drawing>
+          <wp:inline distT="0" distB="0" distL="0" distR="0" wp14:anchorId="490C11DF" wp14:editId="65B9316D">
+            <wp:extent cx="5940425" cy="3281680"/>
+            <wp:effectExtent l="0" t="0" r="3175" b="0"/>
+            <wp:docPr id="59" name="Рисунок 59"/>
+            <wp:cNvGraphicFramePr>
+              <a:graphicFrameLocks xmlns:a="http://schemas.openxmlformats.org/drawingml/2006/main" noChangeAspect="1"/>
+            </wp:cNvGraphicFramePr>
+            <a:graphic xmlns:a="http://schemas.openxmlformats.org/drawingml/2006/main">
+              <a:graphicData uri="http://schemas.openxmlformats.org/drawingml/2006/picture">
+                <pic:pic xmlns:pic="http://schemas.openxmlformats.org/drawingml/2006/picture">
+                  <pic:nvPicPr>
+                    <pic:cNvPr id="1" name=""/>
+                    <pic:cNvPicPr/>
+                  </pic:nvPicPr>
+                  <pic:blipFill>
+                    <a:blip r:embed="rId41"/>
+                    <a:stretch>
+                      <a:fillRect/>
+                    </a:stretch>
+                  </pic:blipFill>
+                  <pic:spPr>
+                    <a:xfrm>
+                      <a:off x="0" y="0"/>
+                      <a:ext cx="5940425" cy="3281680"/>
+                    </a:xfrm>
+                    <a:prstGeom prst="rect">
+                      <a:avLst/>
+                    </a:prstGeom>
+                  </pic:spPr>
+                </pic:pic>
+              </a:graphicData>
+            </a:graphic>
+          </wp:inline>
+        </w:drawing>
+      </w:r>
+    </w:p>
+    <w:p>
+      <w:pPr>
+        <w:ind w:firstLine="0"/>
+        <w:jc w:val="center"/>
+      </w:pPr>
+      <w:r>
+        <w:t xml:space="preserve">Рис. 2.5 </w:t>
+      </w:r>
+      <w:r>
+        <w:t>Сохранение PDF-отчёта</w:t>
+      </w:r>
+    </w:p>
+    <w:p>
+      <w:pPr>
+        <w:ind w:firstLine="708"/>
+      </w:pPr>
+      <w:r>
+        <w:t>В разделе «Действия»</w:t>
+      </w:r>
+      <w:r>
+        <w:t xml:space="preserve"> (Рис. 2.6) администратору</w:t>
+      </w:r>
+      <w:r>
+        <w:t xml:space="preserve"> доступна операция «</w:t>
+      </w:r>
+      <w:proofErr w:type="spellStart"/>
+      <w:r>
+        <w:t>Промотка</w:t>
+      </w:r>
+      <w:proofErr w:type="spellEnd"/>
+      <w:r>
+        <w:t xml:space="preserve"> времени», которая выполняет списание ежемесячной платы (тариф + подключённые </w:t>
+      </w:r>
+      <w:r>
+        <w:lastRenderedPageBreak/>
+        <w:t>услуги) у абонентов со статусом ACTIVE.</w:t>
+      </w:r>
+      <w:r>
+        <w:t xml:space="preserve"> </w:t>
+      </w:r>
+      <w:r>
+        <w:t>Запуск выполняется кнопкой «Промотать время». Ниже отображается таблица результатов обработки (сколько абонентов обработано, сколько заблокир</w:t>
+      </w:r>
+      <w:r>
+        <w:t xml:space="preserve">овано, сколько списано и т.д.). </w:t>
+      </w:r>
+      <w:r>
+        <w:t>Этот раздел исполь</w:t>
+      </w:r>
+      <w:r>
+        <w:t>зуется для сервисного контроля состояний абонентов по итогам ежемесячного списания</w:t>
+      </w:r>
+      <w:r>
+        <w:t>.</w:t>
+      </w:r>
+    </w:p>
+    <w:p>
+      <w:pPr>
+        <w:ind w:firstLine="0"/>
+        <w:jc w:val="center"/>
+        <w:rPr>
+          <w:lang w:val="en-US"/>
+        </w:rPr>
+      </w:pPr>
+      <w:r>
+        <w:rPr>
+          <w:lang w:val="en-US"/>
+        </w:rPr>
+        <w:drawing>
+          <wp:inline distT="0" distB="0" distL="0" distR="0" wp14:anchorId="19B990FE" wp14:editId="04F60D23">
+            <wp:extent cx="5940425" cy="4592320"/>
+            <wp:effectExtent l="0" t="0" r="3175" b="0"/>
+            <wp:docPr id="62" name="Рисунок 62"/>
+            <wp:cNvGraphicFramePr>
+              <a:graphicFrameLocks xmlns:a="http://schemas.openxmlformats.org/drawingml/2006/main" noChangeAspect="1"/>
+            </wp:cNvGraphicFramePr>
+            <a:graphic xmlns:a="http://schemas.openxmlformats.org/drawingml/2006/main">
+              <a:graphicData uri="http://schemas.openxmlformats.org/drawingml/2006/picture">
+                <pic:pic xmlns:pic="http://schemas.openxmlformats.org/drawingml/2006/picture">
+                  <pic:nvPicPr>
+                    <pic:cNvPr id="1" name=""/>
+                    <pic:cNvPicPr/>
+                  </pic:nvPicPr>
+                  <pic:blipFill>
+                    <a:blip r:embed="rId42"/>
+                    <a:stretch>
+                      <a:fillRect/>
+                    </a:stretch>
+                  </pic:blipFill>
+                  <pic:spPr>
+                    <a:xfrm>
+                      <a:off x="0" y="0"/>
+                      <a:ext cx="5940425" cy="4592320"/>
+                    </a:xfrm>
+                    <a:prstGeom prst="rect">
+                      <a:avLst/>
+                    </a:prstGeom>
+                  </pic:spPr>
+                </pic:pic>
+              </a:graphicData>
+            </a:graphic>
+          </wp:inline>
+        </w:drawing>
+      </w:r>
+    </w:p>
+    <w:p>
+      <w:pPr>
+        <w:ind w:firstLine="0"/>
+        <w:jc w:val="center"/>
+      </w:pPr>
+      <w:r>
+        <w:t xml:space="preserve">Рис. 2.6 </w:t>
+      </w:r>
+      <w:r>
+        <w:t>Раздел «Действия»</w:t>
+      </w:r>
     </w:p>
     <w:sectPr>
-      <w:footerReference w:type="default" r:id="rId23"/>
-      <w:footerReference w:type="first" r:id="rId24"/>
+      <w:footerReference w:type="default" r:id="rId43"/>
+      <w:footerReference w:type="first" r:id="rId44"/>
       <w:pgSz w:w="11906" w:h="16838"/>
       <w:pgMar w:top="1134" w:right="850" w:bottom="1134" w:left="1701" w:header="708" w:footer="708" w:gutter="0"/>
       <w:cols w:space="708"/>
@@ -35154,7 +37421,7 @@
           <w:rPr>
             <w:noProof/>
           </w:rPr>
-          <w:t>65</w:t>
+          <w:t>76</w:t>
         </w:r>
         <w:r>
           <w:fldChar w:fldCharType="end"/>
@@ -36402,6 +38669,146 @@
     </w:lvl>
   </w:abstractNum>
   <w:abstractNum w:abstractNumId="11" w15:restartNumberingAfterBreak="0">
+    <w:nsid w:val="191F6FCD"/>
+    <w:multiLevelType w:val="multilevel"/>
+    <w:tmpl w:val="FEEC5DC4"/>
+    <w:lvl w:ilvl="0">
+      <w:start w:val="4"/>
+      <w:numFmt w:val="decimal"/>
+      <w:lvlText w:val="%1."/>
+      <w:lvlJc w:val="left"/>
+      <w:pPr>
+        <w:tabs>
+          <w:tab w:val="num" w:pos="720"/>
+        </w:tabs>
+        <w:ind w:left="720" w:hanging="360"/>
+      </w:pPr>
+      <w:rPr>
+        <w:rFonts w:hint="default"/>
+      </w:rPr>
+    </w:lvl>
+    <w:lvl w:ilvl="1">
+      <w:start w:val="1"/>
+      <w:numFmt w:val="decimal"/>
+      <w:lvlText w:val="%2."/>
+      <w:lvlJc w:val="left"/>
+      <w:pPr>
+        <w:tabs>
+          <w:tab w:val="num" w:pos="1440"/>
+        </w:tabs>
+        <w:ind w:left="1440" w:hanging="360"/>
+      </w:pPr>
+      <w:rPr>
+        <w:rFonts w:hint="default"/>
+      </w:rPr>
+    </w:lvl>
+    <w:lvl w:ilvl="2">
+      <w:start w:val="1"/>
+      <w:numFmt w:val="decimal"/>
+      <w:lvlText w:val="%3."/>
+      <w:lvlJc w:val="left"/>
+      <w:pPr>
+        <w:tabs>
+          <w:tab w:val="num" w:pos="2160"/>
+        </w:tabs>
+        <w:ind w:left="2160" w:hanging="360"/>
+      </w:pPr>
+      <w:rPr>
+        <w:rFonts w:hint="default"/>
+      </w:rPr>
+    </w:lvl>
+    <w:lvl w:ilvl="3">
+      <w:start w:val="1"/>
+      <w:numFmt w:val="decimal"/>
+      <w:lvlText w:val="%4."/>
+      <w:lvlJc w:val="left"/>
+      <w:pPr>
+        <w:tabs>
+          <w:tab w:val="num" w:pos="2880"/>
+        </w:tabs>
+        <w:ind w:left="2880" w:hanging="360"/>
+      </w:pPr>
+      <w:rPr>
+        <w:rFonts w:hint="default"/>
+      </w:rPr>
+    </w:lvl>
+    <w:lvl w:ilvl="4">
+      <w:start w:val="1"/>
+      <w:numFmt w:val="decimal"/>
+      <w:lvlText w:val="%5."/>
+      <w:lvlJc w:val="left"/>
+      <w:pPr>
+        <w:tabs>
+          <w:tab w:val="num" w:pos="3600"/>
+        </w:tabs>
+        <w:ind w:left="3600" w:hanging="360"/>
+      </w:pPr>
+      <w:rPr>
+        <w:rFonts w:hint="default"/>
+      </w:rPr>
+    </w:lvl>
+    <w:lvl w:ilvl="5">
+      <w:start w:val="1"/>
+      <w:numFmt w:val="decimal"/>
+      <w:lvlText w:val="%6."/>
+      <w:lvlJc w:val="left"/>
+      <w:pPr>
+        <w:tabs>
+          <w:tab w:val="num" w:pos="4320"/>
+        </w:tabs>
+        <w:ind w:left="4320" w:hanging="360"/>
+      </w:pPr>
+      <w:rPr>
+        <w:rFonts w:hint="default"/>
+      </w:rPr>
+    </w:lvl>
+    <w:lvl w:ilvl="6">
+      <w:start w:val="1"/>
+      <w:numFmt w:val="decimal"/>
+      <w:lvlText w:val="%7."/>
+      <w:lvlJc w:val="left"/>
+      <w:pPr>
+        <w:tabs>
+          <w:tab w:val="num" w:pos="5040"/>
+        </w:tabs>
+        <w:ind w:left="5040" w:hanging="360"/>
+      </w:pPr>
+      <w:rPr>
+        <w:rFonts w:hint="default"/>
+      </w:rPr>
+    </w:lvl>
+    <w:lvl w:ilvl="7">
+      <w:start w:val="1"/>
+      <w:numFmt w:val="decimal"/>
+      <w:lvlText w:val="%8."/>
+      <w:lvlJc w:val="left"/>
+      <w:pPr>
+        <w:tabs>
+          <w:tab w:val="num" w:pos="5760"/>
+        </w:tabs>
+        <w:ind w:left="5760" w:hanging="360"/>
+      </w:pPr>
+      <w:rPr>
+        <w:rFonts w:hint="default"/>
+      </w:rPr>
+    </w:lvl>
+    <w:lvl w:ilvl="8">
+      <w:start w:val="1"/>
+      <w:numFmt w:val="decimal"/>
+      <w:lvlText w:val="%9."/>
+      <w:lvlJc w:val="left"/>
+      <w:pPr>
+        <w:tabs>
+          <w:tab w:val="num" w:pos="6480"/>
+        </w:tabs>
+        <w:ind w:left="6480" w:hanging="360"/>
+      </w:pPr>
+      <w:rPr>
+        <w:rFonts w:hint="default"/>
+      </w:rPr>
+    </w:lvl>
+  </w:abstractNum>
+  <w:abstractNum w:abstractNumId="12" w15:restartNumberingAfterBreak="0">
     <w:nsid w:val="1986690D"/>
     <w:multiLevelType w:val="hybridMultilevel"/>
     <w:tmpl w:val="B1D60BA2"/>
@@ -36487,7 +38894,7 @@
       </w:pPr>
     </w:lvl>
   </w:abstractNum>
-  <w:abstractNum w:abstractNumId="12" w15:restartNumberingAfterBreak="0">
+  <w:abstractNum w:abstractNumId="13" w15:restartNumberingAfterBreak="0">
     <w:nsid w:val="1A834B7C"/>
     <w:multiLevelType w:val="hybridMultilevel"/>
     <w:tmpl w:val="0F9293F0"/>
@@ -36600,7 +39007,7 @@
       </w:rPr>
     </w:lvl>
   </w:abstractNum>
-  <w:abstractNum w:abstractNumId="13" w15:restartNumberingAfterBreak="0">
+  <w:abstractNum w:abstractNumId="14" w15:restartNumberingAfterBreak="0">
     <w:nsid w:val="1C3E3DC9"/>
     <w:multiLevelType w:val="hybridMultilevel"/>
     <w:tmpl w:val="F858D7B4"/>
@@ -36713,7 +39120,7 @@
       </w:rPr>
     </w:lvl>
   </w:abstractNum>
-  <w:abstractNum w:abstractNumId="14" w15:restartNumberingAfterBreak="0">
+  <w:abstractNum w:abstractNumId="15" w15:restartNumberingAfterBreak="0">
     <w:nsid w:val="1EF54253"/>
     <w:multiLevelType w:val="multilevel"/>
     <w:tmpl w:val="5722503A"/>
@@ -36829,7 +39236,7 @@
       </w:pPr>
     </w:lvl>
   </w:abstractNum>
-  <w:abstractNum w:abstractNumId="15" w15:restartNumberingAfterBreak="0">
+  <w:abstractNum w:abstractNumId="16" w15:restartNumberingAfterBreak="0">
     <w:nsid w:val="206E548E"/>
     <w:multiLevelType w:val="hybridMultilevel"/>
     <w:tmpl w:val="686C8B6E"/>
@@ -36942,7 +39349,7 @@
       </w:rPr>
     </w:lvl>
   </w:abstractNum>
-  <w:abstractNum w:abstractNumId="16" w15:restartNumberingAfterBreak="0">
+  <w:abstractNum w:abstractNumId="17" w15:restartNumberingAfterBreak="0">
     <w:nsid w:val="21113102"/>
     <w:multiLevelType w:val="hybridMultilevel"/>
     <w:tmpl w:val="8CFE6444"/>
@@ -37055,7 +39462,7 @@
       </w:rPr>
     </w:lvl>
   </w:abstractNum>
-  <w:abstractNum w:abstractNumId="17" w15:restartNumberingAfterBreak="0">
+  <w:abstractNum w:abstractNumId="18" w15:restartNumberingAfterBreak="0">
     <w:nsid w:val="219637DB"/>
     <w:multiLevelType w:val="multilevel"/>
     <w:tmpl w:val="2892ED6C"/>
@@ -37168,7 +39575,7 @@
       </w:rPr>
     </w:lvl>
   </w:abstractNum>
-  <w:abstractNum w:abstractNumId="18" w15:restartNumberingAfterBreak="0">
+  <w:abstractNum w:abstractNumId="19" w15:restartNumberingAfterBreak="0">
     <w:nsid w:val="2657079C"/>
     <w:multiLevelType w:val="hybridMultilevel"/>
     <w:tmpl w:val="403E1F14"/>
@@ -37281,7 +39688,7 @@
       </w:rPr>
     </w:lvl>
   </w:abstractNum>
-  <w:abstractNum w:abstractNumId="19" w15:restartNumberingAfterBreak="0">
+  <w:abstractNum w:abstractNumId="20" w15:restartNumberingAfterBreak="0">
     <w:nsid w:val="27046FCD"/>
     <w:multiLevelType w:val="multilevel"/>
     <w:tmpl w:val="50486CA2"/>
@@ -37394,7 +39801,7 @@
       </w:pPr>
     </w:lvl>
   </w:abstractNum>
-  <w:abstractNum w:abstractNumId="20" w15:restartNumberingAfterBreak="0">
+  <w:abstractNum w:abstractNumId="21" w15:restartNumberingAfterBreak="0">
     <w:nsid w:val="2A681C73"/>
     <w:multiLevelType w:val="hybridMultilevel"/>
     <w:tmpl w:val="BC14BE64"/>
@@ -37507,7 +39914,7 @@
       </w:rPr>
     </w:lvl>
   </w:abstractNum>
-  <w:abstractNum w:abstractNumId="21" w15:restartNumberingAfterBreak="0">
+  <w:abstractNum w:abstractNumId="22" w15:restartNumberingAfterBreak="0">
     <w:nsid w:val="2AC87B1A"/>
     <w:multiLevelType w:val="multilevel"/>
     <w:tmpl w:val="CB702E92"/>
@@ -37620,7 +40027,7 @@
       </w:pPr>
     </w:lvl>
   </w:abstractNum>
-  <w:abstractNum w:abstractNumId="22" w15:restartNumberingAfterBreak="0">
+  <w:abstractNum w:abstractNumId="23" w15:restartNumberingAfterBreak="0">
     <w:nsid w:val="2C2E1DE5"/>
     <w:multiLevelType w:val="hybridMultilevel"/>
     <w:tmpl w:val="7C08A424"/>
@@ -37733,7 +40140,7 @@
       </w:rPr>
     </w:lvl>
   </w:abstractNum>
-  <w:abstractNum w:abstractNumId="23" w15:restartNumberingAfterBreak="0">
+  <w:abstractNum w:abstractNumId="24" w15:restartNumberingAfterBreak="0">
     <w:nsid w:val="2DDD32DC"/>
     <w:multiLevelType w:val="hybridMultilevel"/>
     <w:tmpl w:val="E202E0B4"/>
@@ -37846,7 +40253,7 @@
       </w:rPr>
     </w:lvl>
   </w:abstractNum>
-  <w:abstractNum w:abstractNumId="24" w15:restartNumberingAfterBreak="0">
+  <w:abstractNum w:abstractNumId="25" w15:restartNumberingAfterBreak="0">
     <w:nsid w:val="328B3902"/>
     <w:multiLevelType w:val="hybridMultilevel"/>
     <w:tmpl w:val="13E0D92A"/>
@@ -37959,7 +40366,7 @@
       </w:rPr>
     </w:lvl>
   </w:abstractNum>
-  <w:abstractNum w:abstractNumId="25" w15:restartNumberingAfterBreak="0">
+  <w:abstractNum w:abstractNumId="26" w15:restartNumberingAfterBreak="0">
     <w:nsid w:val="34F965AC"/>
     <w:multiLevelType w:val="hybridMultilevel"/>
     <w:tmpl w:val="A60476E6"/>
@@ -38072,7 +40479,7 @@
       </w:rPr>
     </w:lvl>
   </w:abstractNum>
-  <w:abstractNum w:abstractNumId="26" w15:restartNumberingAfterBreak="0">
+  <w:abstractNum w:abstractNumId="27" w15:restartNumberingAfterBreak="0">
     <w:nsid w:val="36CD275B"/>
     <w:multiLevelType w:val="hybridMultilevel"/>
     <w:tmpl w:val="AA2CFB68"/>
@@ -38185,7 +40592,7 @@
       </w:rPr>
     </w:lvl>
   </w:abstractNum>
-  <w:abstractNum w:abstractNumId="27" w15:restartNumberingAfterBreak="0">
+  <w:abstractNum w:abstractNumId="28" w15:restartNumberingAfterBreak="0">
     <w:nsid w:val="37BA28B9"/>
     <w:multiLevelType w:val="hybridMultilevel"/>
     <w:tmpl w:val="F0325874"/>
@@ -38298,7 +40705,7 @@
       </w:rPr>
     </w:lvl>
   </w:abstractNum>
-  <w:abstractNum w:abstractNumId="28" w15:restartNumberingAfterBreak="0">
+  <w:abstractNum w:abstractNumId="29" w15:restartNumberingAfterBreak="0">
     <w:nsid w:val="37C11C92"/>
     <w:multiLevelType w:val="hybridMultilevel"/>
     <w:tmpl w:val="6F6ACFDC"/>
@@ -38411,7 +40818,7 @@
       </w:rPr>
     </w:lvl>
   </w:abstractNum>
-  <w:abstractNum w:abstractNumId="29" w15:restartNumberingAfterBreak="0">
+  <w:abstractNum w:abstractNumId="30" w15:restartNumberingAfterBreak="0">
     <w:nsid w:val="3880368C"/>
     <w:multiLevelType w:val="hybridMultilevel"/>
     <w:tmpl w:val="D26891CC"/>
@@ -38524,7 +40931,7 @@
       </w:rPr>
     </w:lvl>
   </w:abstractNum>
-  <w:abstractNum w:abstractNumId="30" w15:restartNumberingAfterBreak="0">
+  <w:abstractNum w:abstractNumId="31" w15:restartNumberingAfterBreak="0">
     <w:nsid w:val="3C536A18"/>
     <w:multiLevelType w:val="hybridMultilevel"/>
     <w:tmpl w:val="D744D084"/>
@@ -38637,7 +41044,7 @@
       </w:rPr>
     </w:lvl>
   </w:abstractNum>
-  <w:abstractNum w:abstractNumId="31" w15:restartNumberingAfterBreak="0">
+  <w:abstractNum w:abstractNumId="32" w15:restartNumberingAfterBreak="0">
     <w:nsid w:val="3CF2509E"/>
     <w:multiLevelType w:val="hybridMultilevel"/>
     <w:tmpl w:val="E0BE6B54"/>
@@ -38750,7 +41157,7 @@
       </w:rPr>
     </w:lvl>
   </w:abstractNum>
-  <w:abstractNum w:abstractNumId="32" w15:restartNumberingAfterBreak="0">
+  <w:abstractNum w:abstractNumId="33" w15:restartNumberingAfterBreak="0">
     <w:nsid w:val="3F2B26D8"/>
     <w:multiLevelType w:val="multilevel"/>
     <w:tmpl w:val="6932FF72"/>
@@ -38887,7 +41294,7 @@
       </w:rPr>
     </w:lvl>
   </w:abstractNum>
-  <w:abstractNum w:abstractNumId="33" w15:restartNumberingAfterBreak="0">
+  <w:abstractNum w:abstractNumId="34" w15:restartNumberingAfterBreak="0">
     <w:nsid w:val="416F6F4A"/>
     <w:multiLevelType w:val="hybridMultilevel"/>
     <w:tmpl w:val="7E88B488"/>
@@ -39000,7 +41407,7 @@
       </w:rPr>
     </w:lvl>
   </w:abstractNum>
-  <w:abstractNum w:abstractNumId="34" w15:restartNumberingAfterBreak="0">
+  <w:abstractNum w:abstractNumId="35" w15:restartNumberingAfterBreak="0">
     <w:nsid w:val="41B466D2"/>
     <w:multiLevelType w:val="hybridMultilevel"/>
     <w:tmpl w:val="89F2AB14"/>
@@ -39113,7 +41520,7 @@
       </w:rPr>
     </w:lvl>
   </w:abstractNum>
-  <w:abstractNum w:abstractNumId="35" w15:restartNumberingAfterBreak="0">
+  <w:abstractNum w:abstractNumId="36" w15:restartNumberingAfterBreak="0">
     <w:nsid w:val="41B875DA"/>
     <w:multiLevelType w:val="hybridMultilevel"/>
     <w:tmpl w:val="D792A4F4"/>
@@ -39199,7 +41606,7 @@
       </w:pPr>
     </w:lvl>
   </w:abstractNum>
-  <w:abstractNum w:abstractNumId="36" w15:restartNumberingAfterBreak="0">
+  <w:abstractNum w:abstractNumId="37" w15:restartNumberingAfterBreak="0">
     <w:nsid w:val="41BA44FE"/>
     <w:multiLevelType w:val="hybridMultilevel"/>
     <w:tmpl w:val="198083D6"/>
@@ -39312,7 +41719,7 @@
       </w:rPr>
     </w:lvl>
   </w:abstractNum>
-  <w:abstractNum w:abstractNumId="37" w15:restartNumberingAfterBreak="0">
+  <w:abstractNum w:abstractNumId="38" w15:restartNumberingAfterBreak="0">
     <w:nsid w:val="422F47AA"/>
     <w:multiLevelType w:val="hybridMultilevel"/>
     <w:tmpl w:val="ED880B10"/>
@@ -39425,7 +41832,7 @@
       </w:rPr>
     </w:lvl>
   </w:abstractNum>
-  <w:abstractNum w:abstractNumId="38" w15:restartNumberingAfterBreak="0">
+  <w:abstractNum w:abstractNumId="39" w15:restartNumberingAfterBreak="0">
     <w:nsid w:val="43001E98"/>
     <w:multiLevelType w:val="hybridMultilevel"/>
     <w:tmpl w:val="2D9E94F6"/>
@@ -39538,7 +41945,7 @@
       </w:rPr>
     </w:lvl>
   </w:abstractNum>
-  <w:abstractNum w:abstractNumId="39" w15:restartNumberingAfterBreak="0">
+  <w:abstractNum w:abstractNumId="40" w15:restartNumberingAfterBreak="0">
     <w:nsid w:val="43C10E4B"/>
     <w:multiLevelType w:val="hybridMultilevel"/>
     <w:tmpl w:val="CF2A2874"/>
@@ -39624,7 +42031,7 @@
       </w:pPr>
     </w:lvl>
   </w:abstractNum>
-  <w:abstractNum w:abstractNumId="40" w15:restartNumberingAfterBreak="0">
+  <w:abstractNum w:abstractNumId="41" w15:restartNumberingAfterBreak="0">
     <w:nsid w:val="44E373FD"/>
     <w:multiLevelType w:val="hybridMultilevel"/>
     <w:tmpl w:val="E5B4B9C8"/>
@@ -39737,7 +42144,7 @@
       </w:rPr>
     </w:lvl>
   </w:abstractNum>
-  <w:abstractNum w:abstractNumId="41" w15:restartNumberingAfterBreak="0">
+  <w:abstractNum w:abstractNumId="42" w15:restartNumberingAfterBreak="0">
     <w:nsid w:val="45396E97"/>
     <w:multiLevelType w:val="hybridMultilevel"/>
     <w:tmpl w:val="194CC408"/>
@@ -39850,7 +42257,7 @@
       </w:rPr>
     </w:lvl>
   </w:abstractNum>
-  <w:abstractNum w:abstractNumId="42" w15:restartNumberingAfterBreak="0">
+  <w:abstractNum w:abstractNumId="43" w15:restartNumberingAfterBreak="0">
     <w:nsid w:val="48430531"/>
     <w:multiLevelType w:val="hybridMultilevel"/>
     <w:tmpl w:val="A03C9E26"/>
@@ -39963,7 +42370,7 @@
       </w:rPr>
     </w:lvl>
   </w:abstractNum>
-  <w:abstractNum w:abstractNumId="43" w15:restartNumberingAfterBreak="0">
+  <w:abstractNum w:abstractNumId="44" w15:restartNumberingAfterBreak="0">
     <w:nsid w:val="51E76121"/>
     <w:multiLevelType w:val="hybridMultilevel"/>
     <w:tmpl w:val="DBA02348"/>
@@ -40076,7 +42483,7 @@
       </w:rPr>
     </w:lvl>
   </w:abstractNum>
-  <w:abstractNum w:abstractNumId="44" w15:restartNumberingAfterBreak="0">
+  <w:abstractNum w:abstractNumId="45" w15:restartNumberingAfterBreak="0">
     <w:nsid w:val="52C92C20"/>
     <w:multiLevelType w:val="hybridMultilevel"/>
     <w:tmpl w:val="370C521C"/>
@@ -40189,7 +42596,7 @@
       </w:rPr>
     </w:lvl>
   </w:abstractNum>
-  <w:abstractNum w:abstractNumId="45" w15:restartNumberingAfterBreak="0">
+  <w:abstractNum w:abstractNumId="46" w15:restartNumberingAfterBreak="0">
     <w:nsid w:val="52E306A2"/>
     <w:multiLevelType w:val="hybridMultilevel"/>
     <w:tmpl w:val="282A5EAA"/>
@@ -40302,7 +42709,7 @@
       </w:rPr>
     </w:lvl>
   </w:abstractNum>
-  <w:abstractNum w:abstractNumId="46" w15:restartNumberingAfterBreak="0">
+  <w:abstractNum w:abstractNumId="47" w15:restartNumberingAfterBreak="0">
     <w:nsid w:val="54256774"/>
     <w:multiLevelType w:val="hybridMultilevel"/>
     <w:tmpl w:val="CB54ECAC"/>
@@ -40388,7 +42795,7 @@
       </w:pPr>
     </w:lvl>
   </w:abstractNum>
-  <w:abstractNum w:abstractNumId="47" w15:restartNumberingAfterBreak="0">
+  <w:abstractNum w:abstractNumId="48" w15:restartNumberingAfterBreak="0">
     <w:nsid w:val="5A537E17"/>
     <w:multiLevelType w:val="hybridMultilevel"/>
     <w:tmpl w:val="2BE45528"/>
@@ -40501,7 +42908,120 @@
       </w:rPr>
     </w:lvl>
   </w:abstractNum>
-  <w:abstractNum w:abstractNumId="48" w15:restartNumberingAfterBreak="0">
+  <w:abstractNum w:abstractNumId="49" w15:restartNumberingAfterBreak="0">
+    <w:nsid w:val="5B034C52"/>
+    <w:multiLevelType w:val="hybridMultilevel"/>
+    <w:tmpl w:val="5DE0C782"/>
+    <w:lvl w:ilvl="0" w:tplc="04190001">
+      <w:start w:val="1"/>
+      <w:numFmt w:val="bullet"/>
+      <w:lvlText w:val=""/>
+      <w:lvlJc w:val="left"/>
+      <w:pPr>
+        <w:ind w:left="1429" w:hanging="360"/>
+      </w:pPr>
+      <w:rPr>
+        <w:rFonts w:ascii="Symbol" w:hAnsi="Symbol" w:hint="default"/>
+      </w:rPr>
+    </w:lvl>
+    <w:lvl w:ilvl="1" w:tplc="04190003" w:tentative="1">
+      <w:start w:val="1"/>
+      <w:numFmt w:val="bullet"/>
+      <w:lvlText w:val="o"/>
+      <w:lvlJc w:val="left"/>
+      <w:pPr>
+        <w:ind w:left="2149" w:hanging="360"/>
+      </w:pPr>
+      <w:rPr>
+        <w:rFonts w:ascii="Courier New" w:hAnsi="Courier New" w:cs="Courier New" w:hint="default"/>
+      </w:rPr>
+    </w:lvl>
+    <w:lvl w:ilvl="2" w:tplc="04190005" w:tentative="1">
+      <w:start w:val="1"/>
+      <w:numFmt w:val="bullet"/>
+      <w:lvlText w:val=""/>
+      <w:lvlJc w:val="left"/>
+      <w:pPr>
+        <w:ind w:left="2869" w:hanging="360"/>
+      </w:pPr>
+      <w:rPr>
+        <w:rFonts w:ascii="Wingdings" w:hAnsi="Wingdings" w:hint="default"/>
+      </w:rPr>
+    </w:lvl>
+    <w:lvl w:ilvl="3" w:tplc="04190001" w:tentative="1">
+      <w:start w:val="1"/>
+      <w:numFmt w:val="bullet"/>
+      <w:lvlText w:val=""/>
+      <w:lvlJc w:val="left"/>
+      <w:pPr>
+        <w:ind w:left="3589" w:hanging="360"/>
+      </w:pPr>
+      <w:rPr>
+        <w:rFonts w:ascii="Symbol" w:hAnsi="Symbol" w:hint="default"/>
+      </w:rPr>
+    </w:lvl>
+    <w:lvl w:ilvl="4" w:tplc="04190003" w:tentative="1">
+      <w:start w:val="1"/>
+      <w:numFmt w:val="bullet"/>
+      <w:lvlText w:val="o"/>
+      <w:lvlJc w:val="left"/>
+      <w:pPr>
+        <w:ind w:left="4309" w:hanging="360"/>
+      </w:pPr>
+      <w:rPr>
+        <w:rFonts w:ascii="Courier New" w:hAnsi="Courier New" w:cs="Courier New" w:hint="default"/>
+      </w:rPr>
+    </w:lvl>
+    <w:lvl w:ilvl="5" w:tplc="04190005" w:tentative="1">
+      <w:start w:val="1"/>
+      <w:numFmt w:val="bullet"/>
+      <w:lvlText w:val=""/>
+      <w:lvlJc w:val="left"/>
+      <w:pPr>
+        <w:ind w:left="5029" w:hanging="360"/>
+      </w:pPr>
+      <w:rPr>
+        <w:rFonts w:ascii="Wingdings" w:hAnsi="Wingdings" w:hint="default"/>
+      </w:rPr>
+    </w:lvl>
+    <w:lvl w:ilvl="6" w:tplc="04190001" w:tentative="1">
+      <w:start w:val="1"/>
+      <w:numFmt w:val="bullet"/>
+      <w:lvlText w:val=""/>
+      <w:lvlJc w:val="left"/>
+      <w:pPr>
+        <w:ind w:left="5749" w:hanging="360"/>
+      </w:pPr>
+      <w:rPr>
+        <w:rFonts w:ascii="Symbol" w:hAnsi="Symbol" w:hint="default"/>
+      </w:rPr>
+    </w:lvl>
+    <w:lvl w:ilvl="7" w:tplc="04190003" w:tentative="1">
+      <w:start w:val="1"/>
+      <w:numFmt w:val="bullet"/>
+      <w:lvlText w:val="o"/>
+      <w:lvlJc w:val="left"/>
+      <w:pPr>
+        <w:ind w:left="6469" w:hanging="360"/>
+      </w:pPr>
+      <w:rPr>
+        <w:rFonts w:ascii="Courier New" w:hAnsi="Courier New" w:cs="Courier New" w:hint="default"/>
+      </w:rPr>
+    </w:lvl>
+    <w:lvl w:ilvl="8" w:tplc="04190005" w:tentative="1">
+      <w:start w:val="1"/>
+      <w:numFmt w:val="bullet"/>
+      <w:lvlText w:val=""/>
+      <w:lvlJc w:val="left"/>
+      <w:pPr>
+        <w:ind w:left="7189" w:hanging="360"/>
+      </w:pPr>
+      <w:rPr>
+        <w:rFonts w:ascii="Wingdings" w:hAnsi="Wingdings" w:hint="default"/>
+      </w:rPr>
+    </w:lvl>
+  </w:abstractNum>
+  <w:abstractNum w:abstractNumId="50" w15:restartNumberingAfterBreak="0">
     <w:nsid w:val="5B2321B6"/>
     <w:multiLevelType w:val="hybridMultilevel"/>
     <w:tmpl w:val="0F6ADCDC"/>
@@ -40614,7 +43134,7 @@
       </w:rPr>
     </w:lvl>
   </w:abstractNum>
-  <w:abstractNum w:abstractNumId="49" w15:restartNumberingAfterBreak="0">
+  <w:abstractNum w:abstractNumId="51" w15:restartNumberingAfterBreak="0">
     <w:nsid w:val="60A03878"/>
     <w:multiLevelType w:val="multilevel"/>
     <w:tmpl w:val="FEEC5DC4"/>
@@ -40754,7 +43274,7 @@
       </w:rPr>
     </w:lvl>
   </w:abstractNum>
-  <w:abstractNum w:abstractNumId="50" w15:restartNumberingAfterBreak="0">
+  <w:abstractNum w:abstractNumId="52" w15:restartNumberingAfterBreak="0">
     <w:nsid w:val="651C228D"/>
     <w:multiLevelType w:val="multilevel"/>
     <w:tmpl w:val="22E4DD1A"/>
@@ -40891,7 +43411,7 @@
       </w:rPr>
     </w:lvl>
   </w:abstractNum>
-  <w:abstractNum w:abstractNumId="51" w15:restartNumberingAfterBreak="0">
+  <w:abstractNum w:abstractNumId="53" w15:restartNumberingAfterBreak="0">
     <w:nsid w:val="661D2405"/>
     <w:multiLevelType w:val="hybridMultilevel"/>
     <w:tmpl w:val="A1720B94"/>
@@ -41004,7 +43524,7 @@
       </w:rPr>
     </w:lvl>
   </w:abstractNum>
-  <w:abstractNum w:abstractNumId="52" w15:restartNumberingAfterBreak="0">
+  <w:abstractNum w:abstractNumId="54" w15:restartNumberingAfterBreak="0">
     <w:nsid w:val="66E077FC"/>
     <w:multiLevelType w:val="multilevel"/>
     <w:tmpl w:val="A0CE7C10"/>
@@ -41131,7 +43651,7 @@
       </w:rPr>
     </w:lvl>
   </w:abstractNum>
-  <w:abstractNum w:abstractNumId="53" w15:restartNumberingAfterBreak="0">
+  <w:abstractNum w:abstractNumId="55" w15:restartNumberingAfterBreak="0">
     <w:nsid w:val="679220B5"/>
     <w:multiLevelType w:val="hybridMultilevel"/>
     <w:tmpl w:val="E6EEBE22"/>
@@ -41244,7 +43764,7 @@
       </w:rPr>
     </w:lvl>
   </w:abstractNum>
-  <w:abstractNum w:abstractNumId="54" w15:restartNumberingAfterBreak="0">
+  <w:abstractNum w:abstractNumId="56" w15:restartNumberingAfterBreak="0">
     <w:nsid w:val="68026915"/>
     <w:multiLevelType w:val="hybridMultilevel"/>
     <w:tmpl w:val="19F2B4E2"/>
@@ -41357,7 +43877,7 @@
       </w:rPr>
     </w:lvl>
   </w:abstractNum>
-  <w:abstractNum w:abstractNumId="55" w15:restartNumberingAfterBreak="0">
+  <w:abstractNum w:abstractNumId="57" w15:restartNumberingAfterBreak="0">
     <w:nsid w:val="6A8416C8"/>
     <w:multiLevelType w:val="hybridMultilevel"/>
     <w:tmpl w:val="77D6A7B2"/>
@@ -41470,7 +43990,7 @@
       </w:rPr>
     </w:lvl>
   </w:abstractNum>
-  <w:abstractNum w:abstractNumId="56" w15:restartNumberingAfterBreak="0">
+  <w:abstractNum w:abstractNumId="58" w15:restartNumberingAfterBreak="0">
     <w:nsid w:val="6C0672C2"/>
     <w:multiLevelType w:val="hybridMultilevel"/>
     <w:tmpl w:val="9282298C"/>
@@ -41583,7 +44103,7 @@
       </w:rPr>
     </w:lvl>
   </w:abstractNum>
-  <w:abstractNum w:abstractNumId="57" w15:restartNumberingAfterBreak="0">
+  <w:abstractNum w:abstractNumId="59" w15:restartNumberingAfterBreak="0">
     <w:nsid w:val="6E6036EF"/>
     <w:multiLevelType w:val="hybridMultilevel"/>
     <w:tmpl w:val="6100CB72"/>
@@ -41696,7 +44216,7 @@
       </w:rPr>
     </w:lvl>
   </w:abstractNum>
-  <w:abstractNum w:abstractNumId="58" w15:restartNumberingAfterBreak="0">
+  <w:abstractNum w:abstractNumId="60" w15:restartNumberingAfterBreak="0">
     <w:nsid w:val="7565638F"/>
     <w:multiLevelType w:val="multilevel"/>
     <w:tmpl w:val="73D64BF4"/>
@@ -41809,7 +44329,7 @@
       </w:pPr>
     </w:lvl>
   </w:abstractNum>
-  <w:abstractNum w:abstractNumId="59" w15:restartNumberingAfterBreak="0">
+  <w:abstractNum w:abstractNumId="61" w15:restartNumberingAfterBreak="0">
     <w:nsid w:val="764920B4"/>
     <w:multiLevelType w:val="multilevel"/>
     <w:tmpl w:val="BB982A0C"/>
@@ -41922,7 +44442,7 @@
       </w:pPr>
     </w:lvl>
   </w:abstractNum>
-  <w:abstractNum w:abstractNumId="60" w15:restartNumberingAfterBreak="0">
+  <w:abstractNum w:abstractNumId="62" w15:restartNumberingAfterBreak="0">
     <w:nsid w:val="76BA12CE"/>
     <w:multiLevelType w:val="hybridMultilevel"/>
     <w:tmpl w:val="390C085A"/>
@@ -42035,7 +44555,7 @@
       </w:rPr>
     </w:lvl>
   </w:abstractNum>
-  <w:abstractNum w:abstractNumId="61" w15:restartNumberingAfterBreak="0">
+  <w:abstractNum w:abstractNumId="63" w15:restartNumberingAfterBreak="0">
     <w:nsid w:val="79312799"/>
     <w:multiLevelType w:val="hybridMultilevel"/>
     <w:tmpl w:val="B74ECE64"/>
@@ -42148,7 +44668,120 @@
       </w:rPr>
     </w:lvl>
   </w:abstractNum>
-  <w:abstractNum w:abstractNumId="62" w15:restartNumberingAfterBreak="0">
+  <w:abstractNum w:abstractNumId="64" w15:restartNumberingAfterBreak="0">
+    <w:nsid w:val="7A3F0DE1"/>
+    <w:multiLevelType w:val="hybridMultilevel"/>
+    <w:tmpl w:val="53CA01E0"/>
+    <w:lvl w:ilvl="0" w:tplc="04190001">
+      <w:start w:val="1"/>
+      <w:numFmt w:val="bullet"/>
+      <w:lvlText w:val=""/>
+      <w:lvlJc w:val="left"/>
+      <w:pPr>
+        <w:ind w:left="720" w:hanging="360"/>
+      </w:pPr>
+      <w:rPr>
+        <w:rFonts w:ascii="Symbol" w:hAnsi="Symbol" w:hint="default"/>
+      </w:rPr>
+    </w:lvl>
+    <w:lvl w:ilvl="1" w:tplc="04190003" w:tentative="1">
+      <w:start w:val="1"/>
+      <w:numFmt w:val="bullet"/>
+      <w:lvlText w:val="o"/>
+      <w:lvlJc w:val="left"/>
+      <w:pPr>
+        <w:ind w:left="1440" w:hanging="360"/>
+      </w:pPr>
+      <w:rPr>
+        <w:rFonts w:ascii="Courier New" w:hAnsi="Courier New" w:cs="Courier New" w:hint="default"/>
+      </w:rPr>
+    </w:lvl>
+    <w:lvl w:ilvl="2" w:tplc="04190005" w:tentative="1">
+      <w:start w:val="1"/>
+      <w:numFmt w:val="bullet"/>
+      <w:lvlText w:val=""/>
+      <w:lvlJc w:val="left"/>
+      <w:pPr>
+        <w:ind w:left="2160" w:hanging="360"/>
+      </w:pPr>
+      <w:rPr>
+        <w:rFonts w:ascii="Wingdings" w:hAnsi="Wingdings" w:hint="default"/>
+      </w:rPr>
+    </w:lvl>
+    <w:lvl w:ilvl="3" w:tplc="04190001" w:tentative="1">
+      <w:start w:val="1"/>
+      <w:numFmt w:val="bullet"/>
+      <w:lvlText w:val=""/>
+      <w:lvlJc w:val="left"/>
+      <w:pPr>
+        <w:ind w:left="2880" w:hanging="360"/>
+      </w:pPr>
+      <w:rPr>
+        <w:rFonts w:ascii="Symbol" w:hAnsi="Symbol" w:hint="default"/>
+      </w:rPr>
+    </w:lvl>
+    <w:lvl w:ilvl="4" w:tplc="04190003" w:tentative="1">
+      <w:start w:val="1"/>
+      <w:numFmt w:val="bullet"/>
+      <w:lvlText w:val="o"/>
+      <w:lvlJc w:val="left"/>
+      <w:pPr>
+        <w:ind w:left="3600" w:hanging="360"/>
+      </w:pPr>
+      <w:rPr>
+        <w:rFonts w:ascii="Courier New" w:hAnsi="Courier New" w:cs="Courier New" w:hint="default"/>
+      </w:rPr>
+    </w:lvl>
+    <w:lvl w:ilvl="5" w:tplc="04190005" w:tentative="1">
+      <w:start w:val="1"/>
+      <w:numFmt w:val="bullet"/>
+      <w:lvlText w:val=""/>
+      <w:lvlJc w:val="left"/>
+      <w:pPr>
+        <w:ind w:left="4320" w:hanging="360"/>
+      </w:pPr>
+      <w:rPr>
+        <w:rFonts w:ascii="Wingdings" w:hAnsi="Wingdings" w:hint="default"/>
+      </w:rPr>
+    </w:lvl>
+    <w:lvl w:ilvl="6" w:tplc="04190001" w:tentative="1">
+      <w:start w:val="1"/>
+      <w:numFmt w:val="bullet"/>
+      <w:lvlText w:val=""/>
+      <w:lvlJc w:val="left"/>
+      <w:pPr>
+        <w:ind w:left="5040" w:hanging="360"/>
+      </w:pPr>
+      <w:rPr>
+        <w:rFonts w:ascii="Symbol" w:hAnsi="Symbol" w:hint="default"/>
+      </w:rPr>
+    </w:lvl>
+    <w:lvl w:ilvl="7" w:tplc="04190003" w:tentative="1">
+      <w:start w:val="1"/>
+      <w:numFmt w:val="bullet"/>
+      <w:lvlText w:val="o"/>
+      <w:lvlJc w:val="left"/>
+      <w:pPr>
+        <w:ind w:left="5760" w:hanging="360"/>
+      </w:pPr>
+      <w:rPr>
+        <w:rFonts w:ascii="Courier New" w:hAnsi="Courier New" w:cs="Courier New" w:hint="default"/>
+      </w:rPr>
+    </w:lvl>
+    <w:lvl w:ilvl="8" w:tplc="04190005" w:tentative="1">
+      <w:start w:val="1"/>
+      <w:numFmt w:val="bullet"/>
+      <w:lvlText w:val=""/>
+      <w:lvlJc w:val="left"/>
+      <w:pPr>
+        <w:ind w:left="6480" w:hanging="360"/>
+      </w:pPr>
+      <w:rPr>
+        <w:rFonts w:ascii="Wingdings" w:hAnsi="Wingdings" w:hint="default"/>
+      </w:rPr>
+    </w:lvl>
+  </w:abstractNum>
+  <w:abstractNum w:abstractNumId="65" w15:restartNumberingAfterBreak="0">
     <w:nsid w:val="7AED3A41"/>
     <w:multiLevelType w:val="hybridMultilevel"/>
     <w:tmpl w:val="1B98082A"/>
@@ -42261,7 +44894,7 @@
       </w:rPr>
     </w:lvl>
   </w:abstractNum>
-  <w:abstractNum w:abstractNumId="63" w15:restartNumberingAfterBreak="0">
+  <w:abstractNum w:abstractNumId="66" w15:restartNumberingAfterBreak="0">
     <w:nsid w:val="7DB722A1"/>
     <w:multiLevelType w:val="multilevel"/>
     <w:tmpl w:val="5CEE9778"/>
@@ -42374,7 +45007,7 @@
       </w:pPr>
     </w:lvl>
   </w:abstractNum>
-  <w:abstractNum w:abstractNumId="64" w15:restartNumberingAfterBreak="0">
+  <w:abstractNum w:abstractNumId="67" w15:restartNumberingAfterBreak="0">
     <w:nsid w:val="7DF44CB8"/>
     <w:multiLevelType w:val="hybridMultilevel"/>
     <w:tmpl w:val="EAFA14AA"/>
@@ -42488,10 +45121,10 @@
     </w:lvl>
   </w:abstractNum>
   <w:num w:numId="1">
-    <w:abstractNumId w:val="14"/>
+    <w:abstractNumId w:val="15"/>
   </w:num>
   <w:num w:numId="2">
-    <w:abstractNumId w:val="52"/>
+    <w:abstractNumId w:val="54"/>
   </w:num>
   <w:num w:numId="3">
     <w:abstractNumId w:val="0"/>
@@ -42507,7 +45140,7 @@
     </w:lvlOverride>
   </w:num>
   <w:num w:numId="5">
-    <w:abstractNumId w:val="58"/>
+    <w:abstractNumId w:val="60"/>
     <w:lvlOverride w:ilvl="0">
       <w:lvl w:ilvl="0">
         <w:numFmt w:val="decimal"/>
@@ -42527,7 +45160,7 @@
     </w:lvlOverride>
   </w:num>
   <w:num w:numId="7">
-    <w:abstractNumId w:val="63"/>
+    <w:abstractNumId w:val="66"/>
     <w:lvlOverride w:ilvl="0">
       <w:lvl w:ilvl="0">
         <w:numFmt w:val="decimal"/>
@@ -42537,7 +45170,7 @@
     </w:lvlOverride>
   </w:num>
   <w:num w:numId="8">
-    <w:abstractNumId w:val="19"/>
+    <w:abstractNumId w:val="20"/>
     <w:lvlOverride w:ilvl="0">
       <w:lvl w:ilvl="0">
         <w:numFmt w:val="decimal"/>
@@ -42547,7 +45180,7 @@
     </w:lvlOverride>
   </w:num>
   <w:num w:numId="9">
-    <w:abstractNumId w:val="21"/>
+    <w:abstractNumId w:val="22"/>
     <w:lvlOverride w:ilvl="0">
       <w:lvl w:ilvl="0">
         <w:numFmt w:val="decimal"/>
@@ -42557,7 +45190,7 @@
     </w:lvlOverride>
   </w:num>
   <w:num w:numId="10">
-    <w:abstractNumId w:val="59"/>
+    <w:abstractNumId w:val="61"/>
     <w:lvlOverride w:ilvl="0">
       <w:lvl w:ilvl="0">
         <w:numFmt w:val="decimal"/>
@@ -42567,10 +45200,10 @@
     </w:lvlOverride>
   </w:num>
   <w:num w:numId="11">
-    <w:abstractNumId w:val="50"/>
+    <w:abstractNumId w:val="52"/>
   </w:num>
   <w:num w:numId="12">
-    <w:abstractNumId w:val="32"/>
+    <w:abstractNumId w:val="33"/>
   </w:num>
   <w:num w:numId="13">
     <w:abstractNumId w:val="8"/>
@@ -42603,7 +45236,7 @@
     </w:lvlOverride>
   </w:num>
   <w:num w:numId="14">
-    <w:abstractNumId w:val="46"/>
+    <w:abstractNumId w:val="47"/>
     <w:lvlOverride w:ilvl="0">
       <w:startOverride w:val="1"/>
     </w:lvlOverride>
@@ -42633,7 +45266,7 @@
     </w:lvlOverride>
   </w:num>
   <w:num w:numId="15">
-    <w:abstractNumId w:val="35"/>
+    <w:abstractNumId w:val="36"/>
     <w:lvlOverride w:ilvl="0">
       <w:startOverride w:val="1"/>
     </w:lvlOverride>
@@ -42663,7 +45296,7 @@
     </w:lvlOverride>
   </w:num>
   <w:num w:numId="16">
-    <w:abstractNumId w:val="11"/>
+    <w:abstractNumId w:val="12"/>
     <w:lvlOverride w:ilvl="0">
       <w:startOverride w:val="1"/>
     </w:lvlOverride>
@@ -42693,16 +45326,16 @@
     </w:lvlOverride>
   </w:num>
   <w:num w:numId="17">
-    <w:abstractNumId w:val="55"/>
+    <w:abstractNumId w:val="57"/>
   </w:num>
   <w:num w:numId="18">
-    <w:abstractNumId w:val="17"/>
+    <w:abstractNumId w:val="18"/>
   </w:num>
   <w:num w:numId="19">
-    <w:abstractNumId w:val="49"/>
+    <w:abstractNumId w:val="51"/>
   </w:num>
   <w:num w:numId="20">
-    <w:abstractNumId w:val="39"/>
+    <w:abstractNumId w:val="40"/>
     <w:lvlOverride w:ilvl="0">
       <w:startOverride w:val="1"/>
     </w:lvlOverride>
@@ -42735,19 +45368,19 @@
     <w:abstractNumId w:val="4"/>
   </w:num>
   <w:num w:numId="22">
-    <w:abstractNumId w:val="48"/>
+    <w:abstractNumId w:val="50"/>
   </w:num>
   <w:num w:numId="23">
-    <w:abstractNumId w:val="33"/>
+    <w:abstractNumId w:val="34"/>
   </w:num>
   <w:num w:numId="24">
-    <w:abstractNumId w:val="43"/>
+    <w:abstractNumId w:val="44"/>
   </w:num>
   <w:num w:numId="25">
-    <w:abstractNumId w:val="36"/>
+    <w:abstractNumId w:val="37"/>
   </w:num>
   <w:num w:numId="26">
-    <w:abstractNumId w:val="40"/>
+    <w:abstractNumId w:val="41"/>
   </w:num>
   <w:num w:numId="27">
     <w:abstractNumId w:val="5"/>
@@ -42756,115 +45389,124 @@
     <w:abstractNumId w:val="1"/>
   </w:num>
   <w:num w:numId="29">
-    <w:abstractNumId w:val="61"/>
+    <w:abstractNumId w:val="63"/>
   </w:num>
   <w:num w:numId="30">
+    <w:abstractNumId w:val="65"/>
+  </w:num>
+  <w:num w:numId="31">
+    <w:abstractNumId w:val="28"/>
+  </w:num>
+  <w:num w:numId="32">
+    <w:abstractNumId w:val="29"/>
+  </w:num>
+  <w:num w:numId="33">
     <w:abstractNumId w:val="62"/>
   </w:num>
-  <w:num w:numId="31">
-    <w:abstractNumId w:val="27"/>
-  </w:num>
-  <w:num w:numId="32">
-    <w:abstractNumId w:val="28"/>
-  </w:num>
-  <w:num w:numId="33">
-    <w:abstractNumId w:val="60"/>
-  </w:num>
   <w:num w:numId="34">
-    <w:abstractNumId w:val="53"/>
+    <w:abstractNumId w:val="55"/>
   </w:num>
   <w:num w:numId="35">
-    <w:abstractNumId w:val="34"/>
+    <w:abstractNumId w:val="35"/>
   </w:num>
   <w:num w:numId="36">
+    <w:abstractNumId w:val="17"/>
+  </w:num>
+  <w:num w:numId="37">
+    <w:abstractNumId w:val="58"/>
+  </w:num>
+  <w:num w:numId="38">
+    <w:abstractNumId w:val="38"/>
+  </w:num>
+  <w:num w:numId="39">
+    <w:abstractNumId w:val="43"/>
+  </w:num>
+  <w:num w:numId="40">
+    <w:abstractNumId w:val="67"/>
+  </w:num>
+  <w:num w:numId="41">
+    <w:abstractNumId w:val="24"/>
+  </w:num>
+  <w:num w:numId="42">
+    <w:abstractNumId w:val="48"/>
+  </w:num>
+  <w:num w:numId="43">
+    <w:abstractNumId w:val="31"/>
+  </w:num>
+  <w:num w:numId="44">
+    <w:abstractNumId w:val="13"/>
+  </w:num>
+  <w:num w:numId="45">
     <w:abstractNumId w:val="16"/>
   </w:num>
-  <w:num w:numId="37">
+  <w:num w:numId="46">
+    <w:abstractNumId w:val="45"/>
+  </w:num>
+  <w:num w:numId="47">
     <w:abstractNumId w:val="56"/>
   </w:num>
-  <w:num w:numId="38">
-    <w:abstractNumId w:val="37"/>
-  </w:num>
-  <w:num w:numId="39">
-    <w:abstractNumId w:val="42"/>
-  </w:num>
-  <w:num w:numId="40">
-    <w:abstractNumId w:val="64"/>
-  </w:num>
-  <w:num w:numId="41">
-    <w:abstractNumId w:val="23"/>
-  </w:num>
-  <w:num w:numId="42">
-    <w:abstractNumId w:val="47"/>
-  </w:num>
-  <w:num w:numId="43">
-    <w:abstractNumId w:val="30"/>
-  </w:num>
-  <w:num w:numId="44">
-    <w:abstractNumId w:val="12"/>
-  </w:num>
-  <w:num w:numId="45">
-    <w:abstractNumId w:val="15"/>
-  </w:num>
-  <w:num w:numId="46">
-    <w:abstractNumId w:val="44"/>
-  </w:num>
-  <w:num w:numId="47">
-    <w:abstractNumId w:val="54"/>
-  </w:num>
   <w:num w:numId="48">
-    <w:abstractNumId w:val="13"/>
+    <w:abstractNumId w:val="14"/>
   </w:num>
   <w:num w:numId="49">
-    <w:abstractNumId w:val="57"/>
+    <w:abstractNumId w:val="59"/>
   </w:num>
   <w:num w:numId="50">
     <w:abstractNumId w:val="3"/>
   </w:num>
   <w:num w:numId="51">
-    <w:abstractNumId w:val="26"/>
+    <w:abstractNumId w:val="27"/>
   </w:num>
   <w:num w:numId="52">
-    <w:abstractNumId w:val="41"/>
+    <w:abstractNumId w:val="42"/>
   </w:num>
   <w:num w:numId="53">
-    <w:abstractNumId w:val="31"/>
+    <w:abstractNumId w:val="32"/>
   </w:num>
   <w:num w:numId="54">
-    <w:abstractNumId w:val="51"/>
+    <w:abstractNumId w:val="53"/>
   </w:num>
   <w:num w:numId="55">
-    <w:abstractNumId w:val="22"/>
+    <w:abstractNumId w:val="23"/>
   </w:num>
   <w:num w:numId="56">
-    <w:abstractNumId w:val="24"/>
+    <w:abstractNumId w:val="25"/>
   </w:num>
   <w:num w:numId="57">
-    <w:abstractNumId w:val="29"/>
+    <w:abstractNumId w:val="30"/>
   </w:num>
   <w:num w:numId="58">
     <w:abstractNumId w:val="6"/>
   </w:num>
   <w:num w:numId="59">
-    <w:abstractNumId w:val="45"/>
+    <w:abstractNumId w:val="46"/>
   </w:num>
   <w:num w:numId="60">
-    <w:abstractNumId w:val="20"/>
+    <w:abstractNumId w:val="21"/>
   </w:num>
   <w:num w:numId="61">
-    <w:abstractNumId w:val="38"/>
+    <w:abstractNumId w:val="39"/>
   </w:num>
   <w:num w:numId="62">
-    <w:abstractNumId w:val="25"/>
+    <w:abstractNumId w:val="26"/>
   </w:num>
   <w:num w:numId="63">
-    <w:abstractNumId w:val="18"/>
+    <w:abstractNumId w:val="19"/>
   </w:num>
   <w:num w:numId="64">
     <w:abstractNumId w:val="10"/>
   </w:num>
   <w:num w:numId="65">
     <w:abstractNumId w:val="2"/>
+  </w:num>
+  <w:num w:numId="66">
+    <w:abstractNumId w:val="11"/>
+  </w:num>
+  <w:num w:numId="67">
+    <w:abstractNumId w:val="49"/>
+  </w:num>
+  <w:num w:numId="68">
+    <w:abstractNumId w:val="64"/>
   </w:num>
   <w:numIdMacAtCleanup w:val="62"/>
 </w:numbering>
@@ -43263,7 +45905,7 @@
   <w:style w:type="paragraph" w:default="1" w:styleId="a">
     <w:name w:val="Normal"/>
     <w:qFormat/>
-    <w:rsid w:val="00C4477E"/>
+    <w:rsid w:val="009A2172"/>
     <w:pPr>
       <w:spacing w:after="0" w:line="360" w:lineRule="auto"/>
       <w:ind w:firstLine="709"/>
@@ -44322,7 +46964,7 @@
 </file>
 
 <file path=customXml/itemProps1.xml><?xml version="1.0" encoding="utf-8"?>
-<ds:datastoreItem xmlns:ds="http://schemas.openxmlformats.org/officeDocument/2006/customXml" ds:itemID="{5B95D7A7-1C51-49CA-BA4E-32F4B596962F}">
+<ds:datastoreItem xmlns:ds="http://schemas.openxmlformats.org/officeDocument/2006/customXml" ds:itemID="{B9F47C75-32F7-48A5-A0C1-8FADDB9C616E}">
   <ds:schemaRefs>
     <ds:schemaRef ds:uri="http://schemas.openxmlformats.org/officeDocument/2006/bibliography"/>
   </ds:schemaRefs>
